--- a/docs/materials/05-OperatingSystemsAbstractions/OSA6-A-Threads.docx
+++ b/docs/materials/05-OperatingSystemsAbstractions/OSA6-A-Threads.docx
@@ -169,8 +169,16 @@
         <w:rPr>
           <w:rFonts w:asciiTheme="minorHAnsi" w:hAnsiTheme="minorHAnsi" w:cstheme="minorHAnsi"/>
         </w:rPr>
-        <w:t>Prof. Grant Braught</w:t>
-      </w:r>
+        <w:t xml:space="preserve">Prof. Grant </w:t>
+      </w:r>
+      <w:proofErr w:type="spellStart"/>
+      <w:r>
+        <w:rPr>
+          <w:rFonts w:asciiTheme="minorHAnsi" w:hAnsiTheme="minorHAnsi" w:cstheme="minorHAnsi"/>
+        </w:rPr>
+        <w:t>Braught</w:t>
+      </w:r>
+      <w:proofErr w:type="spellEnd"/>
     </w:p>
     <w:p>
       <w:pPr>
@@ -341,11 +349,19 @@
         </w:rPr>
         <w:t xml:space="preserve"> it possible to execute different parts of the same program simultaneously. </w:t>
       </w:r>
-      <w:r>
-        <w:rPr>
-          <w:rFonts w:asciiTheme="minorHAnsi" w:hAnsiTheme="minorHAnsi" w:cstheme="minorHAnsi"/>
-        </w:rPr>
-        <w:t>All of the</w:t>
+      <w:proofErr w:type="gramStart"/>
+      <w:r>
+        <w:rPr>
+          <w:rFonts w:asciiTheme="minorHAnsi" w:hAnsiTheme="minorHAnsi" w:cstheme="minorHAnsi"/>
+        </w:rPr>
+        <w:t>All of</w:t>
+      </w:r>
+      <w:proofErr w:type="gramEnd"/>
+      <w:r>
+        <w:rPr>
+          <w:rFonts w:asciiTheme="minorHAnsi" w:hAnsiTheme="minorHAnsi" w:cstheme="minorHAnsi"/>
+        </w:rPr>
+        <w:t xml:space="preserve"> the</w:t>
       </w:r>
       <w:r>
         <w:rPr>
@@ -668,7 +684,21 @@
         <w:rPr>
           <w:rFonts w:asciiTheme="minorHAnsi" w:hAnsiTheme="minorHAnsi" w:cstheme="minorHAnsi"/>
         </w:rPr>
-        <w:t>b. Identify the elements of your metaphor that you will be using to play the roles of the hardware (i.e. device(s)), the processes</w:t>
+        <w:t>b. Identify the elements of your metaphor that you will be using to play the roles of the hardware (</w:t>
+      </w:r>
+      <w:proofErr w:type="gramStart"/>
+      <w:r>
+        <w:rPr>
+          <w:rFonts w:asciiTheme="minorHAnsi" w:hAnsiTheme="minorHAnsi" w:cstheme="minorHAnsi"/>
+        </w:rPr>
+        <w:t>i.e.</w:t>
+      </w:r>
+      <w:proofErr w:type="gramEnd"/>
+      <w:r>
+        <w:rPr>
+          <w:rFonts w:asciiTheme="minorHAnsi" w:hAnsiTheme="minorHAnsi" w:cstheme="minorHAnsi"/>
+        </w:rPr>
+        <w:t xml:space="preserve"> device(s)), the processes</w:t>
       </w:r>
       <w:r>
         <w:rPr>
@@ -1171,7 +1201,21 @@
         <w:rPr>
           <w:rFonts w:asciiTheme="minorHAnsi" w:hAnsiTheme="minorHAnsi" w:cstheme="minorHAnsi"/>
         </w:rPr>
-        <w:t xml:space="preserve"> (i.e. threads)</w:t>
+        <w:t xml:space="preserve"> (</w:t>
+      </w:r>
+      <w:proofErr w:type="gramStart"/>
+      <w:r>
+        <w:rPr>
+          <w:rFonts w:asciiTheme="minorHAnsi" w:hAnsiTheme="minorHAnsi" w:cstheme="minorHAnsi"/>
+        </w:rPr>
+        <w:t>i.e.</w:t>
+      </w:r>
+      <w:proofErr w:type="gramEnd"/>
+      <w:r>
+        <w:rPr>
+          <w:rFonts w:asciiTheme="minorHAnsi" w:hAnsiTheme="minorHAnsi" w:cstheme="minorHAnsi"/>
+        </w:rPr>
+        <w:t xml:space="preserve"> threads)</w:t>
       </w:r>
       <w:r>
         <w:rPr>
@@ -1262,7 +1306,45 @@
         <w:rPr>
           <w:rFonts w:asciiTheme="minorHAnsi" w:hAnsiTheme="minorHAnsi" w:cstheme="minorHAnsi"/>
         </w:rPr>
-        <w:t>Most modern high-level languages provide the ability to write programs with multiple threads (a.k.a. multithreaded programs). We’ll look at Java as an example, but C/C++, Go, JavaScript, Rust, Python, etc. all provide similar capabilities, though of course the particular mechanism they use differ slightly.</w:t>
+        <w:t xml:space="preserve">Most modern high-level languages provide the ability to write programs with multiple threads (a.k.a. multithreaded programs). We’ll look at Java as an example, but C/C++, Go, JavaScript, Rust, Python, etc. all provide similar capabilities, though of course the </w:t>
+      </w:r>
+      <w:proofErr w:type="gramStart"/>
+      <w:r>
+        <w:rPr>
+          <w:rFonts w:asciiTheme="minorHAnsi" w:hAnsiTheme="minorHAnsi" w:cstheme="minorHAnsi"/>
+        </w:rPr>
+        <w:t xml:space="preserve">particular </w:t>
+      </w:r>
+      <w:r>
+        <w:rPr>
+          <w:rFonts w:asciiTheme="minorHAnsi" w:hAnsiTheme="minorHAnsi" w:cstheme="minorHAnsi"/>
+        </w:rPr>
+        <w:t>syntax</w:t>
+      </w:r>
+      <w:proofErr w:type="gramEnd"/>
+      <w:r>
+        <w:rPr>
+          <w:rFonts w:asciiTheme="minorHAnsi" w:hAnsiTheme="minorHAnsi" w:cstheme="minorHAnsi"/>
+        </w:rPr>
+        <w:t xml:space="preserve"> and </w:t>
+      </w:r>
+      <w:r>
+        <w:rPr>
+          <w:rFonts w:asciiTheme="minorHAnsi" w:hAnsiTheme="minorHAnsi" w:cstheme="minorHAnsi"/>
+        </w:rPr>
+        <w:t>mechanism</w:t>
+      </w:r>
+      <w:r>
+        <w:rPr>
+          <w:rFonts w:asciiTheme="minorHAnsi" w:hAnsiTheme="minorHAnsi" w:cstheme="minorHAnsi"/>
+        </w:rPr>
+        <w:t>s that</w:t>
+      </w:r>
+      <w:r>
+        <w:rPr>
+          <w:rFonts w:asciiTheme="minorHAnsi" w:hAnsiTheme="minorHAnsi" w:cstheme="minorHAnsi"/>
+        </w:rPr>
+        <w:t xml:space="preserve"> they use differ slightly.</w:t>
       </w:r>
     </w:p>
     <w:p>
@@ -1368,14 +1450,30 @@
         <w:rPr>
           <w:rFonts w:asciiTheme="minorHAnsi" w:hAnsiTheme="minorHAnsi" w:cstheme="minorHAnsi"/>
         </w:rPr>
-        <w:t xml:space="preserve">a. In Java, the code that is to be run in a separate thread is defined in a class (e.g. </w:t>
-      </w:r>
+        <w:t>a. In Java, the code that is to be run in a separate thread is defined in a class (</w:t>
+      </w:r>
+      <w:proofErr w:type="gramStart"/>
+      <w:r>
+        <w:rPr>
+          <w:rFonts w:asciiTheme="minorHAnsi" w:hAnsiTheme="minorHAnsi" w:cstheme="minorHAnsi"/>
+        </w:rPr>
+        <w:t>e.g.</w:t>
+      </w:r>
+      <w:proofErr w:type="gramEnd"/>
+      <w:r>
+        <w:rPr>
+          <w:rFonts w:asciiTheme="minorHAnsi" w:hAnsiTheme="minorHAnsi" w:cstheme="minorHAnsi"/>
+        </w:rPr>
+        <w:t xml:space="preserve"> </w:t>
+      </w:r>
+      <w:proofErr w:type="spellStart"/>
       <w:r>
         <w:rPr>
           <w:rFonts w:ascii="Courier" w:hAnsi="Courier" w:cstheme="minorHAnsi"/>
         </w:rPr>
         <w:t>PrintIt</w:t>
       </w:r>
+      <w:proofErr w:type="spellEnd"/>
       <w:r>
         <w:rPr>
           <w:rFonts w:asciiTheme="minorHAnsi" w:hAnsiTheme="minorHAnsi" w:cstheme="minorHAnsi"/>
@@ -1403,14 +1501,29 @@
           <w:rFonts w:asciiTheme="minorHAnsi" w:hAnsiTheme="minorHAnsi" w:cstheme="minorHAnsi"/>
         </w:rPr>
         <w:tab/>
-        <w:t xml:space="preserve">i. What is the super-class of the class </w:t>
-      </w:r>
+      </w:r>
+      <w:proofErr w:type="spellStart"/>
+      <w:r>
+        <w:rPr>
+          <w:rFonts w:asciiTheme="minorHAnsi" w:hAnsiTheme="minorHAnsi" w:cstheme="minorHAnsi"/>
+        </w:rPr>
+        <w:t>i</w:t>
+      </w:r>
+      <w:proofErr w:type="spellEnd"/>
+      <w:r>
+        <w:rPr>
+          <w:rFonts w:asciiTheme="minorHAnsi" w:hAnsiTheme="minorHAnsi" w:cstheme="minorHAnsi"/>
+        </w:rPr>
+        <w:t xml:space="preserve">. What is the super-class of the class </w:t>
+      </w:r>
+      <w:proofErr w:type="spellStart"/>
       <w:r>
         <w:rPr>
           <w:rFonts w:ascii="Courier" w:hAnsi="Courier" w:cstheme="minorHAnsi"/>
         </w:rPr>
         <w:t>PrintIt</w:t>
       </w:r>
+      <w:proofErr w:type="spellEnd"/>
       <w:r>
         <w:rPr>
           <w:rFonts w:asciiTheme="minorHAnsi" w:hAnsiTheme="minorHAnsi" w:cstheme="minorHAnsi"/>
@@ -1470,7 +1583,21 @@
         <w:rPr>
           <w:rFonts w:asciiTheme="minorHAnsi" w:hAnsiTheme="minorHAnsi" w:cstheme="minorHAnsi"/>
         </w:rPr>
-        <w:t>that you identified in part I defines</w:t>
+        <w:t xml:space="preserve">that you identified in part </w:t>
+      </w:r>
+      <w:proofErr w:type="spellStart"/>
+      <w:r>
+        <w:rPr>
+          <w:rFonts w:asciiTheme="minorHAnsi" w:hAnsiTheme="minorHAnsi" w:cstheme="minorHAnsi"/>
+        </w:rPr>
+        <w:t>i</w:t>
+      </w:r>
+      <w:proofErr w:type="spellEnd"/>
+      <w:r>
+        <w:rPr>
+          <w:rFonts w:asciiTheme="minorHAnsi" w:hAnsiTheme="minorHAnsi" w:cstheme="minorHAnsi"/>
+        </w:rPr>
+        <w:t xml:space="preserve"> defines</w:t>
       </w:r>
       <w:r>
         <w:rPr>
@@ -1562,12 +1689,14 @@
         </w:rPr>
         <w:t xml:space="preserve">Run the </w:t>
       </w:r>
+      <w:proofErr w:type="spellStart"/>
       <w:r>
         <w:rPr>
           <w:rFonts w:ascii="Courier" w:hAnsi="Courier" w:cstheme="minorHAnsi"/>
         </w:rPr>
         <w:t>TwoThreads</w:t>
       </w:r>
+      <w:proofErr w:type="spellEnd"/>
       <w:r>
         <w:rPr>
           <w:rFonts w:asciiTheme="minorHAnsi" w:hAnsiTheme="minorHAnsi" w:cstheme="minorHAnsi"/>
@@ -1597,6 +1726,26 @@
           <w:rFonts w:asciiTheme="minorHAnsi" w:hAnsiTheme="minorHAnsi" w:cstheme="minorHAnsi"/>
         </w:rPr>
         <w:t xml:space="preserve"> runs that each have different outputs.</w:t>
+      </w:r>
+      <w:r>
+        <w:rPr>
+          <w:rFonts w:asciiTheme="minorHAnsi" w:hAnsiTheme="minorHAnsi" w:cstheme="minorHAnsi"/>
+        </w:rPr>
+        <w:t xml:space="preserve">  It may take </w:t>
+      </w:r>
+      <w:proofErr w:type="gramStart"/>
+      <w:r>
+        <w:rPr>
+          <w:rFonts w:asciiTheme="minorHAnsi" w:hAnsiTheme="minorHAnsi" w:cstheme="minorHAnsi"/>
+        </w:rPr>
+        <w:t>a number of</w:t>
+      </w:r>
+      <w:proofErr w:type="gramEnd"/>
+      <w:r>
+        <w:rPr>
+          <w:rFonts w:asciiTheme="minorHAnsi" w:hAnsiTheme="minorHAnsi" w:cstheme="minorHAnsi"/>
+        </w:rPr>
+        <w:t xml:space="preserve"> tries to get four different results - keep trying.</w:t>
       </w:r>
     </w:p>
     <w:p>
@@ -2128,11 +2277,19 @@
           <w:rFonts w:asciiTheme="minorHAnsi" w:hAnsiTheme="minorHAnsi" w:cstheme="minorHAnsi"/>
         </w:rPr>
       </w:pPr>
-      <w:r>
-        <w:rPr>
-          <w:rFonts w:asciiTheme="minorHAnsi" w:hAnsiTheme="minorHAnsi" w:cstheme="minorHAnsi"/>
-        </w:rPr>
-        <w:t xml:space="preserve">i. </w:t>
+      <w:proofErr w:type="spellStart"/>
+      <w:r>
+        <w:rPr>
+          <w:rFonts w:asciiTheme="minorHAnsi" w:hAnsiTheme="minorHAnsi" w:cstheme="minorHAnsi"/>
+        </w:rPr>
+        <w:t>i</w:t>
+      </w:r>
+      <w:proofErr w:type="spellEnd"/>
+      <w:r>
+        <w:rPr>
+          <w:rFonts w:asciiTheme="minorHAnsi" w:hAnsiTheme="minorHAnsi" w:cstheme="minorHAnsi"/>
+        </w:rPr>
+        <w:t xml:space="preserve">. </w:t>
       </w:r>
       <w:r>
         <w:rPr>
@@ -2211,7 +2368,21 @@
         <w:rPr>
           <w:rFonts w:asciiTheme="minorHAnsi" w:hAnsiTheme="minorHAnsi" w:cstheme="minorHAnsi"/>
         </w:rPr>
-        <w:t xml:space="preserve">ii. Do all of the lines </w:t>
+        <w:t xml:space="preserve">ii. Do </w:t>
+      </w:r>
+      <w:proofErr w:type="gramStart"/>
+      <w:r>
+        <w:rPr>
+          <w:rFonts w:asciiTheme="minorHAnsi" w:hAnsiTheme="minorHAnsi" w:cstheme="minorHAnsi"/>
+        </w:rPr>
+        <w:t>all of</w:t>
+      </w:r>
+      <w:proofErr w:type="gramEnd"/>
+      <w:r>
+        <w:rPr>
+          <w:rFonts w:asciiTheme="minorHAnsi" w:hAnsiTheme="minorHAnsi" w:cstheme="minorHAnsi"/>
+        </w:rPr>
+        <w:t xml:space="preserve"> the lines </w:t>
       </w:r>
       <w:r>
         <w:rPr>
@@ -2225,12 +2396,14 @@
         </w:rPr>
         <w:t xml:space="preserve">from </w:t>
       </w:r>
+      <w:proofErr w:type="spellStart"/>
       <w:r>
         <w:rPr>
           <w:rFonts w:ascii="Courier" w:hAnsi="Courier" w:cstheme="minorHAnsi"/>
         </w:rPr>
         <w:t>PrintIt</w:t>
       </w:r>
+      <w:proofErr w:type="spellEnd"/>
       <w:r>
         <w:rPr>
           <w:rFonts w:asciiTheme="minorHAnsi" w:hAnsiTheme="minorHAnsi" w:cstheme="minorHAnsi"/>
@@ -2374,151 +2547,117 @@
         <w:rPr>
           <w:rFonts w:asciiTheme="minorHAnsi" w:hAnsiTheme="minorHAnsi" w:cstheme="minorHAnsi"/>
         </w:rPr>
+        <w:t xml:space="preserve"> always appear in </w:t>
+      </w:r>
+      <w:r>
+        <w:rPr>
+          <w:rFonts w:asciiTheme="minorHAnsi" w:hAnsiTheme="minorHAnsi" w:cstheme="minorHAnsi"/>
+        </w:rPr>
+        <w:t xml:space="preserve">numeric </w:t>
+      </w:r>
+      <w:r>
+        <w:rPr>
+          <w:rFonts w:asciiTheme="minorHAnsi" w:hAnsiTheme="minorHAnsi" w:cstheme="minorHAnsi"/>
+        </w:rPr>
+        <w:t>order</w:t>
+      </w:r>
+      <w:r>
+        <w:rPr>
+          <w:rFonts w:asciiTheme="minorHAnsi" w:hAnsiTheme="minorHAnsi" w:cstheme="minorHAnsi"/>
+        </w:rPr>
+        <w:t xml:space="preserve">? This is asking if </w:t>
+      </w:r>
+      <w:r>
+        <w:rPr>
+          <w:rFonts w:ascii="Courier" w:hAnsi="Courier" w:cstheme="minorHAnsi"/>
+        </w:rPr>
+        <w:t>0: main</w:t>
+      </w:r>
+      <w:r>
+        <w:rPr>
+          <w:rFonts w:asciiTheme="minorHAnsi" w:hAnsiTheme="minorHAnsi" w:cstheme="minorHAnsi"/>
+        </w:rPr>
+        <w:t xml:space="preserve"> always come before </w:t>
+      </w:r>
+      <w:r>
+        <w:rPr>
+          <w:rFonts w:ascii="Courier" w:hAnsi="Courier" w:cstheme="minorHAnsi"/>
+        </w:rPr>
+        <w:t>1: main</w:t>
+      </w:r>
+      <w:r>
+        <w:rPr>
+          <w:rFonts w:asciiTheme="minorHAnsi" w:hAnsiTheme="minorHAnsi" w:cstheme="minorHAnsi"/>
+        </w:rPr>
+        <w:t>, and if</w:t>
+      </w:r>
+      <w:r>
+        <w:rPr>
+          <w:rFonts w:asciiTheme="minorHAnsi" w:hAnsiTheme="minorHAnsi" w:cstheme="minorHAnsi"/>
+        </w:rPr>
+        <w:t xml:space="preserve"> that always comes before</w:t>
+      </w:r>
+      <w:r>
+        <w:rPr>
+          <w:rFonts w:asciiTheme="minorHAnsi" w:hAnsiTheme="minorHAnsi" w:cstheme="minorHAnsi"/>
+        </w:rPr>
         <w:t xml:space="preserve"> </w:t>
       </w:r>
       <w:r>
         <w:rPr>
-          <w:rFonts w:asciiTheme="minorHAnsi" w:hAnsiTheme="minorHAnsi" w:cstheme="minorHAnsi"/>
-        </w:rPr>
-        <w:t xml:space="preserve">and </w:t>
-      </w:r>
-      <w:r>
-        <w:rPr>
           <w:rFonts w:ascii="Courier" w:hAnsi="Courier" w:cstheme="minorHAnsi"/>
         </w:rPr>
-        <w:t>PrintIt</w:t>
-      </w:r>
-      <w:r>
-        <w:rPr>
-          <w:rFonts w:asciiTheme="minorHAnsi" w:hAnsiTheme="minorHAnsi" w:cstheme="minorHAnsi"/>
-        </w:rPr>
-        <w:t xml:space="preserve"> </w:t>
-      </w:r>
-      <w:r>
-        <w:rPr>
-          <w:rFonts w:asciiTheme="minorHAnsi" w:hAnsiTheme="minorHAnsi" w:cstheme="minorHAnsi"/>
-        </w:rPr>
-        <w:t xml:space="preserve">always appear in </w:t>
-      </w:r>
-      <w:r>
-        <w:rPr>
-          <w:rFonts w:asciiTheme="minorHAnsi" w:hAnsiTheme="minorHAnsi" w:cstheme="minorHAnsi"/>
-        </w:rPr>
-        <w:t xml:space="preserve">numeric </w:t>
-      </w:r>
-      <w:r>
-        <w:rPr>
-          <w:rFonts w:asciiTheme="minorHAnsi" w:hAnsiTheme="minorHAnsi" w:cstheme="minorHAnsi"/>
-        </w:rPr>
-        <w:t>order</w:t>
-      </w:r>
-      <w:r>
-        <w:rPr>
-          <w:rFonts w:asciiTheme="minorHAnsi" w:hAnsiTheme="minorHAnsi" w:cstheme="minorHAnsi"/>
-        </w:rPr>
-        <w:t xml:space="preserve">? This is asking if </w:t>
+        <w:t>2</w:t>
       </w:r>
       <w:r>
         <w:rPr>
           <w:rFonts w:ascii="Courier" w:hAnsi="Courier" w:cstheme="minorHAnsi"/>
         </w:rPr>
-        <w:t>0: main</w:t>
-      </w:r>
-      <w:r>
-        <w:rPr>
-          <w:rFonts w:asciiTheme="minorHAnsi" w:hAnsiTheme="minorHAnsi" w:cstheme="minorHAnsi"/>
-        </w:rPr>
-        <w:t xml:space="preserve"> always come before </w:t>
+        <w:t xml:space="preserve">: </w:t>
       </w:r>
       <w:r>
         <w:rPr>
           <w:rFonts w:ascii="Courier" w:hAnsi="Courier" w:cstheme="minorHAnsi"/>
         </w:rPr>
-        <w:t>1: main</w:t>
-      </w:r>
-      <w:r>
-        <w:rPr>
-          <w:rFonts w:asciiTheme="minorHAnsi" w:hAnsiTheme="minorHAnsi" w:cstheme="minorHAnsi"/>
-        </w:rPr>
-        <w:t xml:space="preserve"> </w:t>
-      </w:r>
-      <w:r>
-        <w:rPr>
-          <w:rFonts w:asciiTheme="minorHAnsi" w:hAnsiTheme="minorHAnsi" w:cstheme="minorHAnsi"/>
-        </w:rPr>
-        <w:t>…, and if</w:t>
-      </w:r>
-      <w:r>
-        <w:rPr>
-          <w:rFonts w:asciiTheme="minorHAnsi" w:hAnsiTheme="minorHAnsi" w:cstheme="minorHAnsi"/>
-        </w:rPr>
-        <w:t xml:space="preserve"> </w:t>
+        <w:t>main</w:t>
+      </w:r>
+      <w:r>
+        <w:rPr>
+          <w:rFonts w:asciiTheme="minorHAnsi" w:hAnsiTheme="minorHAnsi" w:cstheme="minorHAnsi"/>
+        </w:rPr>
+        <w:t xml:space="preserve">, even if the </w:t>
       </w:r>
       <w:r>
         <w:rPr>
           <w:rFonts w:ascii="Courier" w:hAnsi="Courier" w:cstheme="minorHAnsi"/>
         </w:rPr>
-        <w:t xml:space="preserve">0: It </w:t>
-      </w:r>
-      <w:r>
-        <w:rPr>
-          <w:rFonts w:asciiTheme="minorHAnsi" w:hAnsiTheme="minorHAnsi" w:cstheme="minorHAnsi"/>
-        </w:rPr>
-        <w:t xml:space="preserve">always </w:t>
-      </w:r>
-      <w:r>
-        <w:rPr>
-          <w:rFonts w:asciiTheme="minorHAnsi" w:hAnsiTheme="minorHAnsi" w:cstheme="minorHAnsi"/>
-        </w:rPr>
-        <w:t xml:space="preserve">comes before </w:t>
-      </w:r>
+        <w:t>main</w:t>
+      </w:r>
+      <w:r>
+        <w:rPr>
+          <w:rFonts w:asciiTheme="minorHAnsi" w:hAnsiTheme="minorHAnsi" w:cstheme="minorHAnsi"/>
+        </w:rPr>
+        <w:t xml:space="preserve">’s and the </w:t>
+      </w:r>
+      <w:proofErr w:type="spellStart"/>
       <w:r>
         <w:rPr>
           <w:rFonts w:ascii="Courier" w:hAnsi="Courier" w:cstheme="minorHAnsi"/>
         </w:rPr>
-        <w:t>1:</w:t>
-      </w:r>
-      <w:r>
-        <w:rPr>
-          <w:rFonts w:ascii="Courier" w:hAnsi="Courier" w:cstheme="minorHAnsi"/>
-        </w:rPr>
-        <w:t xml:space="preserve"> </w:t>
-      </w:r>
-      <w:r>
-        <w:rPr>
-          <w:rFonts w:ascii="Courier" w:hAnsi="Courier" w:cstheme="minorHAnsi"/>
-        </w:rPr>
         <w:t>It</w:t>
       </w:r>
       <w:r>
         <w:rPr>
           <w:rFonts w:asciiTheme="minorHAnsi" w:hAnsiTheme="minorHAnsi" w:cstheme="minorHAnsi"/>
         </w:rPr>
-        <w:t xml:space="preserve"> …, even if the </w:t>
-      </w:r>
-      <w:r>
-        <w:rPr>
-          <w:rFonts w:ascii="Courier" w:hAnsi="Courier" w:cstheme="minorHAnsi"/>
-        </w:rPr>
-        <w:t>main</w:t>
-      </w:r>
-      <w:r>
-        <w:rPr>
-          <w:rFonts w:asciiTheme="minorHAnsi" w:hAnsiTheme="minorHAnsi" w:cstheme="minorHAnsi"/>
-        </w:rPr>
-        <w:t xml:space="preserve">’s and the </w:t>
-      </w:r>
-      <w:r>
-        <w:rPr>
-          <w:rFonts w:ascii="Courier" w:hAnsi="Courier" w:cstheme="minorHAnsi"/>
-        </w:rPr>
-        <w:t>It</w:t>
-      </w:r>
-      <w:r>
-        <w:rPr>
-          <w:rFonts w:asciiTheme="minorHAnsi" w:hAnsiTheme="minorHAnsi" w:cstheme="minorHAnsi"/>
-        </w:rPr>
-        <w:t>s are intermixed.</w:t>
+        <w:t>s</w:t>
+      </w:r>
+      <w:proofErr w:type="spellEnd"/>
+      <w:r>
+        <w:rPr>
+          <w:rFonts w:asciiTheme="minorHAnsi" w:hAnsiTheme="minorHAnsi" w:cstheme="minorHAnsi"/>
+        </w:rPr>
+        <w:t xml:space="preserve"> are intermixed.</w:t>
       </w:r>
     </w:p>
     <w:p>
@@ -2566,13 +2705,159 @@
         <w:rPr>
           <w:rFonts w:asciiTheme="minorHAnsi" w:hAnsiTheme="minorHAnsi" w:cstheme="minorHAnsi"/>
         </w:rPr>
-        <w:t xml:space="preserve">v. </w:t>
-      </w:r>
-      <w:r>
-        <w:rPr>
-          <w:rFonts w:asciiTheme="minorHAnsi" w:hAnsiTheme="minorHAnsi" w:cstheme="minorHAnsi"/>
-        </w:rPr>
-        <w:t>Does the same line always appear last?</w:t>
+        <w:t>v</w:t>
+      </w:r>
+      <w:r>
+        <w:rPr>
+          <w:rFonts w:asciiTheme="minorHAnsi" w:hAnsiTheme="minorHAnsi" w:cstheme="minorHAnsi"/>
+        </w:rPr>
+        <w:t xml:space="preserve">. Do the </w:t>
+      </w:r>
+      <w:r>
+        <w:rPr>
+          <w:rFonts w:asciiTheme="minorHAnsi" w:hAnsiTheme="minorHAnsi" w:cstheme="minorHAnsi"/>
+        </w:rPr>
+        <w:t xml:space="preserve">numbered </w:t>
+      </w:r>
+      <w:r>
+        <w:rPr>
+          <w:rFonts w:asciiTheme="minorHAnsi" w:hAnsiTheme="minorHAnsi" w:cstheme="minorHAnsi"/>
+        </w:rPr>
+        <w:t xml:space="preserve">lines output </w:t>
+      </w:r>
+      <w:r>
+        <w:rPr>
+          <w:rFonts w:asciiTheme="minorHAnsi" w:hAnsiTheme="minorHAnsi" w:cstheme="minorHAnsi"/>
+        </w:rPr>
+        <w:t>by</w:t>
+      </w:r>
+      <w:r>
+        <w:rPr>
+          <w:rFonts w:asciiTheme="minorHAnsi" w:hAnsiTheme="minorHAnsi" w:cstheme="minorHAnsi"/>
+        </w:rPr>
+        <w:t xml:space="preserve"> </w:t>
+      </w:r>
+      <w:r>
+        <w:rPr>
+          <w:rFonts w:ascii="Courier" w:hAnsi="Courier" w:cstheme="minorHAnsi"/>
+        </w:rPr>
+        <w:t>It</w:t>
+      </w:r>
+      <w:r>
+        <w:rPr>
+          <w:rFonts w:asciiTheme="minorHAnsi" w:hAnsiTheme="minorHAnsi" w:cstheme="minorHAnsi"/>
+        </w:rPr>
+        <w:t xml:space="preserve"> always appear in </w:t>
+      </w:r>
+      <w:r>
+        <w:rPr>
+          <w:rFonts w:asciiTheme="minorHAnsi" w:hAnsiTheme="minorHAnsi" w:cstheme="minorHAnsi"/>
+        </w:rPr>
+        <w:t xml:space="preserve">numeric </w:t>
+      </w:r>
+      <w:r>
+        <w:rPr>
+          <w:rFonts w:asciiTheme="minorHAnsi" w:hAnsiTheme="minorHAnsi" w:cstheme="minorHAnsi"/>
+        </w:rPr>
+        <w:t>order</w:t>
+      </w:r>
+      <w:r>
+        <w:rPr>
+          <w:rFonts w:asciiTheme="minorHAnsi" w:hAnsiTheme="minorHAnsi" w:cstheme="minorHAnsi"/>
+        </w:rPr>
+        <w:t xml:space="preserve">? This is asking if </w:t>
+      </w:r>
+      <w:r>
+        <w:rPr>
+          <w:rFonts w:ascii="Courier" w:hAnsi="Courier" w:cstheme="minorHAnsi"/>
+        </w:rPr>
+        <w:t xml:space="preserve">0: </w:t>
+      </w:r>
+      <w:r>
+        <w:rPr>
+          <w:rFonts w:ascii="Courier" w:hAnsi="Courier" w:cstheme="minorHAnsi"/>
+        </w:rPr>
+        <w:t>It</w:t>
+      </w:r>
+      <w:r>
+        <w:rPr>
+          <w:rFonts w:asciiTheme="minorHAnsi" w:hAnsiTheme="minorHAnsi" w:cstheme="minorHAnsi"/>
+        </w:rPr>
+        <w:t xml:space="preserve"> always come before </w:t>
+      </w:r>
+      <w:r>
+        <w:rPr>
+          <w:rFonts w:ascii="Courier" w:hAnsi="Courier" w:cstheme="minorHAnsi"/>
+        </w:rPr>
+        <w:t xml:space="preserve">1: </w:t>
+      </w:r>
+      <w:r>
+        <w:rPr>
+          <w:rFonts w:ascii="Courier" w:hAnsi="Courier" w:cstheme="minorHAnsi"/>
+        </w:rPr>
+        <w:t>It</w:t>
+      </w:r>
+      <w:r>
+        <w:rPr>
+          <w:rFonts w:asciiTheme="minorHAnsi" w:hAnsiTheme="minorHAnsi" w:cstheme="minorHAnsi"/>
+        </w:rPr>
+        <w:t>, and if that always comes before</w:t>
+      </w:r>
+      <w:r>
+        <w:rPr>
+          <w:rFonts w:asciiTheme="minorHAnsi" w:hAnsiTheme="minorHAnsi" w:cstheme="minorHAnsi"/>
+        </w:rPr>
+        <w:t xml:space="preserve"> </w:t>
+      </w:r>
+      <w:r>
+        <w:rPr>
+          <w:rFonts w:ascii="Courier" w:hAnsi="Courier" w:cstheme="minorHAnsi"/>
+        </w:rPr>
+        <w:t>2</w:t>
+      </w:r>
+      <w:r>
+        <w:rPr>
+          <w:rFonts w:ascii="Courier" w:hAnsi="Courier" w:cstheme="minorHAnsi"/>
+        </w:rPr>
+        <w:t xml:space="preserve">: </w:t>
+      </w:r>
+      <w:r>
+        <w:rPr>
+          <w:rFonts w:ascii="Courier" w:hAnsi="Courier" w:cstheme="minorHAnsi"/>
+        </w:rPr>
+        <w:t>It</w:t>
+      </w:r>
+      <w:r>
+        <w:rPr>
+          <w:rFonts w:asciiTheme="minorHAnsi" w:hAnsiTheme="minorHAnsi" w:cstheme="minorHAnsi"/>
+        </w:rPr>
+        <w:t xml:space="preserve">, even if the </w:t>
+      </w:r>
+      <w:proofErr w:type="spellStart"/>
+      <w:r>
+        <w:rPr>
+          <w:rFonts w:ascii="Courier" w:hAnsi="Courier" w:cstheme="minorHAnsi"/>
+        </w:rPr>
+        <w:t>Its</w:t>
+      </w:r>
+      <w:proofErr w:type="spellEnd"/>
+      <w:r>
+        <w:rPr>
+          <w:rFonts w:asciiTheme="minorHAnsi" w:hAnsiTheme="minorHAnsi" w:cstheme="minorHAnsi"/>
+        </w:rPr>
+        <w:t xml:space="preserve"> and the </w:t>
+      </w:r>
+      <w:r>
+        <w:rPr>
+          <w:rFonts w:ascii="Courier" w:hAnsi="Courier" w:cstheme="minorHAnsi"/>
+        </w:rPr>
+        <w:t>mains</w:t>
+      </w:r>
+      <w:r>
+        <w:rPr>
+          <w:rFonts w:asciiTheme="minorHAnsi" w:hAnsiTheme="minorHAnsi" w:cstheme="minorHAnsi"/>
+        </w:rPr>
+        <w:t xml:space="preserve"> are intermixed.</w:t>
       </w:r>
     </w:p>
     <w:p>
@@ -2605,6 +2890,136 @@
     </w:p>
     <w:p>
       <w:pPr>
+        <w:ind w:left="720"/>
+        <w:rPr>
+          <w:rFonts w:asciiTheme="minorHAnsi" w:hAnsiTheme="minorHAnsi" w:cstheme="minorHAnsi"/>
+        </w:rPr>
+      </w:pPr>
+      <w:r>
+        <w:rPr>
+          <w:rFonts w:asciiTheme="minorHAnsi" w:hAnsiTheme="minorHAnsi" w:cstheme="minorHAnsi"/>
+        </w:rPr>
+        <w:lastRenderedPageBreak/>
+        <w:t>v</w:t>
+      </w:r>
+      <w:r>
+        <w:rPr>
+          <w:rFonts w:asciiTheme="minorHAnsi" w:hAnsiTheme="minorHAnsi" w:cstheme="minorHAnsi"/>
+        </w:rPr>
+        <w:t xml:space="preserve">. </w:t>
+      </w:r>
+      <w:r>
+        <w:rPr>
+          <w:rFonts w:asciiTheme="minorHAnsi" w:hAnsiTheme="minorHAnsi" w:cstheme="minorHAnsi"/>
+        </w:rPr>
+        <w:t xml:space="preserve">Explain why the mains and </w:t>
+      </w:r>
+      <w:proofErr w:type="gramStart"/>
+      <w:r>
+        <w:rPr>
+          <w:rFonts w:asciiTheme="minorHAnsi" w:hAnsiTheme="minorHAnsi" w:cstheme="minorHAnsi"/>
+        </w:rPr>
+        <w:t>Its</w:t>
+      </w:r>
+      <w:proofErr w:type="gramEnd"/>
+      <w:r>
+        <w:rPr>
+          <w:rFonts w:asciiTheme="minorHAnsi" w:hAnsiTheme="minorHAnsi" w:cstheme="minorHAnsi"/>
+        </w:rPr>
+        <w:t xml:space="preserve"> always appear in numeric order, even if they are intermixed.</w:t>
+      </w:r>
+    </w:p>
+    <w:p>
+      <w:pPr>
+        <w:rPr>
+          <w:rFonts w:asciiTheme="minorHAnsi" w:hAnsiTheme="minorHAnsi" w:cstheme="minorHAnsi"/>
+        </w:rPr>
+      </w:pPr>
+    </w:p>
+    <w:p>
+      <w:pPr>
+        <w:pBdr>
+          <w:top w:val="thinThickThinSmallGap" w:sz="24" w:space="4" w:color="0070C0"/>
+          <w:left w:val="thinThickThinSmallGap" w:sz="24" w:space="4" w:color="0070C0"/>
+          <w:bottom w:val="thinThickThinSmallGap" w:sz="24" w:space="4" w:color="0070C0"/>
+          <w:right w:val="thinThickThinSmallGap" w:sz="24" w:space="4" w:color="0070C0"/>
+        </w:pBdr>
+        <w:ind w:left="720"/>
+        <w:rPr>
+          <w:rFonts w:asciiTheme="minorHAnsi" w:hAnsiTheme="minorHAnsi" w:cstheme="minorHAnsi"/>
+        </w:rPr>
+      </w:pPr>
+    </w:p>
+    <w:p>
+      <w:pPr>
+        <w:ind w:left="720"/>
+        <w:rPr>
+          <w:rFonts w:asciiTheme="minorHAnsi" w:hAnsiTheme="minorHAnsi" w:cstheme="minorHAnsi"/>
+        </w:rPr>
+      </w:pPr>
+    </w:p>
+    <w:p>
+      <w:pPr>
+        <w:ind w:left="720"/>
+        <w:rPr>
+          <w:rFonts w:asciiTheme="minorHAnsi" w:hAnsiTheme="minorHAnsi" w:cstheme="minorHAnsi"/>
+        </w:rPr>
+      </w:pPr>
+      <w:r>
+        <w:rPr>
+          <w:rFonts w:asciiTheme="minorHAnsi" w:hAnsiTheme="minorHAnsi" w:cstheme="minorHAnsi"/>
+        </w:rPr>
+        <w:t>v</w:t>
+      </w:r>
+      <w:r>
+        <w:rPr>
+          <w:rFonts w:asciiTheme="minorHAnsi" w:hAnsiTheme="minorHAnsi" w:cstheme="minorHAnsi"/>
+        </w:rPr>
+        <w:t>i</w:t>
+      </w:r>
+      <w:r>
+        <w:rPr>
+          <w:rFonts w:asciiTheme="minorHAnsi" w:hAnsiTheme="minorHAnsi" w:cstheme="minorHAnsi"/>
+        </w:rPr>
+        <w:t xml:space="preserve">. </w:t>
+      </w:r>
+      <w:r>
+        <w:rPr>
+          <w:rFonts w:asciiTheme="minorHAnsi" w:hAnsiTheme="minorHAnsi" w:cstheme="minorHAnsi"/>
+        </w:rPr>
+        <w:t>Does the same line always appear last?</w:t>
+      </w:r>
+    </w:p>
+    <w:p>
+      <w:pPr>
+        <w:rPr>
+          <w:rFonts w:asciiTheme="minorHAnsi" w:hAnsiTheme="minorHAnsi" w:cstheme="minorHAnsi"/>
+        </w:rPr>
+      </w:pPr>
+    </w:p>
+    <w:p>
+      <w:pPr>
+        <w:pBdr>
+          <w:top w:val="thinThickThinSmallGap" w:sz="24" w:space="4" w:color="0070C0"/>
+          <w:left w:val="thinThickThinSmallGap" w:sz="24" w:space="4" w:color="0070C0"/>
+          <w:bottom w:val="thinThickThinSmallGap" w:sz="24" w:space="4" w:color="0070C0"/>
+          <w:right w:val="thinThickThinSmallGap" w:sz="24" w:space="4" w:color="0070C0"/>
+        </w:pBdr>
+        <w:ind w:left="720"/>
+        <w:rPr>
+          <w:rFonts w:asciiTheme="minorHAnsi" w:hAnsiTheme="minorHAnsi" w:cstheme="minorHAnsi"/>
+        </w:rPr>
+      </w:pPr>
+    </w:p>
+    <w:p>
+      <w:pPr>
+        <w:rPr>
+          <w:rFonts w:asciiTheme="minorHAnsi" w:hAnsiTheme="minorHAnsi" w:cstheme="minorHAnsi"/>
+        </w:rPr>
+      </w:pPr>
+    </w:p>
+    <w:p>
+      <w:pPr>
         <w:rPr>
           <w:rFonts w:asciiTheme="minorHAnsi" w:hAnsiTheme="minorHAnsi" w:cstheme="minorHAnsi"/>
         </w:rPr>
@@ -2677,21 +3092,16 @@
         <w:rPr>
           <w:rFonts w:asciiTheme="minorHAnsi" w:hAnsiTheme="minorHAnsi" w:cstheme="minorHAnsi"/>
         </w:rPr>
-        <w:t xml:space="preserve"> interface.  Read the following page from the </w:t>
-      </w:r>
-      <w:r>
-        <w:rPr>
-          <w:rFonts w:asciiTheme="minorHAnsi" w:hAnsiTheme="minorHAnsi" w:cstheme="minorHAnsi"/>
-        </w:rPr>
-        <w:lastRenderedPageBreak/>
-        <w:t xml:space="preserve">Java Tutorial and then reimplement the </w:t>
-      </w:r>
+        <w:t xml:space="preserve"> interface.  Read the following page from the Java Tutorial and then reimplement the </w:t>
+      </w:r>
+      <w:proofErr w:type="spellStart"/>
       <w:r>
         <w:rPr>
           <w:rFonts w:ascii="Courier" w:hAnsi="Courier" w:cstheme="minorHAnsi"/>
         </w:rPr>
         <w:t>TwoThreads</w:t>
       </w:r>
+      <w:proofErr w:type="spellEnd"/>
       <w:r>
         <w:rPr>
           <w:rFonts w:asciiTheme="minorHAnsi" w:hAnsiTheme="minorHAnsi" w:cstheme="minorHAnsi"/>
@@ -2816,12 +3226,14 @@
         </w:rPr>
         <w:t xml:space="preserve">the following </w:t>
       </w:r>
+      <w:proofErr w:type="spellStart"/>
       <w:r>
         <w:rPr>
           <w:rFonts w:ascii="Courier" w:hAnsi="Courier" w:cstheme="minorHAnsi"/>
         </w:rPr>
         <w:t>ThreadJoin</w:t>
       </w:r>
+      <w:proofErr w:type="spellEnd"/>
       <w:r>
         <w:rPr>
           <w:rFonts w:asciiTheme="minorHAnsi" w:hAnsiTheme="minorHAnsi" w:cstheme="minorHAnsi"/>
@@ -2880,7 +3292,19 @@
         <w:rPr>
           <w:rFonts w:asciiTheme="minorHAnsi" w:hAnsiTheme="minorHAnsi" w:cstheme="minorHAnsi"/>
         </w:rPr>
-        <w:t xml:space="preserve">Which statement in this program causes the main thread to pause and wait for the thread </w:t>
+        <w:t xml:space="preserve">Which statement in this program causes the </w:t>
+      </w:r>
+      <w:r>
+        <w:rPr>
+          <w:rFonts w:ascii="Courier" w:hAnsi="Courier" w:cstheme="minorHAnsi"/>
+        </w:rPr>
+        <w:t>main</w:t>
+      </w:r>
+      <w:r>
+        <w:rPr>
+          <w:rFonts w:asciiTheme="minorHAnsi" w:hAnsiTheme="minorHAnsi" w:cstheme="minorHAnsi"/>
+        </w:rPr>
+        <w:t xml:space="preserve"> thread to pause and wait for the thread </w:t>
       </w:r>
       <w:r>
         <w:rPr>
@@ -2941,7 +3365,47 @@
         <w:rPr>
           <w:rFonts w:asciiTheme="minorHAnsi" w:hAnsiTheme="minorHAnsi" w:cstheme="minorHAnsi"/>
         </w:rPr>
-        <w:t>The inclusion of the statement you found in part i causes the final line of output that is generated to always be the same.  What is that line of output and why it is now guaranteed to the be the last line?</w:t>
+        <w:t xml:space="preserve">The inclusion of the statement you found in part </w:t>
+      </w:r>
+      <w:proofErr w:type="spellStart"/>
+      <w:r>
+        <w:rPr>
+          <w:rFonts w:asciiTheme="minorHAnsi" w:hAnsiTheme="minorHAnsi" w:cstheme="minorHAnsi"/>
+        </w:rPr>
+        <w:t>i</w:t>
+      </w:r>
+      <w:proofErr w:type="spellEnd"/>
+      <w:r>
+        <w:rPr>
+          <w:rFonts w:asciiTheme="minorHAnsi" w:hAnsiTheme="minorHAnsi" w:cstheme="minorHAnsi"/>
+        </w:rPr>
+        <w:t xml:space="preserve"> causes the final line of output that is generated </w:t>
+      </w:r>
+      <w:proofErr w:type="gramStart"/>
+      <w:r>
+        <w:rPr>
+          <w:rFonts w:asciiTheme="minorHAnsi" w:hAnsiTheme="minorHAnsi" w:cstheme="minorHAnsi"/>
+        </w:rPr>
+        <w:t>to</w:t>
+      </w:r>
+      <w:proofErr w:type="gramEnd"/>
+      <w:r>
+        <w:rPr>
+          <w:rFonts w:asciiTheme="minorHAnsi" w:hAnsiTheme="minorHAnsi" w:cstheme="minorHAnsi"/>
+        </w:rPr>
+        <w:t xml:space="preserve"> always be the same.  What is that line of output and why it is now guaranteed to the be the last line</w:t>
+      </w:r>
+      <w:r>
+        <w:rPr>
+          <w:rFonts w:asciiTheme="minorHAnsi" w:hAnsiTheme="minorHAnsi" w:cstheme="minorHAnsi"/>
+        </w:rPr>
+        <w:t xml:space="preserve"> every time</w:t>
+      </w:r>
+      <w:r>
+        <w:rPr>
+          <w:rFonts w:asciiTheme="minorHAnsi" w:hAnsiTheme="minorHAnsi" w:cstheme="minorHAnsi"/>
+        </w:rPr>
+        <w:t>?</w:t>
       </w:r>
     </w:p>
     <w:p>
@@ -2981,12 +3445,84 @@
       </w:pPr>
       <w:r>
         <w:rPr>
-          <w:rFonts w:ascii="Apple Color Emoji" w:hAnsi="Apple Color Emoji" w:cs="Apple Color Emoji"/>
-          <w:sz w:val="32"/>
-          <w:szCs w:val="32"/>
-        </w:rPr>
-        <w:t>🔑</w:t>
-      </w:r>
+          <w:rFonts w:asciiTheme="minorHAnsi" w:hAnsiTheme="minorHAnsi" w:cstheme="minorHAnsi"/>
+        </w:rPr>
+        <w:t xml:space="preserve">5. </w:t>
+      </w:r>
+      <w:r>
+        <w:rPr>
+          <w:rFonts w:asciiTheme="minorHAnsi" w:hAnsiTheme="minorHAnsi" w:cstheme="minorHAnsi"/>
+        </w:rPr>
+        <w:t xml:space="preserve">Fork the </w:t>
+      </w:r>
+      <w:proofErr w:type="spellStart"/>
+      <w:r>
+        <w:rPr>
+          <w:rFonts w:asciiTheme="minorHAnsi" w:hAnsiTheme="minorHAnsi" w:cstheme="minorHAnsi"/>
+        </w:rPr>
+        <w:t>Repl</w:t>
+      </w:r>
+      <w:proofErr w:type="spellEnd"/>
+      <w:r>
+        <w:rPr>
+          <w:rFonts w:asciiTheme="minorHAnsi" w:hAnsiTheme="minorHAnsi" w:cstheme="minorHAnsi"/>
+        </w:rPr>
+        <w:t xml:space="preserve"> for </w:t>
+      </w:r>
+      <w:proofErr w:type="spellStart"/>
+      <w:r>
+        <w:rPr>
+          <w:rFonts w:ascii="Courier" w:hAnsi="Courier" w:cstheme="minorHAnsi"/>
+        </w:rPr>
+        <w:t>ThreadJoin</w:t>
+      </w:r>
+      <w:proofErr w:type="spellEnd"/>
+      <w:r>
+        <w:rPr>
+          <w:rFonts w:asciiTheme="minorHAnsi" w:hAnsiTheme="minorHAnsi" w:cstheme="minorHAnsi"/>
+        </w:rPr>
+        <w:t xml:space="preserve"> and modify it so that it </w:t>
+      </w:r>
+      <w:r>
+        <w:rPr>
+          <w:rFonts w:asciiTheme="minorHAnsi" w:hAnsiTheme="minorHAnsi" w:cstheme="minorHAnsi"/>
+        </w:rPr>
+        <w:t>guarantee</w:t>
+      </w:r>
+      <w:r>
+        <w:rPr>
+          <w:rFonts w:asciiTheme="minorHAnsi" w:hAnsiTheme="minorHAnsi" w:cstheme="minorHAnsi"/>
+        </w:rPr>
+        <w:t>s</w:t>
+      </w:r>
+      <w:r>
+        <w:rPr>
+          <w:rFonts w:asciiTheme="minorHAnsi" w:hAnsiTheme="minorHAnsi" w:cstheme="minorHAnsi"/>
+        </w:rPr>
+        <w:t xml:space="preserve"> that all of the numbered lines printed by </w:t>
+      </w:r>
+      <w:proofErr w:type="spellStart"/>
+      <w:r>
+        <w:rPr>
+          <w:rFonts w:ascii="Courier" w:hAnsi="Courier" w:cstheme="minorHAnsi"/>
+        </w:rPr>
+        <w:t>PrintIt</w:t>
+      </w:r>
+      <w:proofErr w:type="spellEnd"/>
+      <w:r>
+        <w:rPr>
+          <w:rFonts w:asciiTheme="minorHAnsi" w:hAnsiTheme="minorHAnsi" w:cstheme="minorHAnsi"/>
+        </w:rPr>
+        <w:t xml:space="preserve"> (</w:t>
+      </w:r>
+      <w:proofErr w:type="gramStart"/>
+      <w:r>
+        <w:rPr>
+          <w:rFonts w:asciiTheme="minorHAnsi" w:hAnsiTheme="minorHAnsi" w:cstheme="minorHAnsi"/>
+        </w:rPr>
+        <w:t>e.g.</w:t>
+      </w:r>
+      <w:proofErr w:type="gramEnd"/>
       <w:r>
         <w:rPr>
           <w:rFonts w:asciiTheme="minorHAnsi" w:hAnsiTheme="minorHAnsi" w:cstheme="minorHAnsi"/>
@@ -2995,74 +3531,20 @@
       </w:r>
       <w:r>
         <w:rPr>
-          <w:rFonts w:asciiTheme="minorHAnsi" w:hAnsiTheme="minorHAnsi" w:cstheme="minorHAnsi"/>
-        </w:rPr>
-        <w:t xml:space="preserve">5. </w:t>
-      </w:r>
-      <w:r>
-        <w:rPr>
-          <w:rFonts w:asciiTheme="minorHAnsi" w:hAnsiTheme="minorHAnsi" w:cstheme="minorHAnsi"/>
-        </w:rPr>
-        <w:t xml:space="preserve">Fork the Repl for </w:t>
-      </w:r>
-      <w:r>
-        <w:rPr>
           <w:rFonts w:ascii="Courier" w:hAnsi="Courier" w:cstheme="minorHAnsi"/>
         </w:rPr>
-        <w:t>ThreadJoin</w:t>
-      </w:r>
-      <w:r>
-        <w:rPr>
-          <w:rFonts w:asciiTheme="minorHAnsi" w:hAnsiTheme="minorHAnsi" w:cstheme="minorHAnsi"/>
-        </w:rPr>
-        <w:t xml:space="preserve"> and modify it so that it </w:t>
-      </w:r>
-      <w:r>
-        <w:rPr>
-          <w:rFonts w:asciiTheme="minorHAnsi" w:hAnsiTheme="minorHAnsi" w:cstheme="minorHAnsi"/>
-        </w:rPr>
-        <w:t>guarantee</w:t>
-      </w:r>
-      <w:r>
-        <w:rPr>
-          <w:rFonts w:asciiTheme="minorHAnsi" w:hAnsiTheme="minorHAnsi" w:cstheme="minorHAnsi"/>
-        </w:rPr>
-        <w:t>s</w:t>
-      </w:r>
-      <w:r>
-        <w:rPr>
-          <w:rFonts w:asciiTheme="minorHAnsi" w:hAnsiTheme="minorHAnsi" w:cstheme="minorHAnsi"/>
-        </w:rPr>
-        <w:t xml:space="preserve"> that all of the numbered lines printed by </w:t>
+        <w:t>0: It</w:t>
+      </w:r>
+      <w:r>
+        <w:rPr>
+          <w:rFonts w:asciiTheme="minorHAnsi" w:hAnsiTheme="minorHAnsi" w:cstheme="minorHAnsi"/>
+        </w:rPr>
+        <w:t xml:space="preserve">) appear before any of the numbered lines that are printed by main (e.g. </w:t>
       </w:r>
       <w:r>
         <w:rPr>
           <w:rFonts w:ascii="Courier" w:hAnsi="Courier" w:cstheme="minorHAnsi"/>
         </w:rPr>
-        <w:t>PrintIt</w:t>
-      </w:r>
-      <w:r>
-        <w:rPr>
-          <w:rFonts w:asciiTheme="minorHAnsi" w:hAnsiTheme="minorHAnsi" w:cstheme="minorHAnsi"/>
-        </w:rPr>
-        <w:t xml:space="preserve"> (e.g. </w:t>
-      </w:r>
-      <w:r>
-        <w:rPr>
-          <w:rFonts w:ascii="Courier" w:hAnsi="Courier" w:cstheme="minorHAnsi"/>
-        </w:rPr>
-        <w:t>0: It</w:t>
-      </w:r>
-      <w:r>
-        <w:rPr>
-          <w:rFonts w:asciiTheme="minorHAnsi" w:hAnsiTheme="minorHAnsi" w:cstheme="minorHAnsi"/>
-        </w:rPr>
-        <w:t xml:space="preserve">) appear before any of the numbered lines that are printed by main (e.g. </w:t>
-      </w:r>
-      <w:r>
-        <w:rPr>
-          <w:rFonts w:ascii="Courier" w:hAnsi="Courier" w:cstheme="minorHAnsi"/>
-        </w:rPr>
         <w:t>0: main</w:t>
       </w:r>
       <w:r>
@@ -3075,7 +3557,33 @@
         <w:rPr>
           <w:rFonts w:asciiTheme="minorHAnsi" w:hAnsiTheme="minorHAnsi" w:cstheme="minorHAnsi"/>
         </w:rPr>
-        <w:t xml:space="preserve">  Be sure to run your program a number of times to ensure that it works.  Paste the modified program below.</w:t>
+        <w:t xml:space="preserve">  Be sure to run your program </w:t>
+      </w:r>
+      <w:proofErr w:type="gramStart"/>
+      <w:r>
+        <w:rPr>
+          <w:rFonts w:asciiTheme="minorHAnsi" w:hAnsiTheme="minorHAnsi" w:cstheme="minorHAnsi"/>
+        </w:rPr>
+        <w:t>a number of</w:t>
+      </w:r>
+      <w:proofErr w:type="gramEnd"/>
+      <w:r>
+        <w:rPr>
+          <w:rFonts w:asciiTheme="minorHAnsi" w:hAnsiTheme="minorHAnsi" w:cstheme="minorHAnsi"/>
+        </w:rPr>
+        <w:t xml:space="preserve"> times to ensure that it works.  Paste </w:t>
+      </w:r>
+      <w:r>
+        <w:rPr>
+          <w:rFonts w:asciiTheme="minorHAnsi" w:hAnsiTheme="minorHAnsi" w:cstheme="minorHAnsi"/>
+        </w:rPr>
+        <w:t>your</w:t>
+      </w:r>
+      <w:r>
+        <w:rPr>
+          <w:rFonts w:asciiTheme="minorHAnsi" w:hAnsiTheme="minorHAnsi" w:cstheme="minorHAnsi"/>
+        </w:rPr>
+        <w:t xml:space="preserve"> modified program below.</w:t>
       </w:r>
     </w:p>
     <w:p>
@@ -3127,37 +3635,103 @@
         <w:rPr>
           <w:rFonts w:asciiTheme="minorHAnsi" w:hAnsiTheme="minorHAnsi" w:cstheme="minorHAnsi"/>
         </w:rPr>
-        <w:t xml:space="preserve">Fork the Repl for </w:t>
-      </w:r>
+        <w:t xml:space="preserve">Fork the </w:t>
+      </w:r>
+      <w:proofErr w:type="spellStart"/>
+      <w:r>
+        <w:rPr>
+          <w:rFonts w:asciiTheme="minorHAnsi" w:hAnsiTheme="minorHAnsi" w:cstheme="minorHAnsi"/>
+        </w:rPr>
+        <w:t>Repl</w:t>
+      </w:r>
+      <w:proofErr w:type="spellEnd"/>
+      <w:r>
+        <w:rPr>
+          <w:rFonts w:asciiTheme="minorHAnsi" w:hAnsiTheme="minorHAnsi" w:cstheme="minorHAnsi"/>
+        </w:rPr>
+        <w:t xml:space="preserve"> for</w:t>
+      </w:r>
+      <w:r>
+        <w:rPr>
+          <w:rFonts w:asciiTheme="minorHAnsi" w:hAnsiTheme="minorHAnsi" w:cstheme="minorHAnsi"/>
+        </w:rPr>
+        <w:t xml:space="preserve"> the </w:t>
+      </w:r>
+      <w:proofErr w:type="spellStart"/>
       <w:r>
         <w:rPr>
           <w:rFonts w:ascii="Courier" w:hAnsi="Courier" w:cstheme="minorHAnsi"/>
         </w:rPr>
-        <w:t>ThreadJoin</w:t>
-      </w:r>
-      <w:r>
-        <w:rPr>
-          <w:rFonts w:asciiTheme="minorHAnsi" w:hAnsiTheme="minorHAnsi" w:cstheme="minorHAnsi"/>
-        </w:rPr>
-        <w:t xml:space="preserve"> again and </w:t>
-      </w:r>
-      <w:r>
-        <w:rPr>
-          <w:rFonts w:asciiTheme="minorHAnsi" w:hAnsiTheme="minorHAnsi" w:cstheme="minorHAnsi"/>
-        </w:rPr>
-        <w:t>modif</w:t>
-      </w:r>
-      <w:r>
-        <w:rPr>
-          <w:rFonts w:asciiTheme="minorHAnsi" w:hAnsiTheme="minorHAnsi" w:cstheme="minorHAnsi"/>
-        </w:rPr>
-        <w:t>y it so that</w:t>
-      </w:r>
-      <w:r>
-        <w:rPr>
-          <w:rFonts w:asciiTheme="minorHAnsi" w:hAnsiTheme="minorHAnsi" w:cstheme="minorHAnsi"/>
-        </w:rPr>
-        <w:t xml:space="preserve"> it:</w:t>
+        <w:t>TwoThreads</w:t>
+      </w:r>
+      <w:proofErr w:type="spellEnd"/>
+      <w:r>
+        <w:rPr>
+          <w:rFonts w:asciiTheme="minorHAnsi" w:hAnsiTheme="minorHAnsi" w:cstheme="minorHAnsi"/>
+        </w:rPr>
+        <w:t xml:space="preserve"> </w:t>
+      </w:r>
+      <w:r>
+        <w:rPr>
+          <w:rFonts w:asciiTheme="minorHAnsi" w:hAnsiTheme="minorHAnsi" w:cstheme="minorHAnsi"/>
+        </w:rPr>
+        <w:t>example (</w:t>
+      </w:r>
+      <w:hyperlink r:id="rId11" w:history="1">
+        <w:r>
+          <w:rPr>
+            <w:rStyle w:val="Hyperlink"/>
+            <w:rFonts w:asciiTheme="minorHAnsi" w:hAnsiTheme="minorHAnsi" w:cstheme="minorHAnsi"/>
+          </w:rPr>
+          <w:t>https://repl.it/@braughtg/TwoThreads</w:t>
+        </w:r>
+      </w:hyperlink>
+      <w:r>
+        <w:rPr>
+          <w:rFonts w:asciiTheme="minorHAnsi" w:hAnsiTheme="minorHAnsi" w:cstheme="minorHAnsi"/>
+        </w:rPr>
+        <w:t xml:space="preserve">) </w:t>
+      </w:r>
+    </w:p>
+    <w:p>
+      <w:pPr>
+        <w:rPr>
+          <w:rFonts w:asciiTheme="minorHAnsi" w:hAnsiTheme="minorHAnsi" w:cstheme="minorHAnsi"/>
+        </w:rPr>
+      </w:pPr>
+    </w:p>
+    <w:p>
+      <w:pPr>
+        <w:ind w:firstLine="360"/>
+        <w:rPr>
+          <w:rFonts w:asciiTheme="minorHAnsi" w:hAnsiTheme="minorHAnsi" w:cstheme="minorHAnsi"/>
+        </w:rPr>
+      </w:pPr>
+      <w:r>
+        <w:rPr>
+          <w:rFonts w:asciiTheme="minorHAnsi" w:hAnsiTheme="minorHAnsi" w:cstheme="minorHAnsi"/>
+        </w:rPr>
+        <w:t xml:space="preserve">a. Modify your fork of </w:t>
+      </w:r>
+      <w:proofErr w:type="spellStart"/>
+      <w:r>
+        <w:rPr>
+          <w:rFonts w:ascii="Courier" w:hAnsi="Courier" w:cstheme="minorHAnsi"/>
+        </w:rPr>
+        <w:t>TwoThreads</w:t>
+      </w:r>
+      <w:proofErr w:type="spellEnd"/>
+      <w:r>
+        <w:rPr>
+          <w:rFonts w:asciiTheme="minorHAnsi" w:hAnsiTheme="minorHAnsi" w:cstheme="minorHAnsi"/>
+        </w:rPr>
+        <w:t xml:space="preserve"> so that </w:t>
+      </w:r>
+      <w:r>
+        <w:rPr>
+          <w:rFonts w:asciiTheme="minorHAnsi" w:hAnsiTheme="minorHAnsi" w:cstheme="minorHAnsi"/>
+        </w:rPr>
+        <w:t>it:</w:t>
       </w:r>
     </w:p>
     <w:p>
@@ -3167,6 +3741,7 @@
           <w:ilvl w:val="0"/>
           <w:numId w:val="1"/>
         </w:numPr>
+        <w:ind w:left="1080"/>
         <w:rPr>
           <w:rFonts w:cstheme="minorHAnsi"/>
         </w:rPr>
@@ -3175,13 +3750,13 @@
         <w:rPr>
           <w:rFonts w:cstheme="minorHAnsi"/>
         </w:rPr>
-        <w:t xml:space="preserve">creates a </w:t>
+        <w:t xml:space="preserve">creates </w:t>
       </w:r>
       <w:r>
         <w:rPr>
           <w:rFonts w:cstheme="minorHAnsi"/>
         </w:rPr>
-        <w:t>two</w:t>
+        <w:t>one</w:t>
       </w:r>
       <w:r>
         <w:rPr>
@@ -3193,7 +3768,7 @@
         <w:rPr>
           <w:rFonts w:cstheme="minorHAnsi"/>
         </w:rPr>
-        <w:t xml:space="preserve">s </w:t>
+        <w:t xml:space="preserve"> </w:t>
       </w:r>
       <w:r>
         <w:rPr>
@@ -3201,89 +3776,21 @@
         </w:rPr>
         <w:t xml:space="preserve">of type </w:t>
       </w:r>
+      <w:proofErr w:type="spellStart"/>
+      <w:proofErr w:type="gramStart"/>
       <w:r>
         <w:rPr>
           <w:rFonts w:ascii="Courier" w:hAnsi="Courier" w:cstheme="minorHAnsi"/>
         </w:rPr>
         <w:t>PrintIt</w:t>
       </w:r>
+      <w:proofErr w:type="spellEnd"/>
+      <w:proofErr w:type="gramEnd"/>
       <w:r>
         <w:rPr>
           <w:rFonts w:cstheme="minorHAnsi"/>
         </w:rPr>
-        <w:t xml:space="preserve"> and starts </w:t>
-      </w:r>
-      <w:r>
-        <w:rPr>
-          <w:rFonts w:cstheme="minorHAnsi"/>
-        </w:rPr>
-        <w:t>each</w:t>
-      </w:r>
-      <w:r>
-        <w:rPr>
-          <w:rFonts w:cstheme="minorHAnsi"/>
-        </w:rPr>
-        <w:t xml:space="preserve"> in an independent execution context</w:t>
-      </w:r>
-      <w:r>
-        <w:rPr>
-          <w:rFonts w:cstheme="minorHAnsi"/>
-        </w:rPr>
-        <w:t xml:space="preserve">.  Thus, </w:t>
-      </w:r>
-      <w:r>
-        <w:rPr>
-          <w:rFonts w:cstheme="minorHAnsi"/>
-        </w:rPr>
-        <w:t xml:space="preserve">three threads </w:t>
-      </w:r>
-      <w:r>
-        <w:rPr>
-          <w:rFonts w:cstheme="minorHAnsi"/>
-        </w:rPr>
-        <w:t>(</w:t>
-      </w:r>
-      <w:r>
-        <w:rPr>
-          <w:rFonts w:ascii="Courier" w:hAnsi="Courier" w:cstheme="minorHAnsi"/>
-        </w:rPr>
-        <w:t>main</w:t>
-      </w:r>
-      <w:r>
-        <w:rPr>
-          <w:rFonts w:cstheme="minorHAnsi"/>
-        </w:rPr>
-        <w:t xml:space="preserve"> plus 2 </w:t>
-      </w:r>
-      <w:r>
-        <w:rPr>
-          <w:rFonts w:ascii="Courier" w:hAnsi="Courier" w:cstheme="minorHAnsi"/>
-        </w:rPr>
-        <w:t>PrintIt</w:t>
-      </w:r>
-      <w:r>
-        <w:rPr>
-          <w:rFonts w:cstheme="minorHAnsi"/>
-        </w:rPr>
-        <w:t xml:space="preserve">s) </w:t>
-      </w:r>
-      <w:r>
-        <w:rPr>
-          <w:rFonts w:cstheme="minorHAnsi"/>
-        </w:rPr>
-        <w:t>will be running</w:t>
-      </w:r>
-      <w:r>
-        <w:rPr>
-          <w:rFonts w:cstheme="minorHAnsi"/>
-        </w:rPr>
-        <w:t xml:space="preserve"> simultaneously</w:t>
-      </w:r>
-      <w:r>
-        <w:rPr>
-          <w:rFonts w:cstheme="minorHAnsi"/>
-        </w:rPr>
-        <w:t xml:space="preserve">.  </w:t>
+        <w:t xml:space="preserve"> </w:t>
       </w:r>
     </w:p>
     <w:p>
@@ -3293,6 +3800,7 @@
           <w:ilvl w:val="0"/>
           <w:numId w:val="1"/>
         </w:numPr>
+        <w:ind w:left="1080"/>
         <w:rPr>
           <w:rFonts w:cstheme="minorHAnsi"/>
         </w:rPr>
@@ -3301,413 +3809,45 @@
         <w:rPr>
           <w:rFonts w:cstheme="minorHAnsi"/>
         </w:rPr>
-        <w:t>ensure</w:t>
+        <w:t xml:space="preserve">contains a new </w:t>
+      </w:r>
+      <w:r>
+        <w:rPr>
+          <w:rFonts w:ascii="Courier" w:hAnsi="Courier" w:cstheme="minorHAnsi"/>
+        </w:rPr>
+        <w:t>Thread</w:t>
       </w:r>
       <w:r>
         <w:rPr>
           <w:rFonts w:cstheme="minorHAnsi"/>
         </w:rPr>
-        <w:t>s</w:t>
+        <w:t xml:space="preserve"> subclass named </w:t>
+      </w:r>
+      <w:r>
+        <w:rPr>
+          <w:rFonts w:ascii="Courier" w:hAnsi="Courier" w:cstheme="minorHAnsi"/>
+        </w:rPr>
+        <w:t>PrintIt2</w:t>
       </w:r>
       <w:r>
         <w:rPr>
           <w:rFonts w:cstheme="minorHAnsi"/>
         </w:rPr>
-        <w:t xml:space="preserve"> that</w:t>
-      </w:r>
+        <w:t xml:space="preserve">.  This thread should output five numbered lines like “1: It2”, “2: </w:t>
+      </w:r>
+      <w:proofErr w:type="gramStart"/>
       <w:r>
         <w:rPr>
           <w:rFonts w:cstheme="minorHAnsi"/>
         </w:rPr>
-        <w:t>:</w:t>
-      </w:r>
-    </w:p>
-    <w:p>
-      <w:pPr>
-        <w:pStyle w:val="ListParagraph"/>
-        <w:numPr>
-          <w:ilvl w:val="1"/>
-          <w:numId w:val="1"/>
-        </w:numPr>
+        <w:t>It2</w:t>
+      </w:r>
+      <w:proofErr w:type="gramEnd"/>
+      <w:r>
         <w:rPr>
           <w:rFonts w:cstheme="minorHAnsi"/>
         </w:rPr>
-      </w:pPr>
-      <w:r>
-        <w:rPr>
-          <w:rFonts w:cstheme="minorHAnsi"/>
-        </w:rPr>
-        <w:t xml:space="preserve">All of the numbered lines from </w:t>
-      </w:r>
-      <w:r>
-        <w:rPr>
-          <w:rFonts w:ascii="Courier" w:hAnsi="Courier" w:cstheme="minorHAnsi"/>
-        </w:rPr>
-        <w:t>main</w:t>
-      </w:r>
-      <w:r>
-        <w:rPr>
-          <w:rFonts w:cstheme="minorHAnsi"/>
-        </w:rPr>
-        <w:t xml:space="preserve"> print before any lines from either </w:t>
-      </w:r>
-      <w:r>
-        <w:rPr>
-          <w:rFonts w:ascii="Courier" w:hAnsi="Courier" w:cstheme="minorHAnsi"/>
-        </w:rPr>
-        <w:t>PrintIt</w:t>
-      </w:r>
-      <w:r>
-        <w:rPr>
-          <w:rFonts w:cstheme="minorHAnsi"/>
-        </w:rPr>
-        <w:t>.</w:t>
-      </w:r>
-    </w:p>
-    <w:p>
-      <w:pPr>
-        <w:pStyle w:val="ListParagraph"/>
-        <w:numPr>
-          <w:ilvl w:val="1"/>
-          <w:numId w:val="1"/>
-        </w:numPr>
-        <w:rPr>
-          <w:rFonts w:cstheme="minorHAnsi"/>
-        </w:rPr>
-      </w:pPr>
-      <w:r>
-        <w:rPr>
-          <w:rFonts w:cstheme="minorHAnsi"/>
-        </w:rPr>
-        <w:t>The line</w:t>
-      </w:r>
-      <w:r>
-        <w:rPr>
-          <w:rFonts w:cstheme="minorHAnsi"/>
-        </w:rPr>
-        <w:t xml:space="preserve"> “</w:t>
-      </w:r>
-      <w:r>
-        <w:rPr>
-          <w:rFonts w:ascii="Courier" w:hAnsi="Courier" w:cstheme="minorHAnsi"/>
-        </w:rPr>
-        <w:t>Main Done!</w:t>
-      </w:r>
-      <w:r>
-        <w:rPr>
-          <w:rFonts w:cstheme="minorHAnsi"/>
-        </w:rPr>
-        <w:t xml:space="preserve">” is always the final line printed. </w:t>
-      </w:r>
-    </w:p>
-    <w:p>
-      <w:pPr>
-        <w:rPr>
-          <w:rFonts w:asciiTheme="minorHAnsi" w:hAnsiTheme="minorHAnsi" w:cstheme="minorHAnsi"/>
-        </w:rPr>
-      </w:pPr>
-    </w:p>
-    <w:p>
-      <w:pPr>
-        <w:ind w:left="720"/>
-        <w:rPr>
-          <w:rFonts w:cstheme="minorHAnsi"/>
-        </w:rPr>
-      </w:pPr>
-      <w:r>
-        <w:rPr>
-          <w:rFonts w:asciiTheme="minorHAnsi" w:hAnsiTheme="minorHAnsi" w:cstheme="minorHAnsi"/>
-        </w:rPr>
-        <w:t xml:space="preserve">Note: </w:t>
-      </w:r>
-      <w:r>
-        <w:rPr>
-          <w:rFonts w:asciiTheme="minorHAnsi" w:hAnsiTheme="minorHAnsi" w:cstheme="minorHAnsi"/>
-        </w:rPr>
-        <w:t>You d</w:t>
-      </w:r>
-      <w:r>
-        <w:rPr>
-          <w:rFonts w:asciiTheme="minorHAnsi" w:hAnsiTheme="minorHAnsi" w:cstheme="minorHAnsi"/>
-        </w:rPr>
-        <w:t>o not</w:t>
-      </w:r>
-      <w:r>
-        <w:rPr>
-          <w:rFonts w:asciiTheme="minorHAnsi" w:hAnsiTheme="minorHAnsi" w:cstheme="minorHAnsi"/>
-        </w:rPr>
-        <w:t xml:space="preserve"> need to</w:t>
-      </w:r>
-      <w:r>
-        <w:rPr>
-          <w:rFonts w:asciiTheme="minorHAnsi" w:hAnsiTheme="minorHAnsi" w:cstheme="minorHAnsi"/>
-        </w:rPr>
-        <w:t xml:space="preserve"> add another class to the program, just create another instance of </w:t>
-      </w:r>
-      <w:r>
-        <w:rPr>
-          <w:rFonts w:ascii="Courier" w:hAnsi="Courier" w:cstheme="minorHAnsi"/>
-        </w:rPr>
-        <w:t>PrintIt</w:t>
-      </w:r>
-      <w:r>
-        <w:rPr>
-          <w:rFonts w:cstheme="minorHAnsi"/>
-        </w:rPr>
-        <w:t xml:space="preserve"> </w:t>
-      </w:r>
-      <w:r>
-        <w:rPr>
-          <w:rFonts w:asciiTheme="minorHAnsi" w:hAnsiTheme="minorHAnsi" w:cstheme="minorHAnsi"/>
-        </w:rPr>
-        <w:t>and call</w:t>
-      </w:r>
-      <w:r>
-        <w:rPr>
-          <w:rFonts w:cstheme="minorHAnsi"/>
-        </w:rPr>
-        <w:t xml:space="preserve"> </w:t>
-      </w:r>
-      <w:r>
-        <w:rPr>
-          <w:rFonts w:ascii="Courier" w:hAnsi="Courier" w:cstheme="minorHAnsi"/>
-        </w:rPr>
-        <w:t>start()</w:t>
-      </w:r>
-      <w:r>
-        <w:rPr>
-          <w:rFonts w:asciiTheme="minorHAnsi" w:hAnsiTheme="minorHAnsi" w:cstheme="minorHAnsi"/>
-        </w:rPr>
-        <w:t xml:space="preserve"> on that one too.</w:t>
-      </w:r>
-    </w:p>
-    <w:p>
-      <w:pPr>
-        <w:rPr>
-          <w:rFonts w:cstheme="minorHAnsi"/>
-        </w:rPr>
-      </w:pPr>
-    </w:p>
-    <w:p>
-      <w:pPr>
-        <w:pBdr>
-          <w:top w:val="thinThickThinSmallGap" w:sz="24" w:space="4" w:color="0070C0"/>
-          <w:left w:val="thinThickThinSmallGap" w:sz="24" w:space="4" w:color="0070C0"/>
-          <w:bottom w:val="thinThickThinSmallGap" w:sz="24" w:space="4" w:color="0070C0"/>
-          <w:right w:val="thinThickThinSmallGap" w:sz="24" w:space="4" w:color="0070C0"/>
-        </w:pBdr>
-        <w:rPr>
-          <w:rFonts w:asciiTheme="minorHAnsi" w:hAnsiTheme="minorHAnsi" w:cstheme="minorHAnsi"/>
-        </w:rPr>
-      </w:pPr>
-    </w:p>
-    <w:p>
-      <w:pPr>
-        <w:rPr>
-          <w:rFonts w:asciiTheme="minorHAnsi" w:hAnsiTheme="minorHAnsi" w:cstheme="minorHAnsi"/>
-        </w:rPr>
-      </w:pPr>
-    </w:p>
-    <w:p>
-      <w:pPr>
-        <w:rPr>
-          <w:rFonts w:asciiTheme="minorHAnsi" w:hAnsiTheme="minorHAnsi" w:cstheme="minorHAnsi"/>
-          <w:b/>
-          <w:bCs/>
-          <w:u w:val="single"/>
-        </w:rPr>
-      </w:pPr>
-      <w:r>
-        <w:rPr>
-          <w:rFonts w:asciiTheme="minorHAnsi" w:hAnsiTheme="minorHAnsi" w:cstheme="minorHAnsi"/>
-          <w:b/>
-          <w:bCs/>
-          <w:u w:val="single"/>
-        </w:rPr>
-        <w:t>Thread Applications:</w:t>
-      </w:r>
-    </w:p>
-    <w:p>
-      <w:pPr>
-        <w:rPr>
-          <w:rFonts w:asciiTheme="minorHAnsi" w:hAnsiTheme="minorHAnsi" w:cstheme="minorHAnsi"/>
-          <w:u w:val="single"/>
-        </w:rPr>
-      </w:pPr>
-    </w:p>
-    <w:p>
-      <w:pPr>
-        <w:rPr>
-          <w:rFonts w:asciiTheme="minorHAnsi" w:hAnsiTheme="minorHAnsi" w:cstheme="minorHAnsi"/>
-        </w:rPr>
-      </w:pPr>
-      <w:r>
-        <w:rPr>
-          <w:rFonts w:asciiTheme="minorHAnsi" w:hAnsiTheme="minorHAnsi" w:cstheme="minorHAnsi"/>
-        </w:rPr>
-        <w:t xml:space="preserve">Threads can be used in applications in many ways.  Two of the most common </w:t>
-      </w:r>
-      <w:r>
-        <w:rPr>
-          <w:rFonts w:asciiTheme="minorHAnsi" w:hAnsiTheme="minorHAnsi" w:cstheme="minorHAnsi"/>
-        </w:rPr>
-        <w:t xml:space="preserve">use patterns </w:t>
-      </w:r>
-      <w:r>
-        <w:rPr>
-          <w:rFonts w:asciiTheme="minorHAnsi" w:hAnsiTheme="minorHAnsi" w:cstheme="minorHAnsi"/>
-        </w:rPr>
-        <w:t xml:space="preserve">are parallelization and specialization. </w:t>
-      </w:r>
-      <w:r>
-        <w:rPr>
-          <w:rFonts w:asciiTheme="minorHAnsi" w:hAnsiTheme="minorHAnsi" w:cstheme="minorHAnsi"/>
-        </w:rPr>
-        <w:t xml:space="preserve">In both of these </w:t>
-      </w:r>
-      <w:r>
-        <w:rPr>
-          <w:rFonts w:asciiTheme="minorHAnsi" w:hAnsiTheme="minorHAnsi" w:cstheme="minorHAnsi"/>
-        </w:rPr>
-        <w:t>patterns</w:t>
-      </w:r>
-      <w:r>
-        <w:rPr>
-          <w:rFonts w:asciiTheme="minorHAnsi" w:hAnsiTheme="minorHAnsi" w:cstheme="minorHAnsi"/>
-        </w:rPr>
-        <w:t xml:space="preserve"> a problem will be broken into multiple parts where each part is solved by a different thread.  </w:t>
-      </w:r>
-      <w:r>
-        <w:rPr>
-          <w:rFonts w:asciiTheme="minorHAnsi" w:hAnsiTheme="minorHAnsi" w:cstheme="minorHAnsi"/>
-        </w:rPr>
-        <w:t xml:space="preserve">With </w:t>
-      </w:r>
-      <w:r>
-        <w:rPr>
-          <w:rFonts w:asciiTheme="minorHAnsi" w:hAnsiTheme="minorHAnsi" w:cstheme="minorHAnsi"/>
-          <w:i/>
-          <w:iCs/>
-        </w:rPr>
-        <w:t>parallelization</w:t>
-      </w:r>
-      <w:r>
-        <w:rPr>
-          <w:rFonts w:asciiTheme="minorHAnsi" w:hAnsiTheme="minorHAnsi" w:cstheme="minorHAnsi"/>
-        </w:rPr>
-        <w:t xml:space="preserve">, </w:t>
-      </w:r>
-      <w:r>
-        <w:rPr>
-          <w:rFonts w:asciiTheme="minorHAnsi" w:hAnsiTheme="minorHAnsi" w:cstheme="minorHAnsi"/>
-        </w:rPr>
-        <w:t xml:space="preserve">each </w:t>
-      </w:r>
-      <w:r>
-        <w:rPr>
-          <w:rFonts w:asciiTheme="minorHAnsi" w:hAnsiTheme="minorHAnsi" w:cstheme="minorHAnsi"/>
-        </w:rPr>
-        <w:t xml:space="preserve">thread will execute the same code but will process different parts the data. With </w:t>
-      </w:r>
-      <w:r>
-        <w:rPr>
-          <w:rFonts w:asciiTheme="minorHAnsi" w:hAnsiTheme="minorHAnsi" w:cstheme="minorHAnsi"/>
-          <w:i/>
-          <w:iCs/>
-        </w:rPr>
-        <w:t>specialization</w:t>
-      </w:r>
-      <w:r>
-        <w:rPr>
-          <w:rFonts w:asciiTheme="minorHAnsi" w:hAnsiTheme="minorHAnsi" w:cstheme="minorHAnsi"/>
-        </w:rPr>
-        <w:t xml:space="preserve">, each thread will execute different code that processes </w:t>
-      </w:r>
-      <w:r>
-        <w:rPr>
-          <w:rFonts w:asciiTheme="minorHAnsi" w:hAnsiTheme="minorHAnsi" w:cstheme="minorHAnsi"/>
-        </w:rPr>
-        <w:t xml:space="preserve">the </w:t>
-      </w:r>
-      <w:r>
-        <w:rPr>
-          <w:rFonts w:asciiTheme="minorHAnsi" w:hAnsiTheme="minorHAnsi" w:cstheme="minorHAnsi"/>
-        </w:rPr>
-        <w:t xml:space="preserve">data in different ways.  </w:t>
-      </w:r>
-      <w:r>
-        <w:rPr>
-          <w:rFonts w:asciiTheme="minorHAnsi" w:hAnsiTheme="minorHAnsi" w:cstheme="minorHAnsi"/>
-        </w:rPr>
-        <w:t>T</w:t>
-      </w:r>
-      <w:r>
-        <w:rPr>
-          <w:rFonts w:asciiTheme="minorHAnsi" w:hAnsiTheme="minorHAnsi" w:cstheme="minorHAnsi"/>
-        </w:rPr>
-        <w:t xml:space="preserve">he following questions </w:t>
-      </w:r>
-      <w:r>
-        <w:rPr>
-          <w:rFonts w:asciiTheme="minorHAnsi" w:hAnsiTheme="minorHAnsi" w:cstheme="minorHAnsi"/>
-        </w:rPr>
-        <w:t xml:space="preserve">will give you experience with </w:t>
-      </w:r>
-      <w:r>
-        <w:rPr>
-          <w:rFonts w:asciiTheme="minorHAnsi" w:hAnsiTheme="minorHAnsi" w:cstheme="minorHAnsi"/>
-        </w:rPr>
-        <w:t>each of these approaches.</w:t>
-      </w:r>
-    </w:p>
-    <w:p>
-      <w:pPr>
-        <w:rPr>
-          <w:rFonts w:asciiTheme="minorHAnsi" w:hAnsiTheme="minorHAnsi" w:cstheme="minorHAnsi"/>
-        </w:rPr>
-      </w:pPr>
-    </w:p>
-    <w:p>
-      <w:pPr>
-        <w:rPr>
-          <w:rFonts w:asciiTheme="minorHAnsi" w:hAnsiTheme="minorHAnsi" w:cstheme="minorHAnsi"/>
-        </w:rPr>
-      </w:pPr>
-      <w:r>
-        <w:rPr>
-          <w:rFonts w:asciiTheme="minorHAnsi" w:hAnsiTheme="minorHAnsi" w:cstheme="minorHAnsi"/>
-        </w:rPr>
-        <w:t xml:space="preserve">7. </w:t>
-      </w:r>
-      <w:r>
-        <w:rPr>
-          <w:rFonts w:asciiTheme="minorHAnsi" w:hAnsiTheme="minorHAnsi" w:cstheme="minorHAnsi"/>
-        </w:rPr>
-        <w:t xml:space="preserve">Consider the following </w:t>
-      </w:r>
-      <w:r>
-        <w:rPr>
-          <w:rFonts w:ascii="Courier" w:hAnsi="Courier" w:cstheme="minorHAnsi"/>
-        </w:rPr>
-        <w:t>Thread</w:t>
-      </w:r>
-      <w:r>
-        <w:rPr>
-          <w:rFonts w:ascii="Courier" w:hAnsi="Courier" w:cstheme="minorHAnsi"/>
-        </w:rPr>
-        <w:t>Parallelization</w:t>
-      </w:r>
-      <w:r>
-        <w:rPr>
-          <w:rFonts w:asciiTheme="minorHAnsi" w:hAnsiTheme="minorHAnsi" w:cstheme="minorHAnsi"/>
-        </w:rPr>
-        <w:t xml:space="preserve"> e</w:t>
-      </w:r>
-      <w:r>
-        <w:rPr>
-          <w:rFonts w:asciiTheme="minorHAnsi" w:hAnsiTheme="minorHAnsi" w:cstheme="minorHAnsi"/>
-        </w:rPr>
-        <w:t>xample:</w:t>
+        <w:t>”</w:t>
       </w:r>
     </w:p>
     <w:p>
@@ -3715,21 +3855,131 @@
         <w:pStyle w:val="ListParagraph"/>
         <w:numPr>
           <w:ilvl w:val="0"/>
-          <w:numId w:val="2"/>
+          <w:numId w:val="1"/>
         </w:numPr>
+        <w:ind w:left="1080"/>
         <w:rPr>
           <w:rFonts w:cstheme="minorHAnsi"/>
         </w:rPr>
       </w:pPr>
-      <w:hyperlink r:id="rId11" w:history="1">
-        <w:r>
-          <w:rPr>
-            <w:rStyle w:val="Hyperlink"/>
-            <w:rFonts w:cstheme="minorHAnsi"/>
-          </w:rPr>
-          <w:t>https://repl.it/@braughtg/ThreadsParallelization</w:t>
-        </w:r>
-      </w:hyperlink>
+      <w:r>
+        <w:rPr>
+          <w:rFonts w:cstheme="minorHAnsi"/>
+        </w:rPr>
+        <w:t>starts</w:t>
+      </w:r>
+      <w:r>
+        <w:rPr>
+          <w:rFonts w:cstheme="minorHAnsi"/>
+        </w:rPr>
+        <w:t xml:space="preserve"> one </w:t>
+      </w:r>
+      <w:proofErr w:type="spellStart"/>
+      <w:r>
+        <w:rPr>
+          <w:rFonts w:ascii="Courier" w:hAnsi="Courier" w:cstheme="minorHAnsi"/>
+        </w:rPr>
+        <w:t>PrintIt</w:t>
+      </w:r>
+      <w:proofErr w:type="spellEnd"/>
+      <w:r>
+        <w:rPr>
+          <w:rFonts w:cstheme="minorHAnsi"/>
+        </w:rPr>
+        <w:t xml:space="preserve"> thread</w:t>
+      </w:r>
+      <w:r>
+        <w:rPr>
+          <w:rFonts w:cstheme="minorHAnsi"/>
+        </w:rPr>
+        <w:t xml:space="preserve"> </w:t>
+      </w:r>
+      <w:r>
+        <w:rPr>
+          <w:rFonts w:cstheme="minorHAnsi"/>
+        </w:rPr>
+        <w:t>and one PrintIt2 thread.  S</w:t>
+      </w:r>
+      <w:r>
+        <w:rPr>
+          <w:rFonts w:cstheme="minorHAnsi"/>
+        </w:rPr>
+        <w:t xml:space="preserve">o that there are </w:t>
+      </w:r>
+      <w:r>
+        <w:rPr>
+          <w:rFonts w:cstheme="minorHAnsi"/>
+        </w:rPr>
+        <w:t xml:space="preserve">three threads </w:t>
+      </w:r>
+      <w:r>
+        <w:rPr>
+          <w:rFonts w:cstheme="minorHAnsi"/>
+        </w:rPr>
+        <w:t>(</w:t>
+      </w:r>
+      <w:r>
+        <w:rPr>
+          <w:rFonts w:ascii="Courier" w:hAnsi="Courier" w:cstheme="minorHAnsi"/>
+        </w:rPr>
+        <w:t>main</w:t>
+      </w:r>
+      <w:r>
+        <w:rPr>
+          <w:rFonts w:cstheme="minorHAnsi"/>
+        </w:rPr>
+        <w:t>,</w:t>
+      </w:r>
+      <w:r>
+        <w:rPr>
+          <w:rFonts w:cstheme="minorHAnsi"/>
+        </w:rPr>
+        <w:t xml:space="preserve"> </w:t>
+      </w:r>
+      <w:proofErr w:type="spellStart"/>
+      <w:r>
+        <w:rPr>
+          <w:rFonts w:ascii="Courier" w:hAnsi="Courier" w:cstheme="minorHAnsi"/>
+        </w:rPr>
+        <w:t>PrintIt</w:t>
+      </w:r>
+      <w:proofErr w:type="spellEnd"/>
+      <w:r>
+        <w:rPr>
+          <w:rFonts w:cstheme="minorHAnsi"/>
+        </w:rPr>
+        <w:t xml:space="preserve">, and </w:t>
+      </w:r>
+      <w:r>
+        <w:rPr>
+          <w:rFonts w:ascii="Courier" w:hAnsi="Courier" w:cstheme="minorHAnsi"/>
+        </w:rPr>
+        <w:t>PrintIt2</w:t>
+      </w:r>
+      <w:r>
+        <w:rPr>
+          <w:rFonts w:cstheme="minorHAnsi"/>
+        </w:rPr>
+        <w:t>)</w:t>
+      </w:r>
+      <w:r>
+        <w:rPr>
+          <w:rFonts w:cstheme="minorHAnsi"/>
+        </w:rPr>
+        <w:t xml:space="preserve"> running</w:t>
+      </w:r>
+      <w:r>
+        <w:rPr>
+          <w:rFonts w:cstheme="minorHAnsi"/>
+        </w:rPr>
+        <w:t xml:space="preserve"> simultaneously</w:t>
+      </w:r>
+      <w:r>
+        <w:rPr>
+          <w:rFonts w:cstheme="minorHAnsi"/>
+        </w:rPr>
+        <w:t xml:space="preserve">.  </w:t>
+      </w:r>
     </w:p>
     <w:p>
       <w:pPr>
@@ -3742,56 +3992,88 @@
       <w:pPr>
         <w:ind w:left="360"/>
         <w:rPr>
-          <w:rFonts w:asciiTheme="minorHAnsi" w:hAnsiTheme="minorHAnsi" w:cstheme="minorHAnsi"/>
-        </w:rPr>
-      </w:pPr>
-      <w:r>
-        <w:rPr>
-          <w:rFonts w:asciiTheme="minorHAnsi" w:hAnsiTheme="minorHAnsi" w:cstheme="minorHAnsi"/>
-        </w:rPr>
-        <w:t xml:space="preserve">a. </w:t>
-      </w:r>
-      <w:r>
-        <w:rPr>
-          <w:rFonts w:asciiTheme="minorHAnsi" w:hAnsiTheme="minorHAnsi" w:cstheme="minorHAnsi"/>
-        </w:rPr>
-        <w:t xml:space="preserve">What two </w:t>
+          <w:rFonts w:cstheme="minorHAnsi"/>
+        </w:rPr>
+      </w:pPr>
+      <w:r>
+        <w:rPr>
+          <w:rFonts w:asciiTheme="minorHAnsi" w:hAnsiTheme="minorHAnsi" w:cstheme="minorHAnsi"/>
+        </w:rPr>
+        <w:t xml:space="preserve">Paste a copy of </w:t>
+      </w:r>
+      <w:r>
+        <w:rPr>
+          <w:rFonts w:asciiTheme="minorHAnsi" w:hAnsiTheme="minorHAnsi" w:cstheme="minorHAnsi"/>
+        </w:rPr>
+        <w:t>the code for your</w:t>
+      </w:r>
+      <w:r>
+        <w:rPr>
+          <w:rFonts w:asciiTheme="minorHAnsi" w:hAnsiTheme="minorHAnsi" w:cstheme="minorHAnsi"/>
+        </w:rPr>
+        <w:t xml:space="preserve"> modified</w:t>
+      </w:r>
+      <w:r>
+        <w:rPr>
+          <w:rFonts w:asciiTheme="minorHAnsi" w:hAnsiTheme="minorHAnsi" w:cstheme="minorHAnsi"/>
+        </w:rPr>
+        <w:t xml:space="preserve"> </w:t>
+      </w:r>
+      <w:r>
+        <w:rPr>
+          <w:rFonts w:asciiTheme="minorHAnsi" w:hAnsiTheme="minorHAnsi" w:cstheme="minorHAnsi"/>
+        </w:rPr>
+        <w:t>program here.</w:t>
+      </w:r>
+      <w:r>
+        <w:rPr>
+          <w:rFonts w:asciiTheme="minorHAnsi" w:hAnsiTheme="minorHAnsi" w:cstheme="minorHAnsi"/>
+        </w:rPr>
+        <w:t xml:space="preserve">  Be sure to include </w:t>
       </w:r>
       <w:r>
         <w:rPr>
           <w:rFonts w:ascii="Courier" w:hAnsi="Courier" w:cstheme="minorHAnsi"/>
         </w:rPr>
-        <w:t>static</w:t>
-      </w:r>
-      <w:r>
-        <w:rPr>
-          <w:rFonts w:asciiTheme="minorHAnsi" w:hAnsiTheme="minorHAnsi" w:cstheme="minorHAnsi"/>
-        </w:rPr>
-        <w:t xml:space="preserve"> </w:t>
-      </w:r>
-      <w:r>
-        <w:rPr>
-          <w:rFonts w:asciiTheme="minorHAnsi" w:hAnsiTheme="minorHAnsi" w:cstheme="minorHAnsi"/>
-        </w:rPr>
-        <w:t xml:space="preserve">fields are in the </w:t>
-      </w:r>
+        <w:t>main</w:t>
+      </w:r>
+      <w:r>
+        <w:rPr>
+          <w:rFonts w:asciiTheme="minorHAnsi" w:hAnsiTheme="minorHAnsi" w:cstheme="minorHAnsi"/>
+        </w:rPr>
+        <w:t xml:space="preserve">, </w:t>
+      </w:r>
+      <w:proofErr w:type="spellStart"/>
       <w:r>
         <w:rPr>
           <w:rFonts w:ascii="Courier" w:hAnsi="Courier" w:cstheme="minorHAnsi"/>
         </w:rPr>
-        <w:t>Main</w:t>
-      </w:r>
-      <w:r>
-        <w:rPr>
-          <w:rFonts w:asciiTheme="minorHAnsi" w:hAnsiTheme="minorHAnsi" w:cstheme="minorHAnsi"/>
-        </w:rPr>
-        <w:t xml:space="preserve"> class?</w:t>
-      </w:r>
-    </w:p>
-    <w:p>
-      <w:pPr>
-        <w:rPr>
-          <w:rFonts w:asciiTheme="minorHAnsi" w:hAnsiTheme="minorHAnsi" w:cstheme="minorHAnsi"/>
+        <w:t>PrintIt</w:t>
+      </w:r>
+      <w:proofErr w:type="spellEnd"/>
+      <w:r>
+        <w:rPr>
+          <w:rFonts w:asciiTheme="minorHAnsi" w:hAnsiTheme="minorHAnsi" w:cstheme="minorHAnsi"/>
+        </w:rPr>
+        <w:t xml:space="preserve"> and </w:t>
+      </w:r>
+      <w:r>
+        <w:rPr>
+          <w:rFonts w:ascii="Courier" w:hAnsi="Courier" w:cstheme="minorHAnsi"/>
+        </w:rPr>
+        <w:t>PrintIt2</w:t>
+      </w:r>
+      <w:r>
+        <w:rPr>
+          <w:rFonts w:asciiTheme="minorHAnsi" w:hAnsiTheme="minorHAnsi" w:cstheme="minorHAnsi"/>
+        </w:rPr>
+        <w:t>.</w:t>
+      </w:r>
+    </w:p>
+    <w:p>
+      <w:pPr>
+        <w:rPr>
+          <w:rFonts w:cstheme="minorHAnsi"/>
         </w:rPr>
       </w:pPr>
     </w:p>
@@ -3811,84 +4093,491 @@
     </w:p>
     <w:p>
       <w:pPr>
+        <w:rPr>
+          <w:rFonts w:asciiTheme="minorHAnsi" w:hAnsiTheme="minorHAnsi" w:cstheme="minorHAnsi"/>
+        </w:rPr>
+      </w:pPr>
+    </w:p>
+    <w:p>
+      <w:pPr>
+        <w:rPr>
+          <w:rFonts w:asciiTheme="minorHAnsi" w:hAnsiTheme="minorHAnsi" w:cstheme="minorHAnsi"/>
+        </w:rPr>
+      </w:pPr>
+      <w:r>
+        <w:rPr>
+          <w:rFonts w:asciiTheme="minorHAnsi" w:hAnsiTheme="minorHAnsi" w:cstheme="minorHAnsi"/>
+        </w:rPr>
+        <w:tab/>
+        <w:t>b. Fill in the column below with three different outputs generate</w:t>
+      </w:r>
+      <w:r>
+        <w:rPr>
+          <w:rFonts w:asciiTheme="minorHAnsi" w:hAnsiTheme="minorHAnsi" w:cstheme="minorHAnsi"/>
+        </w:rPr>
+        <w:t>d</w:t>
+      </w:r>
+      <w:r>
+        <w:rPr>
+          <w:rFonts w:asciiTheme="minorHAnsi" w:hAnsiTheme="minorHAnsi" w:cstheme="minorHAnsi"/>
+        </w:rPr>
+        <w:t xml:space="preserve"> by running your program. </w:t>
+      </w:r>
+    </w:p>
+    <w:p>
+      <w:pPr>
         <w:ind w:left="360"/>
         <w:rPr>
           <w:rFonts w:asciiTheme="minorHAnsi" w:hAnsiTheme="minorHAnsi" w:cstheme="minorHAnsi"/>
         </w:rPr>
       </w:pPr>
     </w:p>
-    <w:p>
-      <w:pPr>
-        <w:ind w:left="360"/>
-        <w:rPr>
-          <w:rFonts w:asciiTheme="minorHAnsi" w:hAnsiTheme="minorHAnsi" w:cstheme="minorHAnsi"/>
-        </w:rPr>
-      </w:pPr>
-      <w:r>
-        <w:rPr>
-          <w:rFonts w:asciiTheme="minorHAnsi" w:hAnsiTheme="minorHAnsi" w:cstheme="minorHAnsi"/>
-        </w:rPr>
-        <w:t xml:space="preserve">b. The field </w:t>
-      </w:r>
-      <w:r>
-        <w:rPr>
-          <w:rFonts w:ascii="Courier" w:hAnsi="Courier" w:cstheme="minorHAnsi"/>
-        </w:rPr>
-        <w:t>values</w:t>
-      </w:r>
-      <w:r>
-        <w:rPr>
-          <w:rFonts w:asciiTheme="minorHAnsi" w:hAnsiTheme="minorHAnsi" w:cstheme="minorHAnsi"/>
-        </w:rPr>
-        <w:t xml:space="preserve"> is initialized with the return value from the </w:t>
-      </w:r>
-      <w:r>
-        <w:rPr>
-          <w:rFonts w:ascii="Courier" w:hAnsi="Courier" w:cstheme="minorHAnsi"/>
-        </w:rPr>
-        <w:t>getArray</w:t>
-      </w:r>
-      <w:r>
-        <w:rPr>
-          <w:rFonts w:asciiTheme="minorHAnsi" w:hAnsiTheme="minorHAnsi" w:cstheme="minorHAnsi"/>
-        </w:rPr>
-        <w:t xml:space="preserve"> method on line 9.  </w:t>
-      </w:r>
-      <w:r>
-        <w:rPr>
-          <w:rFonts w:asciiTheme="minorHAnsi" w:hAnsiTheme="minorHAnsi" w:cstheme="minorHAnsi"/>
-        </w:rPr>
-        <w:t xml:space="preserve">Describe what </w:t>
-      </w:r>
-      <w:r>
-        <w:rPr>
-          <w:rFonts w:asciiTheme="minorHAnsi" w:hAnsiTheme="minorHAnsi" w:cstheme="minorHAnsi"/>
-        </w:rPr>
-        <w:t xml:space="preserve">the </w:t>
-      </w:r>
-      <w:r>
-        <w:rPr>
-          <w:rFonts w:ascii="Courier" w:hAnsi="Courier" w:cstheme="minorHAnsi"/>
-        </w:rPr>
-        <w:t>getArray</w:t>
-      </w:r>
-      <w:r>
-        <w:rPr>
-          <w:rFonts w:asciiTheme="minorHAnsi" w:hAnsiTheme="minorHAnsi" w:cstheme="minorHAnsi"/>
-        </w:rPr>
-        <w:t xml:space="preserve"> method return</w:t>
-      </w:r>
-      <w:r>
-        <w:rPr>
-          <w:rFonts w:asciiTheme="minorHAnsi" w:hAnsiTheme="minorHAnsi" w:cstheme="minorHAnsi"/>
-        </w:rPr>
-        <w:t>s.</w:t>
-      </w:r>
-    </w:p>
-    <w:p>
-      <w:pPr>
-        <w:rPr>
-          <w:rFonts w:asciiTheme="minorHAnsi" w:hAnsiTheme="minorHAnsi" w:cstheme="minorHAnsi"/>
+    <w:tbl>
+      <w:tblPr>
+        <w:tblStyle w:val="TableGrid"/>
+        <w:tblW w:w="9210" w:type="dxa"/>
+        <w:jc w:val="center"/>
+        <w:tblBorders>
+          <w:top w:val="thinThickThinSmallGap" w:sz="24" w:space="0" w:color="0070C0"/>
+          <w:left w:val="thinThickThinSmallGap" w:sz="24" w:space="0" w:color="0070C0"/>
+          <w:bottom w:val="thinThickThinSmallGap" w:sz="24" w:space="0" w:color="0070C0"/>
+          <w:right w:val="thinThickThinSmallGap" w:sz="24" w:space="0" w:color="0070C0"/>
+          <w:insideH w:val="none" w:sz="0" w:space="0" w:color="auto"/>
+          <w:insideV w:val="none" w:sz="0" w:space="0" w:color="auto"/>
+        </w:tblBorders>
+        <w:tblLook w:val="04A0" w:firstRow="1" w:lastRow="0" w:firstColumn="1" w:lastColumn="0" w:noHBand="0" w:noVBand="1"/>
+      </w:tblPr>
+      <w:tblGrid>
+        <w:gridCol w:w="570"/>
+        <w:gridCol w:w="2610"/>
+        <w:gridCol w:w="2820"/>
+        <w:gridCol w:w="2580"/>
+        <w:gridCol w:w="630"/>
+      </w:tblGrid>
+      <w:tr>
+        <w:trPr>
+          <w:jc w:val="center"/>
+        </w:trPr>
+        <w:tc>
+          <w:tcPr>
+            <w:tcW w:w="570" w:type="dxa"/>
+          </w:tcPr>
+          <w:p>
+            <w:pPr>
+              <w:jc w:val="center"/>
+              <w:rPr>
+                <w:rFonts w:asciiTheme="minorHAnsi" w:hAnsiTheme="minorHAnsi" w:cstheme="minorHAnsi"/>
+              </w:rPr>
+            </w:pPr>
+          </w:p>
+        </w:tc>
+        <w:tc>
+          <w:tcPr>
+            <w:tcW w:w="2610" w:type="dxa"/>
+            <w:tcBorders>
+              <w:bottom w:val="single" w:sz="6" w:space="0" w:color="auto"/>
+            </w:tcBorders>
+          </w:tcPr>
+          <w:p>
+            <w:pPr>
+              <w:jc w:val="center"/>
+              <w:rPr>
+                <w:rFonts w:asciiTheme="minorHAnsi" w:hAnsiTheme="minorHAnsi" w:cstheme="minorHAnsi"/>
+              </w:rPr>
+            </w:pPr>
+          </w:p>
+        </w:tc>
+        <w:tc>
+          <w:tcPr>
+            <w:tcW w:w="2820" w:type="dxa"/>
+            <w:tcBorders>
+              <w:bottom w:val="single" w:sz="6" w:space="0" w:color="auto"/>
+            </w:tcBorders>
+          </w:tcPr>
+          <w:p>
+            <w:pPr>
+              <w:jc w:val="center"/>
+              <w:rPr>
+                <w:rFonts w:asciiTheme="minorHAnsi" w:hAnsiTheme="minorHAnsi" w:cstheme="minorHAnsi"/>
+              </w:rPr>
+            </w:pPr>
+          </w:p>
+        </w:tc>
+        <w:tc>
+          <w:tcPr>
+            <w:tcW w:w="2580" w:type="dxa"/>
+            <w:tcBorders>
+              <w:bottom w:val="single" w:sz="6" w:space="0" w:color="auto"/>
+            </w:tcBorders>
+          </w:tcPr>
+          <w:p>
+            <w:pPr>
+              <w:jc w:val="center"/>
+              <w:rPr>
+                <w:rFonts w:asciiTheme="minorHAnsi" w:hAnsiTheme="minorHAnsi" w:cstheme="minorHAnsi"/>
+              </w:rPr>
+            </w:pPr>
+          </w:p>
+        </w:tc>
+        <w:tc>
+          <w:tcPr>
+            <w:tcW w:w="630" w:type="dxa"/>
+          </w:tcPr>
+          <w:p>
+            <w:pPr>
+              <w:jc w:val="center"/>
+              <w:rPr>
+                <w:rFonts w:asciiTheme="minorHAnsi" w:hAnsiTheme="minorHAnsi" w:cstheme="minorHAnsi"/>
+              </w:rPr>
+            </w:pPr>
+          </w:p>
+        </w:tc>
+      </w:tr>
+      <w:tr>
+        <w:trPr>
+          <w:jc w:val="center"/>
+        </w:trPr>
+        <w:tc>
+          <w:tcPr>
+            <w:tcW w:w="570" w:type="dxa"/>
+            <w:tcBorders>
+              <w:right w:val="single" w:sz="6" w:space="0" w:color="auto"/>
+            </w:tcBorders>
+          </w:tcPr>
+          <w:p>
+            <w:pPr>
+              <w:jc w:val="center"/>
+              <w:rPr>
+                <w:rFonts w:asciiTheme="minorHAnsi" w:hAnsiTheme="minorHAnsi" w:cstheme="minorHAnsi"/>
+              </w:rPr>
+            </w:pPr>
+          </w:p>
+        </w:tc>
+        <w:tc>
+          <w:tcPr>
+            <w:tcW w:w="2610" w:type="dxa"/>
+            <w:tcBorders>
+              <w:top w:val="single" w:sz="6" w:space="0" w:color="auto"/>
+              <w:left w:val="single" w:sz="6" w:space="0" w:color="auto"/>
+              <w:bottom w:val="single" w:sz="6" w:space="0" w:color="auto"/>
+              <w:right w:val="single" w:sz="6" w:space="0" w:color="auto"/>
+            </w:tcBorders>
+          </w:tcPr>
+          <w:p>
+            <w:pPr>
+              <w:jc w:val="center"/>
+              <w:rPr>
+                <w:rFonts w:asciiTheme="minorHAnsi" w:hAnsiTheme="minorHAnsi" w:cstheme="minorHAnsi"/>
+              </w:rPr>
+            </w:pPr>
+            <w:r>
+              <w:rPr>
+                <w:rFonts w:asciiTheme="minorHAnsi" w:hAnsiTheme="minorHAnsi" w:cstheme="minorHAnsi"/>
+                <w:b/>
+                <w:bCs/>
+                <w:color w:val="000000"/>
+              </w:rPr>
+              <w:t>Output 1</w:t>
+            </w:r>
+          </w:p>
+        </w:tc>
+        <w:tc>
+          <w:tcPr>
+            <w:tcW w:w="2820" w:type="dxa"/>
+            <w:tcBorders>
+              <w:top w:val="single" w:sz="6" w:space="0" w:color="auto"/>
+              <w:left w:val="single" w:sz="6" w:space="0" w:color="auto"/>
+              <w:bottom w:val="single" w:sz="6" w:space="0" w:color="auto"/>
+              <w:right w:val="single" w:sz="6" w:space="0" w:color="auto"/>
+            </w:tcBorders>
+          </w:tcPr>
+          <w:p>
+            <w:pPr>
+              <w:jc w:val="center"/>
+              <w:rPr>
+                <w:rFonts w:asciiTheme="minorHAnsi" w:hAnsiTheme="minorHAnsi" w:cstheme="minorHAnsi"/>
+              </w:rPr>
+            </w:pPr>
+            <w:r>
+              <w:rPr>
+                <w:rFonts w:asciiTheme="minorHAnsi" w:hAnsiTheme="minorHAnsi" w:cstheme="minorHAnsi"/>
+                <w:b/>
+                <w:bCs/>
+                <w:color w:val="000000"/>
+              </w:rPr>
+              <w:t>Output 2</w:t>
+            </w:r>
+          </w:p>
+        </w:tc>
+        <w:tc>
+          <w:tcPr>
+            <w:tcW w:w="2580" w:type="dxa"/>
+            <w:tcBorders>
+              <w:top w:val="single" w:sz="6" w:space="0" w:color="auto"/>
+              <w:left w:val="single" w:sz="6" w:space="0" w:color="auto"/>
+              <w:bottom w:val="single" w:sz="6" w:space="0" w:color="auto"/>
+              <w:right w:val="single" w:sz="6" w:space="0" w:color="auto"/>
+            </w:tcBorders>
+          </w:tcPr>
+          <w:p>
+            <w:pPr>
+              <w:jc w:val="center"/>
+              <w:rPr>
+                <w:rFonts w:asciiTheme="minorHAnsi" w:hAnsiTheme="minorHAnsi" w:cstheme="minorHAnsi"/>
+              </w:rPr>
+            </w:pPr>
+            <w:r>
+              <w:rPr>
+                <w:rFonts w:asciiTheme="minorHAnsi" w:hAnsiTheme="minorHAnsi" w:cstheme="minorHAnsi"/>
+                <w:b/>
+                <w:bCs/>
+                <w:color w:val="000000"/>
+              </w:rPr>
+              <w:t>Output 3</w:t>
+            </w:r>
+          </w:p>
+        </w:tc>
+        <w:tc>
+          <w:tcPr>
+            <w:tcW w:w="630" w:type="dxa"/>
+            <w:tcBorders>
+              <w:left w:val="single" w:sz="6" w:space="0" w:color="auto"/>
+            </w:tcBorders>
+          </w:tcPr>
+          <w:p>
+            <w:pPr>
+              <w:jc w:val="center"/>
+              <w:rPr>
+                <w:rFonts w:asciiTheme="minorHAnsi" w:hAnsiTheme="minorHAnsi" w:cstheme="minorHAnsi"/>
+              </w:rPr>
+            </w:pPr>
+          </w:p>
+        </w:tc>
+      </w:tr>
+      <w:tr>
+        <w:trPr>
+          <w:jc w:val="center"/>
+        </w:trPr>
+        <w:tc>
+          <w:tcPr>
+            <w:tcW w:w="570" w:type="dxa"/>
+            <w:tcBorders>
+              <w:right w:val="single" w:sz="6" w:space="0" w:color="auto"/>
+            </w:tcBorders>
+          </w:tcPr>
+          <w:p>
+            <w:pPr>
+              <w:jc w:val="center"/>
+              <w:rPr>
+                <w:rFonts w:asciiTheme="minorHAnsi" w:hAnsiTheme="minorHAnsi" w:cstheme="minorHAnsi"/>
+              </w:rPr>
+            </w:pPr>
+          </w:p>
+        </w:tc>
+        <w:tc>
+          <w:tcPr>
+            <w:tcW w:w="2610" w:type="dxa"/>
+            <w:tcBorders>
+              <w:top w:val="single" w:sz="6" w:space="0" w:color="auto"/>
+              <w:left w:val="single" w:sz="6" w:space="0" w:color="auto"/>
+              <w:bottom w:val="single" w:sz="6" w:space="0" w:color="auto"/>
+              <w:right w:val="single" w:sz="6" w:space="0" w:color="auto"/>
+            </w:tcBorders>
+          </w:tcPr>
+          <w:p>
+            <w:pPr>
+              <w:jc w:val="center"/>
+              <w:rPr>
+                <w:rFonts w:ascii="Courier" w:hAnsi="Courier" w:cstheme="minorHAnsi"/>
+                <w:sz w:val="22"/>
+                <w:szCs w:val="22"/>
+              </w:rPr>
+            </w:pPr>
+          </w:p>
+        </w:tc>
+        <w:tc>
+          <w:tcPr>
+            <w:tcW w:w="2820" w:type="dxa"/>
+            <w:tcBorders>
+              <w:top w:val="single" w:sz="6" w:space="0" w:color="auto"/>
+              <w:left w:val="single" w:sz="6" w:space="0" w:color="auto"/>
+              <w:bottom w:val="single" w:sz="6" w:space="0" w:color="auto"/>
+              <w:right w:val="single" w:sz="6" w:space="0" w:color="auto"/>
+            </w:tcBorders>
+          </w:tcPr>
+          <w:p>
+            <w:pPr>
+              <w:jc w:val="center"/>
+              <w:rPr>
+                <w:rFonts w:ascii="Courier" w:hAnsi="Courier" w:cstheme="minorHAnsi"/>
+                <w:sz w:val="22"/>
+                <w:szCs w:val="22"/>
+              </w:rPr>
+            </w:pPr>
+          </w:p>
+        </w:tc>
+        <w:tc>
+          <w:tcPr>
+            <w:tcW w:w="2580" w:type="dxa"/>
+            <w:tcBorders>
+              <w:top w:val="single" w:sz="6" w:space="0" w:color="auto"/>
+              <w:left w:val="single" w:sz="6" w:space="0" w:color="auto"/>
+              <w:bottom w:val="single" w:sz="6" w:space="0" w:color="auto"/>
+              <w:right w:val="single" w:sz="6" w:space="0" w:color="auto"/>
+            </w:tcBorders>
+          </w:tcPr>
+          <w:p>
+            <w:pPr>
+              <w:jc w:val="center"/>
+              <w:rPr>
+                <w:rFonts w:ascii="Courier" w:hAnsi="Courier" w:cstheme="minorHAnsi"/>
+                <w:sz w:val="22"/>
+                <w:szCs w:val="22"/>
+              </w:rPr>
+            </w:pPr>
+          </w:p>
+        </w:tc>
+        <w:tc>
+          <w:tcPr>
+            <w:tcW w:w="630" w:type="dxa"/>
+            <w:tcBorders>
+              <w:left w:val="single" w:sz="6" w:space="0" w:color="auto"/>
+            </w:tcBorders>
+          </w:tcPr>
+          <w:p>
+            <w:pPr>
+              <w:jc w:val="center"/>
+              <w:rPr>
+                <w:rFonts w:asciiTheme="minorHAnsi" w:hAnsiTheme="minorHAnsi" w:cstheme="minorHAnsi"/>
+              </w:rPr>
+            </w:pPr>
+          </w:p>
+        </w:tc>
+      </w:tr>
+      <w:tr>
+        <w:trPr>
+          <w:jc w:val="center"/>
+        </w:trPr>
+        <w:tc>
+          <w:tcPr>
+            <w:tcW w:w="570" w:type="dxa"/>
+          </w:tcPr>
+          <w:p>
+            <w:pPr>
+              <w:jc w:val="center"/>
+              <w:rPr>
+                <w:rFonts w:asciiTheme="minorHAnsi" w:hAnsiTheme="minorHAnsi" w:cstheme="minorHAnsi"/>
+              </w:rPr>
+            </w:pPr>
+          </w:p>
+        </w:tc>
+        <w:tc>
+          <w:tcPr>
+            <w:tcW w:w="2610" w:type="dxa"/>
+            <w:tcBorders>
+              <w:top w:val="single" w:sz="6" w:space="0" w:color="auto"/>
+            </w:tcBorders>
+          </w:tcPr>
+          <w:p>
+            <w:pPr>
+              <w:jc w:val="center"/>
+              <w:rPr>
+                <w:rFonts w:asciiTheme="minorHAnsi" w:hAnsiTheme="minorHAnsi" w:cstheme="minorHAnsi"/>
+              </w:rPr>
+            </w:pPr>
+          </w:p>
+        </w:tc>
+        <w:tc>
+          <w:tcPr>
+            <w:tcW w:w="2820" w:type="dxa"/>
+            <w:tcBorders>
+              <w:top w:val="single" w:sz="6" w:space="0" w:color="auto"/>
+            </w:tcBorders>
+          </w:tcPr>
+          <w:p>
+            <w:pPr>
+              <w:jc w:val="center"/>
+              <w:rPr>
+                <w:rFonts w:asciiTheme="minorHAnsi" w:hAnsiTheme="minorHAnsi" w:cstheme="minorHAnsi"/>
+              </w:rPr>
+            </w:pPr>
+          </w:p>
+        </w:tc>
+        <w:tc>
+          <w:tcPr>
+            <w:tcW w:w="2580" w:type="dxa"/>
+            <w:tcBorders>
+              <w:top w:val="single" w:sz="6" w:space="0" w:color="auto"/>
+            </w:tcBorders>
+          </w:tcPr>
+          <w:p>
+            <w:pPr>
+              <w:jc w:val="center"/>
+              <w:rPr>
+                <w:rFonts w:asciiTheme="minorHAnsi" w:hAnsiTheme="minorHAnsi" w:cstheme="minorHAnsi"/>
+              </w:rPr>
+            </w:pPr>
+          </w:p>
+        </w:tc>
+        <w:tc>
+          <w:tcPr>
+            <w:tcW w:w="630" w:type="dxa"/>
+          </w:tcPr>
+          <w:p>
+            <w:pPr>
+              <w:jc w:val="center"/>
+              <w:rPr>
+                <w:rFonts w:asciiTheme="minorHAnsi" w:hAnsiTheme="minorHAnsi" w:cstheme="minorHAnsi"/>
+              </w:rPr>
+            </w:pPr>
+          </w:p>
+        </w:tc>
+      </w:tr>
+    </w:tbl>
+    <w:p>
+      <w:pPr>
+        <w:ind w:left="720"/>
+        <w:rPr>
+          <w:rFonts w:asciiTheme="minorHAnsi" w:hAnsiTheme="minorHAnsi" w:cstheme="minorHAnsi"/>
+        </w:rPr>
+      </w:pPr>
+      <w:r>
+        <w:rPr>
+          <w:rFonts w:asciiTheme="minorHAnsi" w:hAnsiTheme="minorHAnsi" w:cstheme="minorHAnsi"/>
+        </w:rPr>
+        <w:tab/>
+      </w:r>
+    </w:p>
+    <w:p>
+      <w:pPr>
+        <w:ind w:left="720"/>
+        <w:rPr>
+          <w:rFonts w:asciiTheme="minorHAnsi" w:hAnsiTheme="minorHAnsi" w:cstheme="minorHAnsi"/>
+        </w:rPr>
+      </w:pPr>
+      <w:r>
+        <w:rPr>
+          <w:rFonts w:asciiTheme="minorHAnsi" w:hAnsiTheme="minorHAnsi" w:cstheme="minorHAnsi"/>
+        </w:rPr>
+        <w:t xml:space="preserve">c. Briefly explain how you can tell from part b that your program now has 3 different threads of execution </w:t>
+      </w:r>
+      <w:r>
+        <w:rPr>
+          <w:rFonts w:asciiTheme="minorHAnsi" w:hAnsiTheme="minorHAnsi" w:cstheme="minorHAnsi"/>
+        </w:rPr>
+        <w:t xml:space="preserve">and that they are </w:t>
+      </w:r>
+      <w:r>
+        <w:rPr>
+          <w:rFonts w:asciiTheme="minorHAnsi" w:hAnsiTheme="minorHAnsi" w:cstheme="minorHAnsi"/>
+        </w:rPr>
+        <w:t>all running independently.</w:t>
+      </w:r>
+    </w:p>
+    <w:p>
+      <w:pPr>
+        <w:rPr>
+          <w:rFonts w:cstheme="minorHAnsi"/>
         </w:rPr>
       </w:pPr>
     </w:p>
@@ -3908,76 +4597,224 @@
     </w:p>
     <w:p>
       <w:pPr>
-        <w:ind w:left="360"/>
-        <w:rPr>
-          <w:rFonts w:asciiTheme="minorHAnsi" w:hAnsiTheme="minorHAnsi" w:cstheme="minorHAnsi"/>
-        </w:rPr>
-      </w:pPr>
-    </w:p>
-    <w:p>
-      <w:pPr>
-        <w:ind w:left="360"/>
-        <w:rPr>
-          <w:rFonts w:asciiTheme="minorHAnsi" w:hAnsiTheme="minorHAnsi" w:cstheme="minorHAnsi"/>
-        </w:rPr>
-      </w:pPr>
-      <w:r>
-        <w:rPr>
-          <w:rFonts w:asciiTheme="minorHAnsi" w:hAnsiTheme="minorHAnsi" w:cstheme="minorHAnsi"/>
-        </w:rPr>
-        <w:t xml:space="preserve">c. Lines 11 and 12 create and start a new </w:t>
+        <w:rPr>
+          <w:rFonts w:asciiTheme="minorHAnsi" w:hAnsiTheme="minorHAnsi" w:cstheme="minorHAnsi"/>
+        </w:rPr>
+      </w:pPr>
+    </w:p>
+    <w:p>
+      <w:pPr>
+        <w:rPr>
+          <w:rFonts w:asciiTheme="minorHAnsi" w:hAnsiTheme="minorHAnsi" w:cstheme="minorHAnsi"/>
+        </w:rPr>
+      </w:pPr>
+      <w:r>
+        <w:rPr>
+          <w:rFonts w:asciiTheme="minorHAnsi" w:hAnsiTheme="minorHAnsi" w:cstheme="minorHAnsi"/>
+        </w:rPr>
+        <w:t>7</w:t>
+      </w:r>
+      <w:r>
+        <w:rPr>
+          <w:rFonts w:asciiTheme="minorHAnsi" w:hAnsiTheme="minorHAnsi" w:cstheme="minorHAnsi"/>
+        </w:rPr>
+        <w:t>.  Now</w:t>
+      </w:r>
+      <w:r>
+        <w:rPr>
+          <w:rFonts w:asciiTheme="minorHAnsi" w:hAnsiTheme="minorHAnsi" w:cstheme="minorHAnsi"/>
+        </w:rPr>
+        <w:t xml:space="preserve"> </w:t>
+      </w:r>
+      <w:r>
+        <w:rPr>
+          <w:rFonts w:asciiTheme="minorHAnsi" w:hAnsiTheme="minorHAnsi" w:cstheme="minorHAnsi"/>
+        </w:rPr>
+        <w:t xml:space="preserve">modify </w:t>
+      </w:r>
+      <w:r>
+        <w:rPr>
+          <w:rFonts w:asciiTheme="minorHAnsi" w:hAnsiTheme="minorHAnsi" w:cstheme="minorHAnsi"/>
+        </w:rPr>
+        <w:t xml:space="preserve">the </w:t>
       </w:r>
       <w:r>
         <w:rPr>
           <w:rFonts w:ascii="Courier" w:hAnsi="Courier" w:cstheme="minorHAnsi"/>
         </w:rPr>
-        <w:t>SumIt</w:t>
-      </w:r>
-      <w:r>
-        <w:rPr>
-          <w:rFonts w:asciiTheme="minorHAnsi" w:hAnsiTheme="minorHAnsi" w:cstheme="minorHAnsi"/>
-        </w:rPr>
-        <w:t xml:space="preserve"> thread.  </w:t>
-      </w:r>
-    </w:p>
-    <w:p>
-      <w:pPr>
-        <w:ind w:left="360"/>
-        <w:rPr>
-          <w:rFonts w:asciiTheme="minorHAnsi" w:hAnsiTheme="minorHAnsi" w:cstheme="minorHAnsi"/>
-        </w:rPr>
-      </w:pPr>
-    </w:p>
-    <w:p>
-      <w:pPr>
-        <w:ind w:left="360" w:firstLine="360"/>
-        <w:rPr>
-          <w:rFonts w:asciiTheme="minorHAnsi" w:hAnsiTheme="minorHAnsi" w:cstheme="minorHAnsi"/>
-        </w:rPr>
-      </w:pPr>
-      <w:r>
-        <w:rPr>
-          <w:rFonts w:asciiTheme="minorHAnsi" w:hAnsiTheme="minorHAnsi" w:cstheme="minorHAnsi"/>
-        </w:rPr>
-        <w:t xml:space="preserve">i. What are the parameters to the constructor of the </w:t>
+        <w:t>main</w:t>
+      </w:r>
+      <w:r>
+        <w:rPr>
+          <w:rFonts w:asciiTheme="minorHAnsi" w:hAnsiTheme="minorHAnsi" w:cstheme="minorHAnsi"/>
+        </w:rPr>
+        <w:t xml:space="preserve"> method in your</w:t>
+      </w:r>
+      <w:r>
+        <w:rPr>
+          <w:rFonts w:asciiTheme="minorHAnsi" w:hAnsiTheme="minorHAnsi" w:cstheme="minorHAnsi"/>
+        </w:rPr>
+        <w:t xml:space="preserve"> </w:t>
+      </w:r>
+      <w:r>
+        <w:rPr>
+          <w:rFonts w:asciiTheme="minorHAnsi" w:hAnsiTheme="minorHAnsi" w:cstheme="minorHAnsi"/>
+        </w:rPr>
+        <w:t>program from #6</w:t>
+      </w:r>
+      <w:r>
+        <w:rPr>
+          <w:rFonts w:asciiTheme="minorHAnsi" w:hAnsiTheme="minorHAnsi" w:cstheme="minorHAnsi"/>
+        </w:rPr>
+        <w:t xml:space="preserve"> so that</w:t>
+      </w:r>
+      <w:r>
+        <w:rPr>
+          <w:rFonts w:asciiTheme="minorHAnsi" w:hAnsiTheme="minorHAnsi" w:cstheme="minorHAnsi"/>
+        </w:rPr>
+        <w:t xml:space="preserve"> t</w:t>
+      </w:r>
+      <w:r>
+        <w:rPr>
+          <w:rFonts w:asciiTheme="minorHAnsi" w:hAnsiTheme="minorHAnsi" w:cstheme="minorHAnsi"/>
+        </w:rPr>
+        <w:t>he line “</w:t>
       </w:r>
       <w:r>
         <w:rPr>
           <w:rFonts w:ascii="Courier" w:hAnsi="Courier" w:cstheme="minorHAnsi"/>
         </w:rPr>
-        <w:t>SumIt</w:t>
-      </w:r>
-      <w:r>
-        <w:rPr>
-          <w:rFonts w:asciiTheme="minorHAnsi" w:hAnsiTheme="minorHAnsi" w:cstheme="minorHAnsi"/>
-        </w:rPr>
-        <w:t xml:space="preserve"> thread?</w:t>
-      </w:r>
-    </w:p>
-    <w:p>
-      <w:pPr>
-        <w:rPr>
-          <w:rFonts w:asciiTheme="minorHAnsi" w:hAnsiTheme="minorHAnsi" w:cstheme="minorHAnsi"/>
+        <w:t>Main Done!</w:t>
+      </w:r>
+      <w:r>
+        <w:rPr>
+          <w:rFonts w:asciiTheme="minorHAnsi" w:hAnsiTheme="minorHAnsi" w:cstheme="minorHAnsi"/>
+        </w:rPr>
+        <w:t xml:space="preserve">” is always the final line printed. </w:t>
+      </w:r>
+      <w:r>
+        <w:rPr>
+          <w:rFonts w:asciiTheme="minorHAnsi" w:hAnsiTheme="minorHAnsi" w:cstheme="minorHAnsi"/>
+        </w:rPr>
+        <w:t xml:space="preserve">Hint: Add </w:t>
+      </w:r>
+      <w:r>
+        <w:rPr>
+          <w:rFonts w:asciiTheme="minorHAnsi" w:hAnsiTheme="minorHAnsi" w:cstheme="minorHAnsi"/>
+        </w:rPr>
+        <w:t>two</w:t>
+      </w:r>
+      <w:r>
+        <w:rPr>
+          <w:rFonts w:asciiTheme="minorHAnsi" w:hAnsiTheme="minorHAnsi" w:cstheme="minorHAnsi"/>
+        </w:rPr>
+        <w:t xml:space="preserve"> </w:t>
+      </w:r>
+      <w:r>
+        <w:rPr>
+          <w:rFonts w:ascii="Courier" w:hAnsi="Courier" w:cstheme="minorHAnsi"/>
+        </w:rPr>
+        <w:t>join</w:t>
+      </w:r>
+      <w:r>
+        <w:rPr>
+          <w:rFonts w:asciiTheme="minorHAnsi" w:hAnsiTheme="minorHAnsi" w:cstheme="minorHAnsi"/>
+        </w:rPr>
+        <w:t xml:space="preserve"> statement</w:t>
+      </w:r>
+      <w:r>
+        <w:rPr>
+          <w:rFonts w:asciiTheme="minorHAnsi" w:hAnsiTheme="minorHAnsi" w:cstheme="minorHAnsi"/>
+        </w:rPr>
+        <w:t>s</w:t>
+      </w:r>
+      <w:r>
+        <w:rPr>
+          <w:rFonts w:asciiTheme="minorHAnsi" w:hAnsiTheme="minorHAnsi" w:cstheme="minorHAnsi"/>
+        </w:rPr>
+        <w:t>!</w:t>
+      </w:r>
+      <w:r>
+        <w:rPr>
+          <w:rFonts w:asciiTheme="minorHAnsi" w:hAnsiTheme="minorHAnsi" w:cstheme="minorHAnsi"/>
+        </w:rPr>
+        <w:t xml:space="preserve">  Be sure to run your program many times and confirm that “</w:t>
+      </w:r>
+      <w:r>
+        <w:rPr>
+          <w:rFonts w:ascii="Courier" w:hAnsi="Courier" w:cstheme="minorHAnsi"/>
+        </w:rPr>
+        <w:t>Main Done!</w:t>
+      </w:r>
+      <w:r>
+        <w:rPr>
+          <w:rFonts w:asciiTheme="minorHAnsi" w:hAnsiTheme="minorHAnsi" w:cstheme="minorHAnsi"/>
+        </w:rPr>
+        <w:t>” always appears last.</w:t>
+      </w:r>
+    </w:p>
+    <w:p>
+      <w:pPr>
+        <w:rPr>
+          <w:rFonts w:asciiTheme="minorHAnsi" w:hAnsiTheme="minorHAnsi" w:cstheme="minorHAnsi"/>
+        </w:rPr>
+      </w:pPr>
+    </w:p>
+    <w:p>
+      <w:pPr>
+        <w:rPr>
+          <w:rFonts w:cstheme="minorHAnsi"/>
+        </w:rPr>
+      </w:pPr>
+      <w:r>
+        <w:rPr>
+          <w:rFonts w:asciiTheme="minorHAnsi" w:hAnsiTheme="minorHAnsi" w:cstheme="minorHAnsi"/>
+        </w:rPr>
+        <w:t xml:space="preserve">Paste a copy of the code for your modified </w:t>
+      </w:r>
+      <w:r>
+        <w:rPr>
+          <w:rFonts w:ascii="Courier" w:hAnsi="Courier" w:cstheme="minorHAnsi"/>
+        </w:rPr>
+        <w:t>main</w:t>
+      </w:r>
+      <w:r>
+        <w:rPr>
+          <w:rFonts w:asciiTheme="minorHAnsi" w:hAnsiTheme="minorHAnsi" w:cstheme="minorHAnsi"/>
+        </w:rPr>
+        <w:t xml:space="preserve"> method here.  Do not include the </w:t>
+      </w:r>
+      <w:proofErr w:type="spellStart"/>
+      <w:r>
+        <w:rPr>
+          <w:rFonts w:ascii="Courier" w:hAnsi="Courier" w:cstheme="minorHAnsi"/>
+        </w:rPr>
+        <w:t>PrintIt</w:t>
+      </w:r>
+      <w:proofErr w:type="spellEnd"/>
+      <w:r>
+        <w:rPr>
+          <w:rFonts w:asciiTheme="minorHAnsi" w:hAnsiTheme="minorHAnsi" w:cstheme="minorHAnsi"/>
+        </w:rPr>
+        <w:t xml:space="preserve"> or </w:t>
+      </w:r>
+      <w:r>
+        <w:rPr>
+          <w:rFonts w:ascii="Courier" w:hAnsi="Courier" w:cstheme="minorHAnsi"/>
+        </w:rPr>
+        <w:t>PrintIt2</w:t>
+      </w:r>
+      <w:r>
+        <w:rPr>
+          <w:rFonts w:asciiTheme="minorHAnsi" w:hAnsiTheme="minorHAnsi" w:cstheme="minorHAnsi"/>
+        </w:rPr>
+        <w:t xml:space="preserve"> classes.</w:t>
+      </w:r>
+    </w:p>
+    <w:p>
+      <w:pPr>
+        <w:rPr>
+          <w:rFonts w:cstheme="minorHAnsi"/>
         </w:rPr>
       </w:pPr>
     </w:p>
@@ -3989,38 +4826,38 @@
           <w:bottom w:val="thinThickThinSmallGap" w:sz="24" w:space="4" w:color="0070C0"/>
           <w:right w:val="thinThickThinSmallGap" w:sz="24" w:space="4" w:color="0070C0"/>
         </w:pBdr>
-        <w:ind w:left="720"/>
-        <w:rPr>
-          <w:rFonts w:asciiTheme="minorHAnsi" w:hAnsiTheme="minorHAnsi" w:cstheme="minorHAnsi"/>
-        </w:rPr>
-      </w:pPr>
-    </w:p>
-    <w:p>
-      <w:pPr>
-        <w:ind w:left="360" w:firstLine="360"/>
-        <w:rPr>
-          <w:rFonts w:asciiTheme="minorHAnsi" w:hAnsiTheme="minorHAnsi" w:cstheme="minorHAnsi"/>
-        </w:rPr>
-      </w:pPr>
-    </w:p>
-    <w:p>
-      <w:pPr>
-        <w:ind w:left="720"/>
-        <w:rPr>
-          <w:rFonts w:asciiTheme="minorHAnsi" w:hAnsiTheme="minorHAnsi" w:cstheme="minorHAnsi"/>
-        </w:rPr>
-      </w:pPr>
-      <w:r>
-        <w:rPr>
-          <w:rFonts w:asciiTheme="minorHAnsi" w:hAnsiTheme="minorHAnsi" w:cstheme="minorHAnsi"/>
-        </w:rPr>
-        <w:t xml:space="preserve">ii. </w:t>
-      </w:r>
-      <w:r>
-        <w:rPr>
-          <w:rFonts w:asciiTheme="minorHAnsi" w:hAnsiTheme="minorHAnsi" w:cstheme="minorHAnsi"/>
-        </w:rPr>
-        <w:t>Describe what the</w:t>
+        <w:rPr>
+          <w:rFonts w:asciiTheme="minorHAnsi" w:hAnsiTheme="minorHAnsi" w:cstheme="minorHAnsi"/>
+        </w:rPr>
+      </w:pPr>
+    </w:p>
+    <w:p>
+      <w:pPr>
+        <w:rPr>
+          <w:rFonts w:asciiTheme="minorHAnsi" w:hAnsiTheme="minorHAnsi" w:cstheme="minorHAnsi"/>
+        </w:rPr>
+      </w:pPr>
+    </w:p>
+    <w:p>
+      <w:pPr>
+        <w:rPr>
+          <w:rFonts w:asciiTheme="minorHAnsi" w:hAnsiTheme="minorHAnsi" w:cstheme="minorHAnsi"/>
+        </w:rPr>
+      </w:pPr>
+    </w:p>
+    <w:p>
+      <w:pPr>
+        <w:rPr>
+          <w:rFonts w:asciiTheme="minorHAnsi" w:hAnsiTheme="minorHAnsi" w:cstheme="minorHAnsi"/>
+        </w:rPr>
+      </w:pPr>
+      <w:r>
+        <w:rPr>
+          <w:rFonts w:ascii="Apple Color Emoji" w:hAnsi="Apple Color Emoji" w:cs="Apple Color Emoji"/>
+          <w:sz w:val="32"/>
+          <w:szCs w:val="32"/>
+        </w:rPr>
+        <w:t>🏆</w:t>
       </w:r>
       <w:r>
         <w:rPr>
@@ -4030,57 +4867,325 @@
       </w:r>
       <w:r>
         <w:rPr>
+          <w:rFonts w:asciiTheme="minorHAnsi" w:hAnsiTheme="minorHAnsi" w:cstheme="minorHAnsi"/>
+        </w:rPr>
+        <w:t>8</w:t>
+      </w:r>
+      <w:r>
+        <w:rPr>
+          <w:rFonts w:asciiTheme="minorHAnsi" w:hAnsiTheme="minorHAnsi" w:cstheme="minorHAnsi"/>
+        </w:rPr>
+        <w:t>.  Now</w:t>
+      </w:r>
+      <w:r>
+        <w:rPr>
+          <w:rFonts w:asciiTheme="minorHAnsi" w:hAnsiTheme="minorHAnsi" w:cstheme="minorHAnsi"/>
+        </w:rPr>
+        <w:t xml:space="preserve"> modify the </w:t>
+      </w:r>
+      <w:r>
+        <w:rPr>
           <w:rFonts w:ascii="Courier" w:hAnsi="Courier" w:cstheme="minorHAnsi"/>
         </w:rPr>
-        <w:t>SumIt</w:t>
-      </w:r>
-      <w:r>
-        <w:rPr>
-          <w:rFonts w:asciiTheme="minorHAnsi" w:hAnsiTheme="minorHAnsi" w:cstheme="minorHAnsi"/>
-        </w:rPr>
-        <w:t xml:space="preserve"> thread</w:t>
-      </w:r>
-      <w:r>
-        <w:rPr>
-          <w:rFonts w:asciiTheme="minorHAnsi" w:hAnsiTheme="minorHAnsi" w:cstheme="minorHAnsi"/>
-        </w:rPr>
-        <w:t xml:space="preserve"> </w:t>
-      </w:r>
-      <w:r>
-        <w:rPr>
-          <w:rFonts w:asciiTheme="minorHAnsi" w:hAnsiTheme="minorHAnsi" w:cstheme="minorHAnsi"/>
-        </w:rPr>
-        <w:t xml:space="preserve">computes when its </w:t>
+        <w:t>main</w:t>
+      </w:r>
+      <w:r>
+        <w:rPr>
+          <w:rFonts w:asciiTheme="minorHAnsi" w:hAnsiTheme="minorHAnsi" w:cstheme="minorHAnsi"/>
+        </w:rPr>
+        <w:t xml:space="preserve"> method in your program from #7 so that:</w:t>
+      </w:r>
+    </w:p>
+    <w:p>
+      <w:pPr>
+        <w:pStyle w:val="ListParagraph"/>
+        <w:numPr>
+          <w:ilvl w:val="0"/>
+          <w:numId w:val="3"/>
+        </w:numPr>
+        <w:rPr>
+          <w:rFonts w:cstheme="minorHAnsi"/>
+        </w:rPr>
+      </w:pPr>
+      <w:r>
+        <w:rPr>
+          <w:rFonts w:cstheme="minorHAnsi"/>
+        </w:rPr>
+        <w:t xml:space="preserve">The first 5 lines from </w:t>
       </w:r>
       <w:r>
         <w:rPr>
           <w:rFonts w:ascii="Courier" w:hAnsi="Courier" w:cstheme="minorHAnsi"/>
         </w:rPr>
-        <w:t>run</w:t>
-      </w:r>
-      <w:r>
-        <w:rPr>
-          <w:rFonts w:asciiTheme="minorHAnsi" w:hAnsiTheme="minorHAnsi" w:cstheme="minorHAnsi"/>
-        </w:rPr>
-        <w:t xml:space="preserve"> method </w:t>
-      </w:r>
-      <w:r>
-        <w:rPr>
-          <w:rFonts w:asciiTheme="minorHAnsi" w:hAnsiTheme="minorHAnsi" w:cstheme="minorHAnsi"/>
-        </w:rPr>
-        <w:t>is executed</w:t>
-      </w:r>
-      <w:r>
-        <w:rPr>
-          <w:rFonts w:asciiTheme="minorHAnsi" w:hAnsiTheme="minorHAnsi" w:cstheme="minorHAnsi"/>
+        <w:t>main</w:t>
+      </w:r>
+      <w:r>
+        <w:rPr>
+          <w:rFonts w:cstheme="minorHAnsi"/>
+        </w:rPr>
+        <w:t xml:space="preserve"> are output before any lines from </w:t>
+      </w:r>
+      <w:r>
+        <w:rPr>
+          <w:rFonts w:ascii="Courier" w:hAnsi="Courier" w:cstheme="minorHAnsi"/>
+        </w:rPr>
+        <w:t>PrintIt2</w:t>
+      </w:r>
+      <w:r>
+        <w:rPr>
+          <w:rFonts w:cstheme="minorHAnsi"/>
+        </w:rPr>
+        <w:t xml:space="preserve">.  Though, the lines from </w:t>
+      </w:r>
+      <w:r>
+        <w:rPr>
+          <w:rFonts w:ascii="Courier" w:hAnsi="Courier" w:cstheme="minorHAnsi"/>
+        </w:rPr>
+        <w:t>main</w:t>
+      </w:r>
+      <w:r>
+        <w:rPr>
+          <w:rFonts w:cstheme="minorHAnsi"/>
+        </w:rPr>
+        <w:t xml:space="preserve"> may be intermixed with the lines from </w:t>
+      </w:r>
+      <w:r>
+        <w:rPr>
+          <w:rFonts w:ascii="Courier" w:hAnsi="Courier" w:cstheme="minorHAnsi"/>
+        </w:rPr>
+        <w:t>PrintIt1</w:t>
+      </w:r>
+      <w:r>
+        <w:rPr>
+          <w:rFonts w:cstheme="minorHAnsi"/>
+        </w:rPr>
+        <w:t xml:space="preserve">. Hint1:  Split the </w:t>
+      </w:r>
+      <w:r>
+        <w:rPr>
+          <w:rFonts w:ascii="Courier" w:hAnsi="Courier" w:cstheme="minorHAnsi"/>
+        </w:rPr>
+        <w:t>for</w:t>
+      </w:r>
+      <w:r>
+        <w:rPr>
+          <w:rFonts w:cstheme="minorHAnsi"/>
+        </w:rPr>
+        <w:t xml:space="preserve"> loop in </w:t>
+      </w:r>
+      <w:r>
+        <w:rPr>
+          <w:rFonts w:ascii="Courier" w:hAnsi="Courier" w:cstheme="minorHAnsi"/>
+        </w:rPr>
+        <w:t>main</w:t>
+      </w:r>
+      <w:r>
+        <w:rPr>
+          <w:rFonts w:cstheme="minorHAnsi"/>
+        </w:rPr>
+        <w:t xml:space="preserve"> into two loops.  Hint2: Think about when to start </w:t>
+      </w:r>
+      <w:r>
+        <w:rPr>
+          <w:rFonts w:ascii="Courier" w:hAnsi="Courier" w:cstheme="minorHAnsi"/>
+        </w:rPr>
+        <w:t>PrintIt2</w:t>
+      </w:r>
+      <w:r>
+        <w:rPr>
+          <w:rFonts w:cstheme="minorHAnsi"/>
         </w:rPr>
         <w:t>.</w:t>
       </w:r>
     </w:p>
     <w:p>
       <w:pPr>
-        <w:rPr>
-          <w:rFonts w:asciiTheme="minorHAnsi" w:hAnsiTheme="minorHAnsi" w:cstheme="minorHAnsi"/>
+        <w:pStyle w:val="ListParagraph"/>
+        <w:numPr>
+          <w:ilvl w:val="0"/>
+          <w:numId w:val="3"/>
+        </w:numPr>
+        <w:rPr>
+          <w:rFonts w:cstheme="minorHAnsi"/>
+        </w:rPr>
+      </w:pPr>
+      <w:proofErr w:type="gramStart"/>
+      <w:r>
+        <w:rPr>
+          <w:rFonts w:cstheme="minorHAnsi"/>
+        </w:rPr>
+        <w:t>All of</w:t>
+      </w:r>
+      <w:proofErr w:type="gramEnd"/>
+      <w:r>
+        <w:rPr>
+          <w:rFonts w:cstheme="minorHAnsi"/>
+        </w:rPr>
+        <w:t xml:space="preserve"> the lines of output from </w:t>
+      </w:r>
+      <w:r>
+        <w:rPr>
+          <w:rFonts w:ascii="Courier" w:hAnsi="Courier" w:cstheme="minorHAnsi"/>
+        </w:rPr>
+        <w:t>PrintIt1</w:t>
+      </w:r>
+      <w:r>
+        <w:rPr>
+          <w:rFonts w:cstheme="minorHAnsi"/>
+        </w:rPr>
+        <w:t xml:space="preserve"> are guaranteed to appear before the second 5 lines output from </w:t>
+      </w:r>
+      <w:r>
+        <w:rPr>
+          <w:rFonts w:ascii="Courier" w:hAnsi="Courier" w:cstheme="minorHAnsi"/>
+        </w:rPr>
+        <w:t>main</w:t>
+      </w:r>
+      <w:r>
+        <w:rPr>
+          <w:rFonts w:cstheme="minorHAnsi"/>
+        </w:rPr>
+        <w:t xml:space="preserve">. Though they can be intermixed with lines from </w:t>
+      </w:r>
+      <w:r>
+        <w:rPr>
+          <w:rFonts w:ascii="Courier" w:hAnsi="Courier" w:cstheme="minorHAnsi"/>
+        </w:rPr>
+        <w:t>PrintIt2</w:t>
+      </w:r>
+      <w:r>
+        <w:rPr>
+          <w:rFonts w:cstheme="minorHAnsi"/>
+        </w:rPr>
+        <w:t>.</w:t>
+      </w:r>
+    </w:p>
+    <w:p>
+      <w:pPr>
+        <w:pStyle w:val="ListParagraph"/>
+        <w:numPr>
+          <w:ilvl w:val="0"/>
+          <w:numId w:val="3"/>
+        </w:numPr>
+        <w:rPr>
+          <w:rFonts w:cstheme="minorHAnsi"/>
+        </w:rPr>
+      </w:pPr>
+      <w:proofErr w:type="gramStart"/>
+      <w:r>
+        <w:rPr>
+          <w:rFonts w:cstheme="minorHAnsi"/>
+        </w:rPr>
+        <w:t>All of</w:t>
+      </w:r>
+      <w:proofErr w:type="gramEnd"/>
+      <w:r>
+        <w:rPr>
+          <w:rFonts w:cstheme="minorHAnsi"/>
+        </w:rPr>
+        <w:t xml:space="preserve"> the line of output from </w:t>
+      </w:r>
+      <w:r>
+        <w:rPr>
+          <w:rFonts w:ascii="Courier" w:hAnsi="Courier" w:cstheme="minorHAnsi"/>
+        </w:rPr>
+        <w:t>PrintIt2</w:t>
+      </w:r>
+      <w:r>
+        <w:rPr>
+          <w:rFonts w:cstheme="minorHAnsi"/>
+        </w:rPr>
+        <w:t xml:space="preserve"> are guaranteed to appear before the </w:t>
+      </w:r>
+      <w:r>
+        <w:rPr>
+          <w:rFonts w:cstheme="minorHAnsi"/>
+        </w:rPr>
+        <w:t>“</w:t>
+      </w:r>
+      <w:r>
+        <w:rPr>
+          <w:rFonts w:ascii="Courier" w:hAnsi="Courier" w:cstheme="minorHAnsi"/>
+        </w:rPr>
+        <w:t>Main Done!</w:t>
+      </w:r>
+      <w:r>
+        <w:rPr>
+          <w:rFonts w:cstheme="minorHAnsi"/>
+        </w:rPr>
+        <w:t xml:space="preserve">” </w:t>
+      </w:r>
+      <w:proofErr w:type="spellStart"/>
+      <w:r>
+        <w:rPr>
+          <w:rFonts w:cstheme="minorHAnsi"/>
+        </w:rPr>
+        <w:t>line.</w:t>
+      </w:r>
+      <w:proofErr w:type="spellEnd"/>
+    </w:p>
+    <w:p>
+      <w:pPr>
+        <w:rPr>
+          <w:rFonts w:asciiTheme="minorHAnsi" w:hAnsiTheme="minorHAnsi" w:cstheme="minorHAnsi"/>
+        </w:rPr>
+      </w:pPr>
+    </w:p>
+    <w:p>
+      <w:pPr>
+        <w:rPr>
+          <w:rFonts w:cstheme="minorHAnsi"/>
+        </w:rPr>
+      </w:pPr>
+      <w:r>
+        <w:rPr>
+          <w:rFonts w:asciiTheme="minorHAnsi" w:hAnsiTheme="minorHAnsi" w:cstheme="minorHAnsi"/>
+        </w:rPr>
+        <w:t xml:space="preserve">Paste a copy of the code for your modified </w:t>
+      </w:r>
+      <w:r>
+        <w:rPr>
+          <w:rFonts w:ascii="Courier" w:hAnsi="Courier" w:cstheme="minorHAnsi"/>
+        </w:rPr>
+        <w:t>main</w:t>
+      </w:r>
+      <w:r>
+        <w:rPr>
+          <w:rFonts w:asciiTheme="minorHAnsi" w:hAnsiTheme="minorHAnsi" w:cstheme="minorHAnsi"/>
+        </w:rPr>
+        <w:t xml:space="preserve"> method here.  Do not include the </w:t>
+      </w:r>
+      <w:proofErr w:type="spellStart"/>
+      <w:r>
+        <w:rPr>
+          <w:rFonts w:ascii="Courier" w:hAnsi="Courier" w:cstheme="minorHAnsi"/>
+        </w:rPr>
+        <w:t>PrintIt</w:t>
+      </w:r>
+      <w:proofErr w:type="spellEnd"/>
+      <w:r>
+        <w:rPr>
+          <w:rFonts w:asciiTheme="minorHAnsi" w:hAnsiTheme="minorHAnsi" w:cstheme="minorHAnsi"/>
+        </w:rPr>
+        <w:t xml:space="preserve"> or </w:t>
+      </w:r>
+      <w:r>
+        <w:rPr>
+          <w:rFonts w:ascii="Courier" w:hAnsi="Courier" w:cstheme="minorHAnsi"/>
+        </w:rPr>
+        <w:t>PrintIt2</w:t>
+      </w:r>
+      <w:r>
+        <w:rPr>
+          <w:rFonts w:asciiTheme="minorHAnsi" w:hAnsiTheme="minorHAnsi" w:cstheme="minorHAnsi"/>
+        </w:rPr>
+        <w:t xml:space="preserve"> classes.</w:t>
+      </w:r>
+    </w:p>
+    <w:p>
+      <w:pPr>
+        <w:rPr>
+          <w:rFonts w:cstheme="minorHAnsi"/>
         </w:rPr>
       </w:pPr>
     </w:p>
@@ -4092,45 +5197,164 @@
           <w:bottom w:val="thinThickThinSmallGap" w:sz="24" w:space="4" w:color="0070C0"/>
           <w:right w:val="thinThickThinSmallGap" w:sz="24" w:space="4" w:color="0070C0"/>
         </w:pBdr>
-        <w:ind w:left="720"/>
-        <w:rPr>
-          <w:rFonts w:asciiTheme="minorHAnsi" w:hAnsiTheme="minorHAnsi" w:cstheme="minorHAnsi"/>
-        </w:rPr>
-      </w:pPr>
-    </w:p>
-    <w:p>
-      <w:pPr>
-        <w:ind w:left="360"/>
-        <w:rPr>
-          <w:rFonts w:asciiTheme="minorHAnsi" w:hAnsiTheme="minorHAnsi" w:cstheme="minorHAnsi"/>
-        </w:rPr>
-      </w:pPr>
-      <w:r>
-        <w:rPr>
-          <w:rFonts w:asciiTheme="minorHAnsi" w:hAnsiTheme="minorHAnsi" w:cstheme="minorHAnsi"/>
-        </w:rPr>
-        <w:tab/>
-      </w:r>
-    </w:p>
-    <w:p>
-      <w:pPr>
-        <w:ind w:left="360"/>
-        <w:rPr>
-          <w:rFonts w:asciiTheme="minorHAnsi" w:hAnsiTheme="minorHAnsi" w:cstheme="minorHAnsi"/>
-        </w:rPr>
-      </w:pPr>
-      <w:r>
-        <w:rPr>
-          <w:rFonts w:asciiTheme="minorHAnsi" w:hAnsiTheme="minorHAnsi" w:cstheme="minorHAnsi"/>
-        </w:rPr>
-        <w:tab/>
-        <w:t>iii. Run the program.  What value is computed as the final result?</w:t>
-      </w:r>
-    </w:p>
-    <w:p>
-      <w:pPr>
-        <w:rPr>
-          <w:rFonts w:asciiTheme="minorHAnsi" w:hAnsiTheme="minorHAnsi" w:cstheme="minorHAnsi"/>
+        <w:rPr>
+          <w:rFonts w:asciiTheme="minorHAnsi" w:hAnsiTheme="minorHAnsi" w:cstheme="minorHAnsi"/>
+        </w:rPr>
+      </w:pPr>
+    </w:p>
+    <w:p>
+      <w:pPr>
+        <w:rPr>
+          <w:rFonts w:asciiTheme="minorHAnsi" w:hAnsiTheme="minorHAnsi" w:cstheme="minorHAnsi"/>
+        </w:rPr>
+      </w:pPr>
+    </w:p>
+    <w:p>
+      <w:pPr>
+        <w:rPr>
+          <w:rFonts w:asciiTheme="minorHAnsi" w:hAnsiTheme="minorHAnsi" w:cstheme="minorHAnsi"/>
+          <w:b/>
+          <w:bCs/>
+          <w:u w:val="single"/>
+        </w:rPr>
+      </w:pPr>
+      <w:r>
+        <w:rPr>
+          <w:rFonts w:asciiTheme="minorHAnsi" w:hAnsiTheme="minorHAnsi" w:cstheme="minorHAnsi"/>
+          <w:b/>
+          <w:bCs/>
+          <w:u w:val="single"/>
+        </w:rPr>
+        <w:t>Thread Applications:</w:t>
+      </w:r>
+    </w:p>
+    <w:p>
+      <w:pPr>
+        <w:rPr>
+          <w:rFonts w:asciiTheme="minorHAnsi" w:hAnsiTheme="minorHAnsi" w:cstheme="minorHAnsi"/>
+          <w:u w:val="single"/>
+        </w:rPr>
+      </w:pPr>
+    </w:p>
+    <w:p>
+      <w:pPr>
+        <w:rPr>
+          <w:rFonts w:asciiTheme="minorHAnsi" w:hAnsiTheme="minorHAnsi" w:cstheme="minorHAnsi"/>
+        </w:rPr>
+      </w:pPr>
+      <w:r>
+        <w:rPr>
+          <w:rFonts w:asciiTheme="minorHAnsi" w:hAnsiTheme="minorHAnsi" w:cstheme="minorHAnsi"/>
+        </w:rPr>
+        <w:t xml:space="preserve">Threads can be used in applications in many ways.  Two of the most common </w:t>
+      </w:r>
+      <w:r>
+        <w:rPr>
+          <w:rFonts w:asciiTheme="minorHAnsi" w:hAnsiTheme="minorHAnsi" w:cstheme="minorHAnsi"/>
+        </w:rPr>
+        <w:t xml:space="preserve">use patterns </w:t>
+      </w:r>
+      <w:r>
+        <w:rPr>
+          <w:rFonts w:asciiTheme="minorHAnsi" w:hAnsiTheme="minorHAnsi" w:cstheme="minorHAnsi"/>
+        </w:rPr>
+        <w:t xml:space="preserve">are parallelization and specialization. </w:t>
+      </w:r>
+      <w:r>
+        <w:rPr>
+          <w:rFonts w:asciiTheme="minorHAnsi" w:hAnsiTheme="minorHAnsi" w:cstheme="minorHAnsi"/>
+        </w:rPr>
+        <w:t xml:space="preserve">In </w:t>
+      </w:r>
+      <w:proofErr w:type="gramStart"/>
+      <w:r>
+        <w:rPr>
+          <w:rFonts w:asciiTheme="minorHAnsi" w:hAnsiTheme="minorHAnsi" w:cstheme="minorHAnsi"/>
+        </w:rPr>
+        <w:t>both of these</w:t>
+      </w:r>
+      <w:proofErr w:type="gramEnd"/>
+      <w:r>
+        <w:rPr>
+          <w:rFonts w:asciiTheme="minorHAnsi" w:hAnsiTheme="minorHAnsi" w:cstheme="minorHAnsi"/>
+        </w:rPr>
+        <w:t xml:space="preserve"> </w:t>
+      </w:r>
+      <w:r>
+        <w:rPr>
+          <w:rFonts w:asciiTheme="minorHAnsi" w:hAnsiTheme="minorHAnsi" w:cstheme="minorHAnsi"/>
+        </w:rPr>
+        <w:t>patterns</w:t>
+      </w:r>
+      <w:r>
+        <w:rPr>
+          <w:rFonts w:asciiTheme="minorHAnsi" w:hAnsiTheme="minorHAnsi" w:cstheme="minorHAnsi"/>
+        </w:rPr>
+        <w:t xml:space="preserve"> a problem will be broken into multiple parts where each part is solved by a different thread.  </w:t>
+      </w:r>
+    </w:p>
+    <w:p>
+      <w:pPr>
+        <w:rPr>
+          <w:rFonts w:asciiTheme="minorHAnsi" w:hAnsiTheme="minorHAnsi" w:cstheme="minorHAnsi"/>
+        </w:rPr>
+      </w:pPr>
+    </w:p>
+    <w:p>
+      <w:pPr>
+        <w:rPr>
+          <w:rFonts w:asciiTheme="minorHAnsi" w:hAnsiTheme="minorHAnsi" w:cstheme="minorHAnsi"/>
+        </w:rPr>
+      </w:pPr>
+      <w:r>
+        <w:rPr>
+          <w:rFonts w:asciiTheme="minorHAnsi" w:hAnsiTheme="minorHAnsi" w:cstheme="minorHAnsi"/>
+        </w:rPr>
+        <w:t xml:space="preserve">9. </w:t>
+      </w:r>
+      <w:r>
+        <w:rPr>
+          <w:rFonts w:asciiTheme="minorHAnsi" w:hAnsiTheme="minorHAnsi" w:cstheme="minorHAnsi"/>
+        </w:rPr>
+        <w:t xml:space="preserve">With </w:t>
+      </w:r>
+      <w:r>
+        <w:rPr>
+          <w:rFonts w:asciiTheme="minorHAnsi" w:hAnsiTheme="minorHAnsi" w:cstheme="minorHAnsi"/>
+          <w:i/>
+          <w:iCs/>
+        </w:rPr>
+        <w:t>parallelization</w:t>
+      </w:r>
+      <w:r>
+        <w:rPr>
+          <w:rFonts w:asciiTheme="minorHAnsi" w:hAnsiTheme="minorHAnsi" w:cstheme="minorHAnsi"/>
+        </w:rPr>
+        <w:t xml:space="preserve">, </w:t>
+      </w:r>
+      <w:r>
+        <w:rPr>
+          <w:rFonts w:asciiTheme="minorHAnsi" w:hAnsiTheme="minorHAnsi" w:cstheme="minorHAnsi"/>
+        </w:rPr>
+        <w:t xml:space="preserve">each </w:t>
+      </w:r>
+      <w:r>
+        <w:rPr>
+          <w:rFonts w:asciiTheme="minorHAnsi" w:hAnsiTheme="minorHAnsi" w:cstheme="minorHAnsi"/>
+        </w:rPr>
+        <w:t xml:space="preserve">thread will execute the same code but will process different parts the data. </w:t>
+      </w:r>
+      <w:r>
+        <w:rPr>
+          <w:rFonts w:asciiTheme="minorHAnsi" w:hAnsiTheme="minorHAnsi" w:cstheme="minorHAnsi"/>
+        </w:rPr>
+        <w:t>Give a few sentences describing an example of parallelization using your metaphor from question #1.</w:t>
+      </w:r>
+    </w:p>
+    <w:p>
+      <w:pPr>
+        <w:rPr>
+          <w:rFonts w:cstheme="minorHAnsi"/>
         </w:rPr>
       </w:pPr>
     </w:p>
@@ -4142,39 +5366,85 @@
           <w:bottom w:val="thinThickThinSmallGap" w:sz="24" w:space="4" w:color="0070C0"/>
           <w:right w:val="thinThickThinSmallGap" w:sz="24" w:space="4" w:color="0070C0"/>
         </w:pBdr>
-        <w:ind w:left="720"/>
-        <w:rPr>
-          <w:rFonts w:asciiTheme="minorHAnsi" w:hAnsiTheme="minorHAnsi" w:cstheme="minorHAnsi"/>
-        </w:rPr>
-      </w:pPr>
-    </w:p>
-    <w:p>
-      <w:pPr>
-        <w:ind w:left="360"/>
-        <w:rPr>
-          <w:rFonts w:asciiTheme="minorHAnsi" w:hAnsiTheme="minorHAnsi" w:cstheme="minorHAnsi"/>
-        </w:rPr>
-      </w:pPr>
-    </w:p>
-    <w:p>
-      <w:pPr>
-        <w:ind w:left="720"/>
-        <w:rPr>
-          <w:rFonts w:asciiTheme="minorHAnsi" w:hAnsiTheme="minorHAnsi" w:cstheme="minorHAnsi"/>
-        </w:rPr>
-      </w:pPr>
-      <w:r>
-        <w:rPr>
-          <w:rFonts w:asciiTheme="minorHAnsi" w:hAnsiTheme="minorHAnsi" w:cstheme="minorHAnsi"/>
-        </w:rPr>
-        <w:t xml:space="preserve">iv. If you run the program multiple times does the final result change? </w:t>
-      </w:r>
-    </w:p>
-    <w:p>
-      <w:pPr>
-        <w:ind w:left="360"/>
-        <w:rPr>
-          <w:rFonts w:asciiTheme="minorHAnsi" w:hAnsiTheme="minorHAnsi" w:cstheme="minorHAnsi"/>
+        <w:rPr>
+          <w:rFonts w:asciiTheme="minorHAnsi" w:hAnsiTheme="minorHAnsi" w:cstheme="minorHAnsi"/>
+        </w:rPr>
+      </w:pPr>
+    </w:p>
+    <w:p>
+      <w:pPr>
+        <w:rPr>
+          <w:rFonts w:asciiTheme="minorHAnsi" w:hAnsiTheme="minorHAnsi" w:cstheme="minorHAnsi"/>
+        </w:rPr>
+      </w:pPr>
+    </w:p>
+    <w:p>
+      <w:pPr>
+        <w:rPr>
+          <w:rFonts w:asciiTheme="minorHAnsi" w:hAnsiTheme="minorHAnsi" w:cstheme="minorHAnsi"/>
+        </w:rPr>
+      </w:pPr>
+      <w:r>
+        <w:rPr>
+          <w:rFonts w:asciiTheme="minorHAnsi" w:hAnsiTheme="minorHAnsi" w:cstheme="minorHAnsi"/>
+        </w:rPr>
+        <w:t xml:space="preserve">10. </w:t>
+      </w:r>
+      <w:r>
+        <w:rPr>
+          <w:rFonts w:asciiTheme="minorHAnsi" w:hAnsiTheme="minorHAnsi" w:cstheme="minorHAnsi"/>
+        </w:rPr>
+        <w:t xml:space="preserve">With </w:t>
+      </w:r>
+      <w:r>
+        <w:rPr>
+          <w:rFonts w:asciiTheme="minorHAnsi" w:hAnsiTheme="minorHAnsi" w:cstheme="minorHAnsi"/>
+          <w:i/>
+          <w:iCs/>
+        </w:rPr>
+        <w:t>specialization</w:t>
+      </w:r>
+      <w:r>
+        <w:rPr>
+          <w:rFonts w:asciiTheme="minorHAnsi" w:hAnsiTheme="minorHAnsi" w:cstheme="minorHAnsi"/>
+        </w:rPr>
+        <w:t xml:space="preserve">, each thread will execute different code that processes </w:t>
+      </w:r>
+      <w:r>
+        <w:rPr>
+          <w:rFonts w:asciiTheme="minorHAnsi" w:hAnsiTheme="minorHAnsi" w:cstheme="minorHAnsi"/>
+        </w:rPr>
+        <w:t xml:space="preserve">the </w:t>
+      </w:r>
+      <w:r>
+        <w:rPr>
+          <w:rFonts w:asciiTheme="minorHAnsi" w:hAnsiTheme="minorHAnsi" w:cstheme="minorHAnsi"/>
+        </w:rPr>
+        <w:t xml:space="preserve">data in different ways.  </w:t>
+      </w:r>
+      <w:r>
+        <w:rPr>
+          <w:rFonts w:asciiTheme="minorHAnsi" w:hAnsiTheme="minorHAnsi" w:cstheme="minorHAnsi"/>
+        </w:rPr>
+        <w:t xml:space="preserve">Give a few sentences describing an example of </w:t>
+      </w:r>
+      <w:r>
+        <w:rPr>
+          <w:rFonts w:asciiTheme="minorHAnsi" w:hAnsiTheme="minorHAnsi" w:cstheme="minorHAnsi"/>
+        </w:rPr>
+        <w:t>specialization</w:t>
+      </w:r>
+      <w:r>
+        <w:rPr>
+          <w:rFonts w:asciiTheme="minorHAnsi" w:hAnsiTheme="minorHAnsi" w:cstheme="minorHAnsi"/>
+        </w:rPr>
+        <w:t xml:space="preserve"> using your metaphor from question #1.</w:t>
+      </w:r>
+    </w:p>
+    <w:p>
+      <w:pPr>
+        <w:rPr>
+          <w:rFonts w:cstheme="minorHAnsi"/>
         </w:rPr>
       </w:pPr>
     </w:p>
@@ -4186,80 +5456,55 @@
           <w:bottom w:val="thinThickThinSmallGap" w:sz="24" w:space="4" w:color="0070C0"/>
           <w:right w:val="thinThickThinSmallGap" w:sz="24" w:space="4" w:color="0070C0"/>
         </w:pBdr>
-        <w:ind w:left="720"/>
-        <w:rPr>
-          <w:rFonts w:cstheme="minorHAnsi"/>
-        </w:rPr>
-      </w:pPr>
-    </w:p>
-    <w:p>
-      <w:pPr>
-        <w:ind w:left="720"/>
-        <w:rPr>
-          <w:rFonts w:asciiTheme="minorHAnsi" w:hAnsiTheme="minorHAnsi" w:cstheme="minorHAnsi"/>
-        </w:rPr>
-      </w:pPr>
-    </w:p>
-    <w:p>
-      <w:pPr>
-        <w:ind w:left="720"/>
-        <w:rPr>
-          <w:rFonts w:asciiTheme="minorHAnsi" w:hAnsiTheme="minorHAnsi" w:cstheme="minorHAnsi"/>
-        </w:rPr>
-      </w:pPr>
-      <w:r>
-        <w:rPr>
-          <w:rFonts w:asciiTheme="minorHAnsi" w:hAnsiTheme="minorHAnsi" w:cstheme="minorHAnsi"/>
-        </w:rPr>
-        <w:t xml:space="preserve">Note: </w:t>
-      </w:r>
-      <w:r>
-        <w:rPr>
-          <w:rFonts w:asciiTheme="minorHAnsi" w:hAnsiTheme="minorHAnsi" w:cstheme="minorHAnsi"/>
-        </w:rPr>
-        <w:t xml:space="preserve">This might be surprising since the program uses the </w:t>
-      </w:r>
-      <w:r>
+        <w:rPr>
+          <w:rFonts w:asciiTheme="minorHAnsi" w:hAnsiTheme="minorHAnsi" w:cstheme="minorHAnsi"/>
+        </w:rPr>
+      </w:pPr>
+    </w:p>
+    <w:p>
+      <w:pPr>
         <w:rPr>
           <w:rFonts w:ascii="Courier" w:hAnsi="Courier" w:cstheme="minorHAnsi"/>
         </w:rPr>
-        <w:t>random()</w:t>
-      </w:r>
-      <w:r>
-        <w:rPr>
-          <w:rFonts w:asciiTheme="minorHAnsi" w:hAnsiTheme="minorHAnsi" w:cstheme="minorHAnsi"/>
-        </w:rPr>
-        <w:t xml:space="preserve"> method to fill the array. </w:t>
-      </w:r>
-      <w:r>
-        <w:rPr>
-          <w:rFonts w:asciiTheme="minorHAnsi" w:hAnsiTheme="minorHAnsi" w:cstheme="minorHAnsi"/>
-        </w:rPr>
-        <w:t xml:space="preserve">But because the Random class is created with the statement </w:t>
-      </w:r>
-      <w:r>
-        <w:rPr>
-          <w:rFonts w:ascii="Courier" w:hAnsi="Courier" w:cstheme="minorHAnsi"/>
-        </w:rPr>
-        <w:t>new Random(183)</w:t>
-      </w:r>
-      <w:r>
-        <w:rPr>
-          <w:rFonts w:asciiTheme="minorHAnsi" w:hAnsiTheme="minorHAnsi" w:cstheme="minorHAnsi"/>
-        </w:rPr>
-        <w:t xml:space="preserve"> instead of what you might be more used to seeing, </w:t>
-      </w:r>
-      <w:r>
-        <w:rPr>
-          <w:rFonts w:ascii="Courier" w:hAnsi="Courier" w:cstheme="minorHAnsi"/>
-        </w:rPr>
-        <w:t>new Random()</w:t>
-      </w:r>
-      <w:r>
-        <w:rPr>
-          <w:rFonts w:asciiTheme="minorHAnsi" w:hAnsiTheme="minorHAnsi" w:cstheme="minorHAnsi"/>
-        </w:rPr>
-        <w:t xml:space="preserve">. When a parameter is passed to the constructor for the Random class, this initializes the random number generator with a </w:t>
+      </w:pPr>
+    </w:p>
+    <w:p>
+      <w:pPr>
+        <w:rPr>
+          <w:rFonts w:asciiTheme="minorHAnsi" w:hAnsiTheme="minorHAnsi" w:cstheme="minorHAnsi"/>
+          <w:b/>
+          <w:bCs/>
+          <w:u w:val="single"/>
+        </w:rPr>
+      </w:pPr>
+      <w:r>
+        <w:rPr>
+          <w:rFonts w:asciiTheme="minorHAnsi" w:hAnsiTheme="minorHAnsi" w:cstheme="minorHAnsi"/>
+          <w:b/>
+          <w:bCs/>
+          <w:u w:val="single"/>
+        </w:rPr>
+        <w:t>Context Switching:</w:t>
+      </w:r>
+    </w:p>
+    <w:p>
+      <w:pPr>
+        <w:rPr>
+          <w:rFonts w:asciiTheme="minorHAnsi" w:hAnsiTheme="minorHAnsi" w:cstheme="minorHAnsi"/>
+        </w:rPr>
+      </w:pPr>
+    </w:p>
+    <w:p>
+      <w:pPr>
+        <w:rPr>
+          <w:rFonts w:asciiTheme="minorHAnsi" w:hAnsiTheme="minorHAnsi" w:cstheme="minorHAnsi"/>
+        </w:rPr>
+      </w:pPr>
+      <w:r>
+        <w:rPr>
+          <w:rFonts w:asciiTheme="minorHAnsi" w:hAnsiTheme="minorHAnsi" w:cstheme="minorHAnsi"/>
+        </w:rPr>
+        <w:t xml:space="preserve">Performing context switches between processes or between threads take some time.  These time costs can be broken into two categories, </w:t>
       </w:r>
       <w:r>
         <w:rPr>
@@ -4267,204 +5512,109 @@
           <w:i/>
           <w:iCs/>
         </w:rPr>
-        <w:t>seed</w:t>
-      </w:r>
-      <w:r>
-        <w:rPr>
-          <w:rFonts w:asciiTheme="minorHAnsi" w:hAnsiTheme="minorHAnsi" w:cstheme="minorHAnsi"/>
-        </w:rPr>
-        <w:t>.  Doing so causes it to generate the same sequence of numbers.</w:t>
-      </w:r>
-      <w:r>
-        <w:rPr>
-          <w:rFonts w:asciiTheme="minorHAnsi" w:hAnsiTheme="minorHAnsi" w:cstheme="minorHAnsi"/>
-        </w:rPr>
-        <w:t xml:space="preserve"> While not useful in practice for generating random numbers, it is a very useful feature for testing.  It is not required reading, but if you are curious you can learn more here: </w:t>
-      </w:r>
-    </w:p>
-    <w:p>
-      <w:pPr>
-        <w:pStyle w:val="ListParagraph"/>
-        <w:numPr>
-          <w:ilvl w:val="1"/>
-          <w:numId w:val="2"/>
-        </w:numPr>
-        <w:rPr>
-          <w:rFonts w:cstheme="minorHAnsi"/>
-        </w:rPr>
-      </w:pPr>
-      <w:hyperlink r:id="rId12" w:history="1">
-        <w:r>
-          <w:rPr>
-            <w:rStyle w:val="Hyperlink"/>
-            <w:rFonts w:cstheme="minorHAnsi"/>
-          </w:rPr>
-          <w:t>https://mathbits.com/JavaBitsNotebook/LibraryMethods/RandomGeneration.html</w:t>
-        </w:r>
-      </w:hyperlink>
-      <w:r>
-        <w:rPr>
-          <w:rFonts w:cstheme="minorHAnsi"/>
-        </w:rPr>
-        <w:t xml:space="preserve"> </w:t>
-      </w:r>
-    </w:p>
-    <w:p>
-      <w:pPr>
-        <w:ind w:left="360"/>
-        <w:rPr>
-          <w:rFonts w:asciiTheme="minorHAnsi" w:hAnsiTheme="minorHAnsi" w:cstheme="minorHAnsi"/>
-        </w:rPr>
-      </w:pPr>
-    </w:p>
-    <w:p>
-      <w:pPr>
-        <w:ind w:left="360"/>
-        <w:rPr>
-          <w:rFonts w:asciiTheme="minorHAnsi" w:hAnsiTheme="minorHAnsi" w:cstheme="minorHAnsi"/>
-        </w:rPr>
-      </w:pPr>
-      <w:r>
-        <w:rPr>
-          <w:rFonts w:asciiTheme="minorHAnsi" w:hAnsiTheme="minorHAnsi" w:cstheme="minorHAnsi"/>
-        </w:rPr>
-        <w:t xml:space="preserve">d. </w:t>
-      </w:r>
-      <w:r>
-        <w:rPr>
-          <w:rFonts w:asciiTheme="minorHAnsi" w:hAnsiTheme="minorHAnsi" w:cstheme="minorHAnsi"/>
-        </w:rPr>
-        <w:t xml:space="preserve">This example does not yet do parallelization since one thread processes all of the data.  </w:t>
-      </w:r>
-    </w:p>
-    <w:p>
-      <w:pPr>
-        <w:ind w:left="360"/>
-        <w:rPr>
-          <w:rFonts w:asciiTheme="minorHAnsi" w:hAnsiTheme="minorHAnsi" w:cstheme="minorHAnsi"/>
-        </w:rPr>
-      </w:pPr>
-    </w:p>
-    <w:p>
-      <w:pPr>
-        <w:ind w:left="360"/>
-        <w:rPr>
-          <w:rFonts w:asciiTheme="minorHAnsi" w:hAnsiTheme="minorHAnsi" w:cstheme="minorHAnsi"/>
-        </w:rPr>
-      </w:pPr>
-      <w:r>
-        <w:rPr>
-          <w:rFonts w:asciiTheme="minorHAnsi" w:hAnsiTheme="minorHAnsi" w:cstheme="minorHAnsi"/>
-        </w:rPr>
-        <w:t xml:space="preserve">Fork the </w:t>
-      </w:r>
-      <w:r>
-        <w:rPr>
-          <w:rFonts w:ascii="Courier" w:hAnsi="Courier" w:cstheme="minorHAnsi"/>
-        </w:rPr>
-        <w:t>ThreadParallelization</w:t>
-      </w:r>
-      <w:r>
-        <w:rPr>
-          <w:rFonts w:asciiTheme="minorHAnsi" w:hAnsiTheme="minorHAnsi" w:cstheme="minorHAnsi"/>
-        </w:rPr>
-        <w:t xml:space="preserve"> example</w:t>
-      </w:r>
-      <w:r>
-        <w:rPr>
-          <w:rFonts w:asciiTheme="minorHAnsi" w:hAnsiTheme="minorHAnsi" w:cstheme="minorHAnsi"/>
-        </w:rPr>
-        <w:t xml:space="preserve"> and m</w:t>
-      </w:r>
-      <w:r>
-        <w:rPr>
-          <w:rFonts w:asciiTheme="minorHAnsi" w:hAnsiTheme="minorHAnsi" w:cstheme="minorHAnsi"/>
-        </w:rPr>
-        <w:t>odify the</w:t>
-      </w:r>
-      <w:r>
-        <w:rPr>
-          <w:rFonts w:asciiTheme="minorHAnsi" w:hAnsiTheme="minorHAnsi" w:cstheme="minorHAnsi"/>
-        </w:rPr>
-        <w:t xml:space="preserve"> </w:t>
-      </w:r>
-      <w:r>
-        <w:rPr>
-          <w:rFonts w:ascii="Courier" w:hAnsi="Courier" w:cstheme="minorHAnsi"/>
-        </w:rPr>
-        <w:t>main</w:t>
-      </w:r>
-      <w:r>
-        <w:rPr>
-          <w:rFonts w:asciiTheme="minorHAnsi" w:hAnsiTheme="minorHAnsi" w:cstheme="minorHAnsi"/>
-        </w:rPr>
-        <w:t xml:space="preserve"> method </w:t>
-      </w:r>
-      <w:r>
-        <w:rPr>
-          <w:rFonts w:asciiTheme="minorHAnsi" w:hAnsiTheme="minorHAnsi" w:cstheme="minorHAnsi"/>
-        </w:rPr>
-        <w:t>so that it uses four threads. Each thread should sum up ¼ of the values.</w:t>
-      </w:r>
-      <w:r>
-        <w:rPr>
-          <w:rFonts w:asciiTheme="minorHAnsi" w:hAnsiTheme="minorHAnsi" w:cstheme="minorHAnsi"/>
-        </w:rPr>
-        <w:t xml:space="preserve"> </w:t>
-      </w:r>
-      <w:r>
-        <w:rPr>
-          <w:rFonts w:asciiTheme="minorHAnsi" w:hAnsiTheme="minorHAnsi" w:cstheme="minorHAnsi"/>
-        </w:rPr>
-        <w:t xml:space="preserve">For example, the first thread could sum the first ¼ of the values. </w:t>
-      </w:r>
-      <w:r>
-        <w:rPr>
-          <w:rFonts w:asciiTheme="minorHAnsi" w:hAnsiTheme="minorHAnsi" w:cstheme="minorHAnsi"/>
-        </w:rPr>
-        <w:t xml:space="preserve">The </w:t>
-      </w:r>
-      <w:r>
-        <w:rPr>
-          <w:rFonts w:ascii="Courier" w:hAnsi="Courier" w:cstheme="minorHAnsi"/>
-        </w:rPr>
-        <w:t>main</w:t>
-      </w:r>
-      <w:r>
-        <w:rPr>
-          <w:rFonts w:asciiTheme="minorHAnsi" w:hAnsiTheme="minorHAnsi" w:cstheme="minorHAnsi"/>
-        </w:rPr>
-        <w:t xml:space="preserve"> thread should wait until all four threads are complete and then add up their results to </w:t>
-      </w:r>
-      <w:r>
-        <w:rPr>
-          <w:rFonts w:asciiTheme="minorHAnsi" w:hAnsiTheme="minorHAnsi" w:cstheme="minorHAnsi"/>
-        </w:rPr>
-        <w:t>get</w:t>
-      </w:r>
-      <w:r>
-        <w:rPr>
-          <w:rFonts w:asciiTheme="minorHAnsi" w:hAnsiTheme="minorHAnsi" w:cstheme="minorHAnsi"/>
-        </w:rPr>
-        <w:t xml:space="preserve"> the total</w:t>
-      </w:r>
-      <w:r>
-        <w:rPr>
-          <w:rFonts w:asciiTheme="minorHAnsi" w:hAnsiTheme="minorHAnsi" w:cstheme="minorHAnsi"/>
-        </w:rPr>
-        <w:t xml:space="preserve"> of all of the values.  Paste the code from your </w:t>
-      </w:r>
-      <w:r>
-        <w:rPr>
-          <w:rFonts w:ascii="Courier" w:hAnsi="Courier" w:cstheme="minorHAnsi"/>
-        </w:rPr>
-        <w:t>main</w:t>
-      </w:r>
-      <w:r>
-        <w:rPr>
-          <w:rFonts w:asciiTheme="minorHAnsi" w:hAnsiTheme="minorHAnsi" w:cstheme="minorHAnsi"/>
-        </w:rPr>
-        <w:t xml:space="preserve"> method below.</w:t>
+        <w:t xml:space="preserve">direct </w:t>
+      </w:r>
+      <w:proofErr w:type="gramStart"/>
+      <w:r>
+        <w:rPr>
+          <w:rFonts w:asciiTheme="minorHAnsi" w:hAnsiTheme="minorHAnsi" w:cstheme="minorHAnsi"/>
+          <w:i/>
+          <w:iCs/>
+        </w:rPr>
+        <w:t>costs</w:t>
+      </w:r>
+      <w:proofErr w:type="gramEnd"/>
+      <w:r>
+        <w:rPr>
+          <w:rFonts w:asciiTheme="minorHAnsi" w:hAnsiTheme="minorHAnsi" w:cstheme="minorHAnsi"/>
+        </w:rPr>
+        <w:t xml:space="preserve"> and </w:t>
+      </w:r>
+      <w:r>
+        <w:rPr>
+          <w:rFonts w:asciiTheme="minorHAnsi" w:hAnsiTheme="minorHAnsi" w:cstheme="minorHAnsi"/>
+          <w:i/>
+          <w:iCs/>
+        </w:rPr>
+        <w:t>indirect costs</w:t>
+      </w:r>
+      <w:r>
+        <w:rPr>
+          <w:rFonts w:asciiTheme="minorHAnsi" w:hAnsiTheme="minorHAnsi" w:cstheme="minorHAnsi"/>
+        </w:rPr>
+        <w:t xml:space="preserve">. Direct costs include things like saving and restoring registers and updating the page table so that the </w:t>
+      </w:r>
+      <w:r>
+        <w:rPr>
+          <w:rFonts w:asciiTheme="minorHAnsi" w:hAnsiTheme="minorHAnsi" w:cstheme="minorHAnsi"/>
+        </w:rPr>
+        <w:lastRenderedPageBreak/>
+        <w:t xml:space="preserve">processor can run the new process.  Indirect costs have to do with </w:t>
+      </w:r>
+      <w:r>
+        <w:rPr>
+          <w:rFonts w:asciiTheme="minorHAnsi" w:hAnsiTheme="minorHAnsi" w:cstheme="minorHAnsi"/>
+        </w:rPr>
+        <w:t>how cache hit rates are affected by the context switches.</w:t>
+      </w:r>
+    </w:p>
+    <w:p>
+      <w:pPr>
+        <w:rPr>
+          <w:rFonts w:asciiTheme="minorHAnsi" w:hAnsiTheme="minorHAnsi" w:cstheme="minorHAnsi"/>
+        </w:rPr>
+      </w:pPr>
+    </w:p>
+    <w:p>
+      <w:pPr>
+        <w:rPr>
+          <w:rFonts w:asciiTheme="minorHAnsi" w:hAnsiTheme="minorHAnsi" w:cstheme="minorHAnsi"/>
+        </w:rPr>
+      </w:pPr>
+      <w:r>
+        <w:rPr>
+          <w:rFonts w:asciiTheme="minorHAnsi" w:hAnsiTheme="minorHAnsi" w:cstheme="minorHAnsi"/>
+        </w:rPr>
+        <w:t>11</w:t>
+      </w:r>
+      <w:r>
+        <w:rPr>
+          <w:rFonts w:asciiTheme="minorHAnsi" w:hAnsiTheme="minorHAnsi" w:cstheme="minorHAnsi"/>
+        </w:rPr>
+        <w:t xml:space="preserve">. </w:t>
+      </w:r>
+      <w:r>
+        <w:rPr>
+          <w:rFonts w:asciiTheme="minorHAnsi" w:hAnsiTheme="minorHAnsi" w:cstheme="minorHAnsi"/>
+        </w:rPr>
+        <w:t>Let’s consider the direct costs first:</w:t>
+      </w:r>
+    </w:p>
+    <w:p>
+      <w:pPr>
+        <w:rPr>
+          <w:rFonts w:asciiTheme="minorHAnsi" w:hAnsiTheme="minorHAnsi" w:cstheme="minorHAnsi"/>
+        </w:rPr>
+      </w:pPr>
+    </w:p>
+    <w:p>
+      <w:pPr>
+        <w:rPr>
+          <w:rFonts w:asciiTheme="minorHAnsi" w:hAnsiTheme="minorHAnsi" w:cstheme="minorHAnsi"/>
+        </w:rPr>
+      </w:pPr>
+      <w:r>
+        <w:rPr>
+          <w:rFonts w:asciiTheme="minorHAnsi" w:hAnsiTheme="minorHAnsi" w:cstheme="minorHAnsi"/>
+        </w:rPr>
+        <w:tab/>
+        <w:t xml:space="preserve">a. What elements of </w:t>
+      </w:r>
+      <w:r>
+        <w:rPr>
+          <w:rFonts w:asciiTheme="minorHAnsi" w:hAnsiTheme="minorHAnsi" w:cstheme="minorHAnsi"/>
+        </w:rPr>
+        <w:t xml:space="preserve">the execution context are specific to each thread? </w:t>
       </w:r>
     </w:p>
     <w:p>
@@ -4490,36 +5640,23 @@
     </w:p>
     <w:p>
       <w:pPr>
-        <w:ind w:left="360"/>
-        <w:rPr>
-          <w:rFonts w:asciiTheme="minorHAnsi" w:hAnsiTheme="minorHAnsi" w:cstheme="minorHAnsi"/>
-        </w:rPr>
-      </w:pPr>
-    </w:p>
-    <w:p>
-      <w:pPr>
-        <w:ind w:left="360"/>
-        <w:rPr>
-          <w:rFonts w:asciiTheme="minorHAnsi" w:hAnsiTheme="minorHAnsi" w:cstheme="minorHAnsi"/>
-        </w:rPr>
-      </w:pPr>
-      <w:r>
-        <w:rPr>
-          <w:rFonts w:asciiTheme="minorHAnsi" w:hAnsiTheme="minorHAnsi" w:cstheme="minorHAnsi"/>
-        </w:rPr>
-        <w:t>e. What value does your program report as the sum of all of the values?</w:t>
-      </w:r>
-      <w:r>
-        <w:rPr>
-          <w:rFonts w:asciiTheme="minorHAnsi" w:hAnsiTheme="minorHAnsi" w:cstheme="minorHAnsi"/>
-        </w:rPr>
-        <w:t xml:space="preserve"> </w:t>
-      </w:r>
-      <w:r>
-        <w:rPr>
-          <w:rFonts w:asciiTheme="minorHAnsi" w:hAnsiTheme="minorHAnsi" w:cstheme="minorHAnsi"/>
-        </w:rPr>
-        <w:t>Does it match your result from part c.iii above?  It should. If it does not revisit your solution in part d.</w:t>
+        <w:rPr>
+          <w:rFonts w:asciiTheme="minorHAnsi" w:hAnsiTheme="minorHAnsi" w:cstheme="minorHAnsi"/>
+        </w:rPr>
+      </w:pPr>
+    </w:p>
+    <w:p>
+      <w:pPr>
+        <w:rPr>
+          <w:rFonts w:asciiTheme="minorHAnsi" w:hAnsiTheme="minorHAnsi" w:cstheme="minorHAnsi"/>
+        </w:rPr>
+      </w:pPr>
+      <w:r>
+        <w:rPr>
+          <w:rFonts w:asciiTheme="minorHAnsi" w:hAnsiTheme="minorHAnsi" w:cstheme="minorHAnsi"/>
+        </w:rPr>
+        <w:tab/>
+        <w:t>b. What elements of the execution context are shared by all threads within a process?</w:t>
       </w:r>
     </w:p>
     <w:p>
@@ -4552,606 +5689,78 @@
     </w:p>
     <w:p>
       <w:pPr>
-        <w:rPr>
-          <w:rFonts w:asciiTheme="minorHAnsi" w:hAnsiTheme="minorHAnsi" w:cstheme="minorHAnsi"/>
-        </w:rPr>
-      </w:pPr>
-      <w:r>
-        <w:rPr>
-          <w:rFonts w:asciiTheme="minorHAnsi" w:hAnsiTheme="minorHAnsi" w:cstheme="minorHAnsi"/>
-        </w:rPr>
-        <w:t>8.</w:t>
+        <w:ind w:left="360"/>
+        <w:rPr>
+          <w:rFonts w:asciiTheme="minorHAnsi" w:hAnsiTheme="minorHAnsi" w:cstheme="minorHAnsi"/>
+        </w:rPr>
+      </w:pPr>
+      <w:r>
+        <w:rPr>
+          <w:rFonts w:asciiTheme="minorHAnsi" w:hAnsiTheme="minorHAnsi" w:cstheme="minorHAnsi"/>
+        </w:rPr>
+        <w:t xml:space="preserve">c. </w:t>
+      </w:r>
+      <w:r>
+        <w:rPr>
+          <w:rFonts w:asciiTheme="minorHAnsi" w:hAnsiTheme="minorHAnsi" w:cstheme="minorHAnsi"/>
+        </w:rPr>
+        <w:t>When the OS</w:t>
+      </w:r>
+      <w:r>
+        <w:rPr>
+          <w:rFonts w:asciiTheme="minorHAnsi" w:hAnsiTheme="minorHAnsi" w:cstheme="minorHAnsi"/>
+        </w:rPr>
+        <w:t xml:space="preserve"> context switch</w:t>
+      </w:r>
+      <w:r>
+        <w:rPr>
+          <w:rFonts w:asciiTheme="minorHAnsi" w:hAnsiTheme="minorHAnsi" w:cstheme="minorHAnsi"/>
+        </w:rPr>
+        <w:t>es</w:t>
+      </w:r>
+      <w:r>
+        <w:rPr>
+          <w:rFonts w:asciiTheme="minorHAnsi" w:hAnsiTheme="minorHAnsi" w:cstheme="minorHAnsi"/>
+        </w:rPr>
+        <w:t xml:space="preserve"> between threads </w:t>
+      </w:r>
+      <w:r>
+        <w:rPr>
+          <w:rFonts w:asciiTheme="minorHAnsi" w:hAnsiTheme="minorHAnsi" w:cstheme="minorHAnsi"/>
+        </w:rPr>
+        <w:t xml:space="preserve">within the same process </w:t>
+      </w:r>
+      <w:r>
+        <w:rPr>
+          <w:rFonts w:asciiTheme="minorHAnsi" w:hAnsiTheme="minorHAnsi" w:cstheme="minorHAnsi"/>
+        </w:rPr>
+        <w:t xml:space="preserve">will the system </w:t>
+      </w:r>
+      <w:r>
+        <w:rPr>
+          <w:rFonts w:asciiTheme="minorHAnsi" w:hAnsiTheme="minorHAnsi" w:cstheme="minorHAnsi"/>
+        </w:rPr>
+        <w:t xml:space="preserve">incur </w:t>
+      </w:r>
+      <w:proofErr w:type="gramStart"/>
+      <w:r>
+        <w:rPr>
+          <w:rFonts w:asciiTheme="minorHAnsi" w:hAnsiTheme="minorHAnsi" w:cstheme="minorHAnsi"/>
+        </w:rPr>
+        <w:t>more or less direct</w:t>
+      </w:r>
+      <w:proofErr w:type="gramEnd"/>
+      <w:r>
+        <w:rPr>
+          <w:rFonts w:asciiTheme="minorHAnsi" w:hAnsiTheme="minorHAnsi" w:cstheme="minorHAnsi"/>
+        </w:rPr>
+        <w:t xml:space="preserve"> cost than switching between threads in different processes?  Briefly justify your answer.</w:t>
       </w:r>
       <w:r>
         <w:rPr>
           <w:rFonts w:asciiTheme="minorHAnsi" w:hAnsiTheme="minorHAnsi" w:cstheme="minorHAnsi"/>
         </w:rPr>
         <w:t xml:space="preserve"> </w:t>
-      </w:r>
-      <w:r>
-        <w:rPr>
-          <w:rFonts w:ascii="Courier" w:hAnsi="Courier" w:cstheme="minorHAnsi"/>
-        </w:rPr>
-        <w:t>ThreadSpecialization</w:t>
-      </w:r>
-      <w:r>
-        <w:rPr>
-          <w:rFonts w:asciiTheme="minorHAnsi" w:hAnsiTheme="minorHAnsi" w:cstheme="minorHAnsi"/>
-        </w:rPr>
-        <w:t xml:space="preserve"> program linked below provides starter code for this exercise. </w:t>
-      </w:r>
-    </w:p>
-    <w:p>
-      <w:pPr>
-        <w:pStyle w:val="ListParagraph"/>
-        <w:numPr>
-          <w:ilvl w:val="0"/>
-          <w:numId w:val="2"/>
-        </w:numPr>
-        <w:rPr>
-          <w:rFonts w:cstheme="minorHAnsi"/>
-        </w:rPr>
-      </w:pPr>
-      <w:hyperlink r:id="rId13" w:history="1">
-        <w:r>
-          <w:rPr>
-            <w:rStyle w:val="Hyperlink"/>
-            <w:rFonts w:cstheme="minorHAnsi"/>
-          </w:rPr>
-          <w:t>https://repl.it/@braughtg/ThreadSpecialization</w:t>
-        </w:r>
-      </w:hyperlink>
-      <w:r>
-        <w:rPr>
-          <w:rFonts w:cstheme="minorHAnsi"/>
-        </w:rPr>
-        <w:t xml:space="preserve"> </w:t>
-      </w:r>
-    </w:p>
-    <w:p>
-      <w:pPr>
-        <w:rPr>
-          <w:rFonts w:asciiTheme="minorHAnsi" w:hAnsiTheme="minorHAnsi" w:cstheme="minorHAnsi"/>
-        </w:rPr>
-      </w:pPr>
-    </w:p>
-    <w:p>
-      <w:pPr>
-        <w:ind w:left="360"/>
-        <w:rPr>
-          <w:rFonts w:asciiTheme="minorHAnsi" w:hAnsiTheme="minorHAnsi" w:cstheme="minorHAnsi"/>
-        </w:rPr>
-      </w:pPr>
-      <w:r>
-        <w:rPr>
-          <w:rFonts w:asciiTheme="minorHAnsi" w:hAnsiTheme="minorHAnsi" w:cstheme="minorHAnsi"/>
-        </w:rPr>
-        <w:t xml:space="preserve">a. </w:t>
-      </w:r>
-      <w:r>
-        <w:rPr>
-          <w:rFonts w:asciiTheme="minorHAnsi" w:hAnsiTheme="minorHAnsi" w:cstheme="minorHAnsi"/>
-        </w:rPr>
-        <w:t>Fork</w:t>
-      </w:r>
-      <w:r>
-        <w:rPr>
-          <w:rFonts w:asciiTheme="minorHAnsi" w:hAnsiTheme="minorHAnsi" w:cstheme="minorHAnsi"/>
-        </w:rPr>
-        <w:t xml:space="preserve"> the </w:t>
-      </w:r>
-      <w:r>
-        <w:rPr>
-          <w:rFonts w:ascii="Courier" w:hAnsi="Courier" w:cstheme="minorHAnsi"/>
-        </w:rPr>
-        <w:t>ThreadSpecialization</w:t>
-      </w:r>
-      <w:r>
-        <w:rPr>
-          <w:rFonts w:asciiTheme="minorHAnsi" w:hAnsiTheme="minorHAnsi" w:cstheme="minorHAnsi"/>
-        </w:rPr>
-        <w:t xml:space="preserve"> program </w:t>
-      </w:r>
-      <w:r>
-        <w:rPr>
-          <w:rFonts w:asciiTheme="minorHAnsi" w:hAnsiTheme="minorHAnsi" w:cstheme="minorHAnsi"/>
-        </w:rPr>
-        <w:t xml:space="preserve">and modify it </w:t>
-      </w:r>
-      <w:r>
-        <w:rPr>
-          <w:rFonts w:asciiTheme="minorHAnsi" w:hAnsiTheme="minorHAnsi" w:cstheme="minorHAnsi"/>
-        </w:rPr>
-        <w:t>so that it uses thread specialization to perform several different computations on an array of data concurrently</w:t>
-      </w:r>
-      <w:r>
-        <w:rPr>
-          <w:rFonts w:asciiTheme="minorHAnsi" w:hAnsiTheme="minorHAnsi" w:cstheme="minorHAnsi"/>
-        </w:rPr>
-        <w:t>:</w:t>
-      </w:r>
-      <w:r>
-        <w:rPr>
-          <w:rFonts w:asciiTheme="minorHAnsi" w:hAnsiTheme="minorHAnsi" w:cstheme="minorHAnsi"/>
-        </w:rPr>
-        <w:t xml:space="preserve"> </w:t>
-      </w:r>
-      <w:r>
-        <w:rPr>
-          <w:rFonts w:asciiTheme="minorHAnsi" w:hAnsiTheme="minorHAnsi" w:cstheme="minorHAnsi"/>
-        </w:rPr>
-        <w:lastRenderedPageBreak/>
-        <w:t xml:space="preserve">Your </w:t>
-      </w:r>
-      <w:r>
-        <w:rPr>
-          <w:rFonts w:asciiTheme="minorHAnsi" w:hAnsiTheme="minorHAnsi" w:cstheme="minorHAnsi"/>
-        </w:rPr>
-        <w:t xml:space="preserve">modified </w:t>
-      </w:r>
-      <w:r>
-        <w:rPr>
-          <w:rFonts w:asciiTheme="minorHAnsi" w:hAnsiTheme="minorHAnsi" w:cstheme="minorHAnsi"/>
-        </w:rPr>
-        <w:t>program should</w:t>
-      </w:r>
-      <w:r>
-        <w:rPr>
-          <w:rFonts w:asciiTheme="minorHAnsi" w:hAnsiTheme="minorHAnsi" w:cstheme="minorHAnsi"/>
-        </w:rPr>
-        <w:t xml:space="preserve"> f</w:t>
-      </w:r>
-      <w:r>
-        <w:rPr>
-          <w:rFonts w:asciiTheme="minorHAnsi" w:hAnsiTheme="minorHAnsi" w:cstheme="minorHAnsi"/>
-        </w:rPr>
-        <w:t>ind and print the maximum and minimum of the values array.</w:t>
-      </w:r>
-      <w:r>
-        <w:rPr>
-          <w:rFonts w:asciiTheme="minorHAnsi" w:hAnsiTheme="minorHAnsi" w:cstheme="minorHAnsi"/>
-        </w:rPr>
-        <w:t xml:space="preserve">  In doing so your program should:</w:t>
-      </w:r>
-    </w:p>
-    <w:p>
-      <w:pPr>
-        <w:pStyle w:val="ListParagraph"/>
-        <w:numPr>
-          <w:ilvl w:val="1"/>
-          <w:numId w:val="2"/>
-        </w:numPr>
-        <w:rPr>
-          <w:rFonts w:cstheme="minorHAnsi"/>
-        </w:rPr>
-      </w:pPr>
-      <w:r>
-        <w:rPr>
-          <w:rFonts w:cstheme="minorHAnsi"/>
-        </w:rPr>
-        <w:t>u</w:t>
-      </w:r>
-      <w:r>
-        <w:rPr>
-          <w:rFonts w:cstheme="minorHAnsi"/>
-        </w:rPr>
-        <w:t xml:space="preserve">se </w:t>
-      </w:r>
-      <w:r>
-        <w:rPr>
-          <w:rFonts w:cstheme="minorHAnsi"/>
-        </w:rPr>
-        <w:t>two</w:t>
-      </w:r>
-      <w:r>
-        <w:rPr>
-          <w:rFonts w:cstheme="minorHAnsi"/>
-        </w:rPr>
-        <w:t xml:space="preserve"> specialized threads, one </w:t>
-      </w:r>
-      <w:r>
-        <w:rPr>
-          <w:rFonts w:cstheme="minorHAnsi"/>
-        </w:rPr>
-        <w:t>to compute the</w:t>
-      </w:r>
-      <w:r>
-        <w:rPr>
-          <w:rFonts w:cstheme="minorHAnsi"/>
-        </w:rPr>
-        <w:t xml:space="preserve"> max</w:t>
-      </w:r>
-      <w:r>
-        <w:rPr>
-          <w:rFonts w:cstheme="minorHAnsi"/>
-        </w:rPr>
-        <w:t xml:space="preserve"> and</w:t>
-      </w:r>
-      <w:r>
-        <w:rPr>
-          <w:rFonts w:cstheme="minorHAnsi"/>
-        </w:rPr>
-        <w:t xml:space="preserve"> one </w:t>
-      </w:r>
-      <w:r>
-        <w:rPr>
-          <w:rFonts w:cstheme="minorHAnsi"/>
-        </w:rPr>
-        <w:t>to compute the</w:t>
-      </w:r>
-      <w:r>
-        <w:rPr>
-          <w:rFonts w:cstheme="minorHAnsi"/>
-        </w:rPr>
-        <w:t xml:space="preserve"> min.</w:t>
-      </w:r>
-    </w:p>
-    <w:p>
-      <w:pPr>
-        <w:pStyle w:val="ListParagraph"/>
-        <w:numPr>
-          <w:ilvl w:val="1"/>
-          <w:numId w:val="2"/>
-        </w:numPr>
-        <w:rPr>
-          <w:rFonts w:cstheme="minorHAnsi"/>
-        </w:rPr>
-      </w:pPr>
-      <w:r>
-        <w:rPr>
-          <w:rFonts w:cstheme="minorHAnsi"/>
-        </w:rPr>
-        <w:t xml:space="preserve">ensure that these specialized threads run simultaneously. That is </w:t>
-      </w:r>
-      <w:r>
-        <w:rPr>
-          <w:rFonts w:cstheme="minorHAnsi"/>
-        </w:rPr>
-        <w:t>neither</w:t>
-      </w:r>
-      <w:r>
-        <w:rPr>
-          <w:rFonts w:cstheme="minorHAnsi"/>
-        </w:rPr>
-        <w:t xml:space="preserve"> one of them should be forced to wait for </w:t>
-      </w:r>
-      <w:r>
-        <w:rPr>
-          <w:rFonts w:cstheme="minorHAnsi"/>
-        </w:rPr>
-        <w:t>the</w:t>
-      </w:r>
-      <w:r>
-        <w:rPr>
-          <w:rFonts w:cstheme="minorHAnsi"/>
-        </w:rPr>
-        <w:t xml:space="preserve"> other.</w:t>
-      </w:r>
-    </w:p>
-    <w:p>
-      <w:pPr>
-        <w:pStyle w:val="ListParagraph"/>
-        <w:numPr>
-          <w:ilvl w:val="1"/>
-          <w:numId w:val="2"/>
-        </w:numPr>
-        <w:rPr>
-          <w:rFonts w:cstheme="minorHAnsi"/>
-        </w:rPr>
-      </w:pPr>
-      <w:r>
-        <w:rPr>
-          <w:rFonts w:cstheme="minorHAnsi"/>
-        </w:rPr>
-        <w:t xml:space="preserve">ensure that </w:t>
-      </w:r>
-      <w:r>
-        <w:rPr>
-          <w:rFonts w:cstheme="minorHAnsi"/>
-        </w:rPr>
-        <w:t>the</w:t>
-      </w:r>
-      <w:r>
-        <w:rPr>
-          <w:rFonts w:cstheme="minorHAnsi"/>
-        </w:rPr>
-        <w:t xml:space="preserve"> main thread wait</w:t>
-      </w:r>
-      <w:r>
-        <w:rPr>
-          <w:rFonts w:cstheme="minorHAnsi"/>
-        </w:rPr>
-        <w:t>s</w:t>
-      </w:r>
-      <w:r>
-        <w:rPr>
-          <w:rFonts w:cstheme="minorHAnsi"/>
-        </w:rPr>
-        <w:t xml:space="preserve"> for </w:t>
-      </w:r>
-      <w:r>
-        <w:rPr>
-          <w:rFonts w:cstheme="minorHAnsi"/>
-        </w:rPr>
-        <w:t>both</w:t>
-      </w:r>
-      <w:r>
-        <w:rPr>
-          <w:rFonts w:cstheme="minorHAnsi"/>
-        </w:rPr>
-        <w:t xml:space="preserve"> </w:t>
-      </w:r>
-      <w:r>
-        <w:rPr>
-          <w:rFonts w:cstheme="minorHAnsi"/>
-        </w:rPr>
-        <w:t xml:space="preserve">of the specialized </w:t>
-      </w:r>
-      <w:r>
-        <w:rPr>
-          <w:rFonts w:cstheme="minorHAnsi"/>
-        </w:rPr>
-        <w:t xml:space="preserve">threads to complete before displaying </w:t>
-      </w:r>
-      <w:r>
-        <w:rPr>
-          <w:rFonts w:cstheme="minorHAnsi"/>
-        </w:rPr>
-        <w:t>the</w:t>
-      </w:r>
-      <w:r>
-        <w:rPr>
-          <w:rFonts w:cstheme="minorHAnsi"/>
-        </w:rPr>
-        <w:t xml:space="preserve"> results.</w:t>
-      </w:r>
-    </w:p>
-    <w:p>
-      <w:pPr>
-        <w:rPr>
-          <w:rFonts w:asciiTheme="minorHAnsi" w:hAnsiTheme="minorHAnsi" w:cstheme="minorHAnsi"/>
-        </w:rPr>
-      </w:pPr>
-    </w:p>
-    <w:p>
-      <w:pPr>
-        <w:ind w:left="360"/>
-        <w:rPr>
-          <w:rFonts w:asciiTheme="minorHAnsi" w:hAnsiTheme="minorHAnsi" w:cstheme="minorHAnsi"/>
-        </w:rPr>
-      </w:pPr>
-      <w:r>
-        <w:rPr>
-          <w:rFonts w:asciiTheme="minorHAnsi" w:hAnsiTheme="minorHAnsi" w:cstheme="minorHAnsi"/>
-        </w:rPr>
-        <w:t xml:space="preserve">Paste the code for your </w:t>
-      </w:r>
-      <w:r>
-        <w:rPr>
-          <w:rFonts w:ascii="Courier" w:hAnsi="Courier" w:cstheme="minorHAnsi"/>
-        </w:rPr>
-        <w:t>main</w:t>
-      </w:r>
-      <w:r>
-        <w:rPr>
-          <w:rFonts w:asciiTheme="minorHAnsi" w:hAnsiTheme="minorHAnsi" w:cstheme="minorHAnsi"/>
-        </w:rPr>
-        <w:t xml:space="preserve"> method and each of your specialization threads below.  Note: </w:t>
-      </w:r>
-      <w:r>
-        <w:rPr>
-          <w:rFonts w:asciiTheme="minorHAnsi" w:hAnsiTheme="minorHAnsi" w:cstheme="minorHAnsi"/>
-        </w:rPr>
-        <w:t xml:space="preserve">Because a seed was used for the Random class, </w:t>
-      </w:r>
-      <w:r>
-        <w:rPr>
-          <w:rFonts w:asciiTheme="minorHAnsi" w:hAnsiTheme="minorHAnsi" w:cstheme="minorHAnsi"/>
-        </w:rPr>
-        <w:t>your answer should always be the same.  You should find that:</w:t>
-      </w:r>
-    </w:p>
-    <w:p>
-      <w:pPr>
-        <w:ind w:left="720"/>
-        <w:rPr>
-          <w:rFonts w:ascii="Courier" w:hAnsi="Courier" w:cstheme="minorHAnsi"/>
-        </w:rPr>
-      </w:pPr>
-    </w:p>
-    <w:p>
-      <w:pPr>
-        <w:ind w:left="720"/>
-        <w:rPr>
-          <w:rFonts w:ascii="Courier" w:hAnsi="Courier" w:cstheme="minorHAnsi"/>
-        </w:rPr>
-      </w:pPr>
-      <w:r>
-        <w:rPr>
-          <w:rFonts w:ascii="Courier" w:hAnsi="Courier" w:cstheme="minorHAnsi"/>
-        </w:rPr>
-        <w:t>max: 9999998</w:t>
-      </w:r>
-    </w:p>
-    <w:p>
-      <w:pPr>
-        <w:ind w:left="720"/>
-        <w:rPr>
-          <w:rFonts w:ascii="Courier" w:hAnsi="Courier" w:cstheme="minorHAnsi"/>
-        </w:rPr>
-      </w:pPr>
-      <w:r>
-        <w:rPr>
-          <w:rFonts w:ascii="Courier" w:hAnsi="Courier" w:cstheme="minorHAnsi"/>
-        </w:rPr>
-        <w:t>min: 5</w:t>
-      </w:r>
-    </w:p>
-    <w:p>
-      <w:pPr>
-        <w:rPr>
-          <w:rFonts w:ascii="Courier" w:hAnsi="Courier" w:cstheme="minorHAnsi"/>
-        </w:rPr>
-      </w:pPr>
-    </w:p>
-    <w:p>
-      <w:pPr>
-        <w:pBdr>
-          <w:top w:val="thinThickThinSmallGap" w:sz="24" w:space="4" w:color="0070C0"/>
-          <w:left w:val="thinThickThinSmallGap" w:sz="24" w:space="4" w:color="0070C0"/>
-          <w:bottom w:val="thinThickThinSmallGap" w:sz="24" w:space="4" w:color="0070C0"/>
-          <w:right w:val="thinThickThinSmallGap" w:sz="24" w:space="4" w:color="0070C0"/>
-        </w:pBdr>
-        <w:rPr>
-          <w:rFonts w:ascii="Courier" w:hAnsi="Courier" w:cstheme="minorHAnsi"/>
-        </w:rPr>
-      </w:pPr>
-    </w:p>
-    <w:p>
-      <w:pPr>
-        <w:rPr>
-          <w:rFonts w:ascii="Courier" w:hAnsi="Courier" w:cstheme="minorHAnsi"/>
-        </w:rPr>
-      </w:pPr>
-    </w:p>
-    <w:p>
-      <w:pPr>
-        <w:rPr>
-          <w:rFonts w:asciiTheme="minorHAnsi" w:hAnsiTheme="minorHAnsi" w:cstheme="minorHAnsi"/>
-          <w:b/>
-          <w:bCs/>
-          <w:u w:val="single"/>
-        </w:rPr>
-      </w:pPr>
-      <w:r>
-        <w:rPr>
-          <w:rFonts w:asciiTheme="minorHAnsi" w:hAnsiTheme="minorHAnsi" w:cstheme="minorHAnsi"/>
-          <w:b/>
-          <w:bCs/>
-          <w:u w:val="single"/>
-        </w:rPr>
-        <w:t>Context Switching:</w:t>
-      </w:r>
-    </w:p>
-    <w:p>
-      <w:pPr>
-        <w:rPr>
-          <w:rFonts w:asciiTheme="minorHAnsi" w:hAnsiTheme="minorHAnsi" w:cstheme="minorHAnsi"/>
-        </w:rPr>
-      </w:pPr>
-    </w:p>
-    <w:p>
-      <w:pPr>
-        <w:rPr>
-          <w:rFonts w:asciiTheme="minorHAnsi" w:hAnsiTheme="minorHAnsi" w:cstheme="minorHAnsi"/>
-        </w:rPr>
-      </w:pPr>
-      <w:r>
-        <w:rPr>
-          <w:rFonts w:asciiTheme="minorHAnsi" w:hAnsiTheme="minorHAnsi" w:cstheme="minorHAnsi"/>
-        </w:rPr>
-        <w:t xml:space="preserve">Performing context switches between processes or between threads take some time.  These time costs can be broken into two categories, </w:t>
-      </w:r>
-      <w:r>
-        <w:rPr>
-          <w:rFonts w:asciiTheme="minorHAnsi" w:hAnsiTheme="minorHAnsi" w:cstheme="minorHAnsi"/>
-          <w:i/>
-          <w:iCs/>
-        </w:rPr>
-        <w:t>direct costs</w:t>
-      </w:r>
-      <w:r>
-        <w:rPr>
-          <w:rFonts w:asciiTheme="minorHAnsi" w:hAnsiTheme="minorHAnsi" w:cstheme="minorHAnsi"/>
-        </w:rPr>
-        <w:t xml:space="preserve"> and </w:t>
-      </w:r>
-      <w:r>
-        <w:rPr>
-          <w:rFonts w:asciiTheme="minorHAnsi" w:hAnsiTheme="minorHAnsi" w:cstheme="minorHAnsi"/>
-          <w:i/>
-          <w:iCs/>
-        </w:rPr>
-        <w:t>indirect costs</w:t>
-      </w:r>
-      <w:r>
-        <w:rPr>
-          <w:rFonts w:asciiTheme="minorHAnsi" w:hAnsiTheme="minorHAnsi" w:cstheme="minorHAnsi"/>
-        </w:rPr>
-        <w:t xml:space="preserve">. Direct costs include things like saving and restoring registers and updating the page table so that the processor can run the new process.  Indirect costs have to do with </w:t>
-      </w:r>
-      <w:r>
-        <w:rPr>
-          <w:rFonts w:asciiTheme="minorHAnsi" w:hAnsiTheme="minorHAnsi" w:cstheme="minorHAnsi"/>
-        </w:rPr>
-        <w:t>how cache hit rates are affected by the context switches.</w:t>
-      </w:r>
-    </w:p>
-    <w:p>
-      <w:pPr>
-        <w:rPr>
-          <w:rFonts w:asciiTheme="minorHAnsi" w:hAnsiTheme="minorHAnsi" w:cstheme="minorHAnsi"/>
-        </w:rPr>
-      </w:pPr>
-    </w:p>
-    <w:p>
-      <w:pPr>
-        <w:rPr>
-          <w:rFonts w:asciiTheme="minorHAnsi" w:hAnsiTheme="minorHAnsi" w:cstheme="minorHAnsi"/>
-        </w:rPr>
-      </w:pPr>
-      <w:r>
-        <w:rPr>
-          <w:rFonts w:ascii="Apple Color Emoji" w:hAnsi="Apple Color Emoji" w:cs="Apple Color Emoji"/>
-          <w:sz w:val="32"/>
-          <w:szCs w:val="32"/>
-        </w:rPr>
-        <w:t>🏆</w:t>
-      </w:r>
-      <w:r>
-        <w:rPr>
-          <w:rFonts w:asciiTheme="minorHAnsi" w:hAnsiTheme="minorHAnsi" w:cstheme="minorHAnsi"/>
-        </w:rPr>
-        <w:t xml:space="preserve"> </w:t>
-      </w:r>
-      <w:r>
-        <w:rPr>
-          <w:rFonts w:asciiTheme="minorHAnsi" w:hAnsiTheme="minorHAnsi" w:cstheme="minorHAnsi"/>
-        </w:rPr>
-        <w:t xml:space="preserve">9. </w:t>
-      </w:r>
-      <w:r>
-        <w:rPr>
-          <w:rFonts w:asciiTheme="minorHAnsi" w:hAnsiTheme="minorHAnsi" w:cstheme="minorHAnsi"/>
-        </w:rPr>
-        <w:t>Let’s consider the direct costs first:</w:t>
-      </w:r>
-    </w:p>
-    <w:p>
-      <w:pPr>
-        <w:rPr>
-          <w:rFonts w:asciiTheme="minorHAnsi" w:hAnsiTheme="minorHAnsi" w:cstheme="minorHAnsi"/>
-        </w:rPr>
-      </w:pPr>
-    </w:p>
-    <w:p>
-      <w:pPr>
-        <w:rPr>
-          <w:rFonts w:asciiTheme="minorHAnsi" w:hAnsiTheme="minorHAnsi" w:cstheme="minorHAnsi"/>
-        </w:rPr>
-      </w:pPr>
-      <w:r>
-        <w:rPr>
-          <w:rFonts w:asciiTheme="minorHAnsi" w:hAnsiTheme="minorHAnsi" w:cstheme="minorHAnsi"/>
-        </w:rPr>
-        <w:tab/>
-        <w:t xml:space="preserve">a. What elements of </w:t>
-      </w:r>
-      <w:r>
-        <w:rPr>
-          <w:rFonts w:asciiTheme="minorHAnsi" w:hAnsiTheme="minorHAnsi" w:cstheme="minorHAnsi"/>
-        </w:rPr>
-        <w:t xml:space="preserve">the execution context are specific to each thread? </w:t>
       </w:r>
     </w:p>
     <w:p>
@@ -5190,10 +5799,92 @@
       </w:pPr>
       <w:r>
         <w:rPr>
+          <w:rFonts w:ascii="Apple Color Emoji" w:hAnsi="Apple Color Emoji" w:cs="Apple Color Emoji"/>
+          <w:sz w:val="32"/>
+          <w:szCs w:val="32"/>
+        </w:rPr>
+        <w:t>🏆</w:t>
+      </w:r>
+      <w:r>
+        <w:rPr>
+          <w:rFonts w:asciiTheme="minorHAnsi" w:hAnsiTheme="minorHAnsi" w:cstheme="minorHAnsi"/>
+        </w:rPr>
+        <w:t xml:space="preserve"> </w:t>
+      </w:r>
+      <w:r>
+        <w:rPr>
+          <w:rFonts w:asciiTheme="minorHAnsi" w:hAnsiTheme="minorHAnsi" w:cstheme="minorHAnsi"/>
+        </w:rPr>
+        <w:t>1</w:t>
+      </w:r>
+      <w:r>
+        <w:rPr>
+          <w:rFonts w:asciiTheme="minorHAnsi" w:hAnsiTheme="minorHAnsi" w:cstheme="minorHAnsi"/>
+        </w:rPr>
+        <w:t>2</w:t>
+      </w:r>
+      <w:r>
+        <w:rPr>
+          <w:rFonts w:asciiTheme="minorHAnsi" w:hAnsiTheme="minorHAnsi" w:cstheme="minorHAnsi"/>
+        </w:rPr>
+        <w:t xml:space="preserve">. </w:t>
+      </w:r>
+      <w:r>
+        <w:rPr>
+          <w:rFonts w:asciiTheme="minorHAnsi" w:hAnsiTheme="minorHAnsi" w:cstheme="minorHAnsi"/>
+        </w:rPr>
+        <w:t>Indirect costs are more subtle than direct costs</w:t>
+      </w:r>
+      <w:r>
+        <w:rPr>
+          <w:rFonts w:asciiTheme="minorHAnsi" w:hAnsiTheme="minorHAnsi" w:cstheme="minorHAnsi"/>
+        </w:rPr>
+        <w:t xml:space="preserve"> but can be understood based on the cache principles that we studied earlier.</w:t>
+      </w:r>
+    </w:p>
+    <w:p>
+      <w:pPr>
+        <w:rPr>
+          <w:rFonts w:asciiTheme="minorHAnsi" w:hAnsiTheme="minorHAnsi" w:cstheme="minorHAnsi"/>
+        </w:rPr>
+      </w:pPr>
+    </w:p>
+    <w:p>
+      <w:pPr>
+        <w:rPr>
+          <w:rFonts w:asciiTheme="minorHAnsi" w:hAnsiTheme="minorHAnsi" w:cstheme="minorHAnsi"/>
+        </w:rPr>
+      </w:pPr>
+      <w:r>
+        <w:rPr>
           <w:rFonts w:asciiTheme="minorHAnsi" w:hAnsiTheme="minorHAnsi" w:cstheme="minorHAnsi"/>
         </w:rPr>
         <w:tab/>
-        <w:t>b. What elements of the execution context are shared by all threads within a process?</w:t>
+        <w:t xml:space="preserve">a. What </w:t>
+      </w:r>
+      <w:r>
+        <w:rPr>
+          <w:rFonts w:asciiTheme="minorHAnsi" w:hAnsiTheme="minorHAnsi" w:cstheme="minorHAnsi"/>
+        </w:rPr>
+        <w:t xml:space="preserve">are the </w:t>
+      </w:r>
+      <w:r>
+        <w:rPr>
+          <w:rFonts w:asciiTheme="minorHAnsi" w:hAnsiTheme="minorHAnsi" w:cstheme="minorHAnsi"/>
+        </w:rPr>
+        <w:t xml:space="preserve">two locality principles </w:t>
+      </w:r>
+      <w:r>
+        <w:rPr>
+          <w:rFonts w:asciiTheme="minorHAnsi" w:hAnsiTheme="minorHAnsi" w:cstheme="minorHAnsi"/>
+        </w:rPr>
+        <w:t xml:space="preserve">that </w:t>
+      </w:r>
+      <w:r>
+        <w:rPr>
+          <w:rFonts w:asciiTheme="minorHAnsi" w:hAnsiTheme="minorHAnsi" w:cstheme="minorHAnsi"/>
+        </w:rPr>
+        <w:t>determine how effective caching will be?</w:t>
       </w:r>
     </w:p>
     <w:p>
@@ -5235,55 +5926,73 @@
         <w:rPr>
           <w:rFonts w:asciiTheme="minorHAnsi" w:hAnsiTheme="minorHAnsi" w:cstheme="minorHAnsi"/>
         </w:rPr>
-        <w:t xml:space="preserve">c. </w:t>
-      </w:r>
-      <w:r>
-        <w:rPr>
-          <w:rFonts w:asciiTheme="minorHAnsi" w:hAnsiTheme="minorHAnsi" w:cstheme="minorHAnsi"/>
-        </w:rPr>
-        <w:t>When the OS</w:t>
-      </w:r>
-      <w:r>
-        <w:rPr>
-          <w:rFonts w:asciiTheme="minorHAnsi" w:hAnsiTheme="minorHAnsi" w:cstheme="minorHAnsi"/>
-        </w:rPr>
-        <w:t xml:space="preserve"> context switch</w:t>
-      </w:r>
-      <w:r>
-        <w:rPr>
-          <w:rFonts w:asciiTheme="minorHAnsi" w:hAnsiTheme="minorHAnsi" w:cstheme="minorHAnsi"/>
-        </w:rPr>
-        <w:t>es</w:t>
-      </w:r>
-      <w:r>
-        <w:rPr>
-          <w:rFonts w:asciiTheme="minorHAnsi" w:hAnsiTheme="minorHAnsi" w:cstheme="minorHAnsi"/>
-        </w:rPr>
-        <w:t xml:space="preserve"> between threads </w:t>
-      </w:r>
-      <w:r>
-        <w:rPr>
-          <w:rFonts w:asciiTheme="minorHAnsi" w:hAnsiTheme="minorHAnsi" w:cstheme="minorHAnsi"/>
-        </w:rPr>
-        <w:t xml:space="preserve">within the same process </w:t>
-      </w:r>
-      <w:r>
-        <w:rPr>
-          <w:rFonts w:asciiTheme="minorHAnsi" w:hAnsiTheme="minorHAnsi" w:cstheme="minorHAnsi"/>
-        </w:rPr>
-        <w:t xml:space="preserve">will the system </w:t>
-      </w:r>
-      <w:r>
-        <w:rPr>
-          <w:rFonts w:asciiTheme="minorHAnsi" w:hAnsiTheme="minorHAnsi" w:cstheme="minorHAnsi"/>
-        </w:rPr>
-        <w:t>incur more or less direct cost than switching between threads in different processes?  Briefly justify your answer.</w:t>
-      </w:r>
-      <w:r>
-        <w:rPr>
-          <w:rFonts w:asciiTheme="minorHAnsi" w:hAnsiTheme="minorHAnsi" w:cstheme="minorHAnsi"/>
-        </w:rPr>
-        <w:t xml:space="preserve"> </w:t>
+        <w:t xml:space="preserve">b. </w:t>
+      </w:r>
+      <w:r>
+        <w:rPr>
+          <w:rFonts w:asciiTheme="minorHAnsi" w:hAnsiTheme="minorHAnsi" w:cstheme="minorHAnsi"/>
+        </w:rPr>
+        <w:t xml:space="preserve">Will </w:t>
+      </w:r>
+      <w:r>
+        <w:rPr>
+          <w:rFonts w:asciiTheme="minorHAnsi" w:hAnsiTheme="minorHAnsi" w:cstheme="minorHAnsi"/>
+        </w:rPr>
+        <w:t xml:space="preserve">two </w:t>
+      </w:r>
+      <w:r>
+        <w:rPr>
+          <w:rFonts w:asciiTheme="minorHAnsi" w:hAnsiTheme="minorHAnsi" w:cstheme="minorHAnsi"/>
+        </w:rPr>
+        <w:t xml:space="preserve">threads </w:t>
+      </w:r>
+      <w:r>
+        <w:rPr>
+          <w:rFonts w:asciiTheme="minorHAnsi" w:hAnsiTheme="minorHAnsi" w:cstheme="minorHAnsi"/>
+        </w:rPr>
+        <w:t xml:space="preserve">that exist </w:t>
+      </w:r>
+      <w:r>
+        <w:rPr>
+          <w:rFonts w:asciiTheme="minorHAnsi" w:hAnsiTheme="minorHAnsi" w:cstheme="minorHAnsi"/>
+        </w:rPr>
+        <w:t xml:space="preserve">within </w:t>
+      </w:r>
+      <w:r>
+        <w:rPr>
+          <w:rFonts w:asciiTheme="minorHAnsi" w:hAnsiTheme="minorHAnsi" w:cstheme="minorHAnsi"/>
+        </w:rPr>
+        <w:t>the same</w:t>
+      </w:r>
+      <w:r>
+        <w:rPr>
+          <w:rFonts w:asciiTheme="minorHAnsi" w:hAnsiTheme="minorHAnsi" w:cstheme="minorHAnsi"/>
+        </w:rPr>
+        <w:t xml:space="preserve"> process be more or less likely to obey these principles</w:t>
+      </w:r>
+      <w:r>
+        <w:rPr>
+          <w:rFonts w:asciiTheme="minorHAnsi" w:hAnsiTheme="minorHAnsi" w:cstheme="minorHAnsi"/>
+        </w:rPr>
+        <w:t xml:space="preserve"> than threads </w:t>
+      </w:r>
+      <w:r>
+        <w:rPr>
+          <w:rFonts w:asciiTheme="minorHAnsi" w:hAnsiTheme="minorHAnsi" w:cstheme="minorHAnsi"/>
+        </w:rPr>
+        <w:t xml:space="preserve">that are from </w:t>
+      </w:r>
+      <w:r>
+        <w:rPr>
+          <w:rFonts w:asciiTheme="minorHAnsi" w:hAnsiTheme="minorHAnsi" w:cstheme="minorHAnsi"/>
+        </w:rPr>
+        <w:t>two different processes</w:t>
+      </w:r>
+      <w:r>
+        <w:rPr>
+          <w:rFonts w:asciiTheme="minorHAnsi" w:hAnsiTheme="minorHAnsi" w:cstheme="minorHAnsi"/>
+        </w:rPr>
+        <w:t>? Briefly justify your answer.</w:t>
       </w:r>
     </w:p>
     <w:p>
@@ -5309,99 +6018,96 @@
     </w:p>
     <w:p>
       <w:pPr>
-        <w:rPr>
-          <w:rFonts w:asciiTheme="minorHAnsi" w:hAnsiTheme="minorHAnsi" w:cstheme="minorHAnsi"/>
-        </w:rPr>
-      </w:pPr>
-    </w:p>
-    <w:p>
-      <w:pPr>
-        <w:rPr>
-          <w:rFonts w:asciiTheme="minorHAnsi" w:hAnsiTheme="minorHAnsi" w:cstheme="minorHAnsi"/>
-        </w:rPr>
-      </w:pPr>
-      <w:r>
-        <w:rPr>
-          <w:rFonts w:ascii="Apple Color Emoji" w:hAnsi="Apple Color Emoji" w:cs="Apple Color Emoji"/>
-          <w:sz w:val="32"/>
-          <w:szCs w:val="32"/>
-        </w:rPr>
-        <w:t>🏆</w:t>
-      </w:r>
-      <w:r>
-        <w:rPr>
-          <w:rFonts w:asciiTheme="minorHAnsi" w:hAnsiTheme="minorHAnsi" w:cstheme="minorHAnsi"/>
-        </w:rPr>
-        <w:t xml:space="preserve"> </w:t>
-      </w:r>
-      <w:r>
-        <w:rPr>
-          <w:rFonts w:asciiTheme="minorHAnsi" w:hAnsiTheme="minorHAnsi" w:cstheme="minorHAnsi"/>
-        </w:rPr>
-        <w:t>10</w:t>
-      </w:r>
-      <w:r>
-        <w:rPr>
-          <w:rFonts w:asciiTheme="minorHAnsi" w:hAnsiTheme="minorHAnsi" w:cstheme="minorHAnsi"/>
-        </w:rPr>
-        <w:t xml:space="preserve">. </w:t>
-      </w:r>
-      <w:r>
-        <w:rPr>
-          <w:rFonts w:asciiTheme="minorHAnsi" w:hAnsiTheme="minorHAnsi" w:cstheme="minorHAnsi"/>
-        </w:rPr>
-        <w:t>Indirect costs are more subtle than direct costs</w:t>
-      </w:r>
-      <w:r>
-        <w:rPr>
-          <w:rFonts w:asciiTheme="minorHAnsi" w:hAnsiTheme="minorHAnsi" w:cstheme="minorHAnsi"/>
-        </w:rPr>
-        <w:t xml:space="preserve"> but can be understood based on the cache principles that we studied earlier.</w:t>
-      </w:r>
-    </w:p>
-    <w:p>
-      <w:pPr>
-        <w:rPr>
-          <w:rFonts w:asciiTheme="minorHAnsi" w:hAnsiTheme="minorHAnsi" w:cstheme="minorHAnsi"/>
-        </w:rPr>
-      </w:pPr>
-    </w:p>
-    <w:p>
-      <w:pPr>
-        <w:rPr>
-          <w:rFonts w:asciiTheme="minorHAnsi" w:hAnsiTheme="minorHAnsi" w:cstheme="minorHAnsi"/>
-        </w:rPr>
-      </w:pPr>
-      <w:r>
-        <w:rPr>
-          <w:rFonts w:asciiTheme="minorHAnsi" w:hAnsiTheme="minorHAnsi" w:cstheme="minorHAnsi"/>
-        </w:rPr>
-        <w:tab/>
-        <w:t xml:space="preserve">a. What </w:t>
-      </w:r>
-      <w:r>
-        <w:rPr>
-          <w:rFonts w:asciiTheme="minorHAnsi" w:hAnsiTheme="minorHAnsi" w:cstheme="minorHAnsi"/>
-        </w:rPr>
-        <w:t xml:space="preserve">are the </w:t>
-      </w:r>
-      <w:r>
-        <w:rPr>
-          <w:rFonts w:asciiTheme="minorHAnsi" w:hAnsiTheme="minorHAnsi" w:cstheme="minorHAnsi"/>
-        </w:rPr>
-        <w:t xml:space="preserve">two locality principles </w:t>
-      </w:r>
-      <w:r>
-        <w:rPr>
-          <w:rFonts w:asciiTheme="minorHAnsi" w:hAnsiTheme="minorHAnsi" w:cstheme="minorHAnsi"/>
-        </w:rPr>
-        <w:t xml:space="preserve">that </w:t>
-      </w:r>
-      <w:r>
-        <w:rPr>
-          <w:rFonts w:asciiTheme="minorHAnsi" w:hAnsiTheme="minorHAnsi" w:cstheme="minorHAnsi"/>
-        </w:rPr>
-        <w:t>determine how effective caching will be?</w:t>
+        <w:ind w:left="360"/>
+        <w:rPr>
+          <w:rFonts w:asciiTheme="minorHAnsi" w:hAnsiTheme="minorHAnsi" w:cstheme="minorHAnsi"/>
+        </w:rPr>
+      </w:pPr>
+    </w:p>
+    <w:p>
+      <w:pPr>
+        <w:ind w:left="360"/>
+        <w:rPr>
+          <w:rFonts w:asciiTheme="minorHAnsi" w:hAnsiTheme="minorHAnsi" w:cstheme="minorHAnsi"/>
+        </w:rPr>
+      </w:pPr>
+      <w:r>
+        <w:rPr>
+          <w:rFonts w:asciiTheme="minorHAnsi" w:hAnsiTheme="minorHAnsi" w:cstheme="minorHAnsi"/>
+        </w:rPr>
+        <w:t xml:space="preserve">c. </w:t>
+      </w:r>
+      <w:r>
+        <w:rPr>
+          <w:rFonts w:asciiTheme="minorHAnsi" w:hAnsiTheme="minorHAnsi" w:cstheme="minorHAnsi"/>
+        </w:rPr>
+        <w:t xml:space="preserve">Would </w:t>
+      </w:r>
+      <w:r>
+        <w:rPr>
+          <w:rFonts w:asciiTheme="minorHAnsi" w:hAnsiTheme="minorHAnsi" w:cstheme="minorHAnsi"/>
+        </w:rPr>
+        <w:t xml:space="preserve">switching between </w:t>
+      </w:r>
+      <w:r>
+        <w:rPr>
+          <w:rFonts w:asciiTheme="minorHAnsi" w:hAnsiTheme="minorHAnsi" w:cstheme="minorHAnsi"/>
+        </w:rPr>
+        <w:t xml:space="preserve">two </w:t>
+      </w:r>
+      <w:r>
+        <w:rPr>
+          <w:rFonts w:asciiTheme="minorHAnsi" w:hAnsiTheme="minorHAnsi" w:cstheme="minorHAnsi"/>
+        </w:rPr>
+        <w:t>threads</w:t>
+      </w:r>
+      <w:r>
+        <w:rPr>
+          <w:rFonts w:asciiTheme="minorHAnsi" w:hAnsiTheme="minorHAnsi" w:cstheme="minorHAnsi"/>
+        </w:rPr>
+        <w:t xml:space="preserve"> that are</w:t>
+      </w:r>
+      <w:r>
+        <w:rPr>
+          <w:rFonts w:asciiTheme="minorHAnsi" w:hAnsiTheme="minorHAnsi" w:cstheme="minorHAnsi"/>
+        </w:rPr>
+        <w:t xml:space="preserve"> in the same process</w:t>
+      </w:r>
+      <w:r>
+        <w:rPr>
+          <w:rFonts w:asciiTheme="minorHAnsi" w:hAnsiTheme="minorHAnsi" w:cstheme="minorHAnsi"/>
+        </w:rPr>
+        <w:t xml:space="preserve"> be</w:t>
+      </w:r>
+      <w:r>
+        <w:rPr>
+          <w:rFonts w:asciiTheme="minorHAnsi" w:hAnsiTheme="minorHAnsi" w:cstheme="minorHAnsi"/>
+        </w:rPr>
+        <w:t xml:space="preserve"> more or less likely to produce cache misses as compared to switching between </w:t>
+      </w:r>
+      <w:r>
+        <w:rPr>
+          <w:rFonts w:asciiTheme="minorHAnsi" w:hAnsiTheme="minorHAnsi" w:cstheme="minorHAnsi"/>
+        </w:rPr>
+        <w:t xml:space="preserve">two </w:t>
+      </w:r>
+      <w:r>
+        <w:rPr>
+          <w:rFonts w:asciiTheme="minorHAnsi" w:hAnsiTheme="minorHAnsi" w:cstheme="minorHAnsi"/>
+        </w:rPr>
+        <w:t>threads</w:t>
+      </w:r>
+      <w:r>
+        <w:rPr>
+          <w:rFonts w:asciiTheme="minorHAnsi" w:hAnsiTheme="minorHAnsi" w:cstheme="minorHAnsi"/>
+        </w:rPr>
+        <w:t xml:space="preserve"> that are</w:t>
+      </w:r>
+      <w:r>
+        <w:rPr>
+          <w:rFonts w:asciiTheme="minorHAnsi" w:hAnsiTheme="minorHAnsi" w:cstheme="minorHAnsi"/>
+        </w:rPr>
+        <w:t xml:space="preserve"> in different processes.  Briefly justify your answer.</w:t>
       </w:r>
     </w:p>
     <w:p>
@@ -5427,29 +6133,30 @@
     </w:p>
     <w:p>
       <w:pPr>
-        <w:rPr>
-          <w:rFonts w:asciiTheme="minorHAnsi" w:hAnsiTheme="minorHAnsi" w:cstheme="minorHAnsi"/>
-        </w:rPr>
-      </w:pPr>
-    </w:p>
-    <w:p>
-      <w:pPr>
         <w:ind w:left="360"/>
         <w:rPr>
           <w:rFonts w:asciiTheme="minorHAnsi" w:hAnsiTheme="minorHAnsi" w:cstheme="minorHAnsi"/>
         </w:rPr>
       </w:pPr>
-      <w:r>
-        <w:rPr>
-          <w:rFonts w:asciiTheme="minorHAnsi" w:hAnsiTheme="minorHAnsi" w:cstheme="minorHAnsi"/>
-        </w:rPr>
-        <w:t xml:space="preserve">b. </w:t>
-      </w:r>
-      <w:r>
-        <w:rPr>
-          <w:rFonts w:asciiTheme="minorHAnsi" w:hAnsiTheme="minorHAnsi" w:cstheme="minorHAnsi"/>
-        </w:rPr>
-        <w:t xml:space="preserve">Will </w:t>
+    </w:p>
+    <w:p>
+      <w:pPr>
+        <w:ind w:left="360"/>
+        <w:rPr>
+          <w:rFonts w:asciiTheme="minorHAnsi" w:hAnsiTheme="minorHAnsi" w:cstheme="minorHAnsi"/>
+        </w:rPr>
+      </w:pPr>
+      <w:r>
+        <w:rPr>
+          <w:rFonts w:asciiTheme="minorHAnsi" w:hAnsiTheme="minorHAnsi" w:cstheme="minorHAnsi"/>
+        </w:rPr>
+        <w:t>d</w:t>
+      </w:r>
+      <w:r>
+        <w:rPr>
+          <w:rFonts w:asciiTheme="minorHAnsi" w:hAnsiTheme="minorHAnsi" w:cstheme="minorHAnsi"/>
+        </w:rPr>
+        <w:t xml:space="preserve">. Will context switching between </w:t>
       </w:r>
       <w:r>
         <w:rPr>
@@ -5461,55 +6168,45 @@
         <w:rPr>
           <w:rFonts w:asciiTheme="minorHAnsi" w:hAnsiTheme="minorHAnsi" w:cstheme="minorHAnsi"/>
         </w:rPr>
+        <w:t xml:space="preserve">threads within the same process incur </w:t>
+      </w:r>
+      <w:proofErr w:type="gramStart"/>
+      <w:r>
+        <w:rPr>
+          <w:rFonts w:asciiTheme="minorHAnsi" w:hAnsiTheme="minorHAnsi" w:cstheme="minorHAnsi"/>
+        </w:rPr>
+        <w:t>more or less indirect</w:t>
+      </w:r>
+      <w:proofErr w:type="gramEnd"/>
+      <w:r>
+        <w:rPr>
+          <w:rFonts w:asciiTheme="minorHAnsi" w:hAnsiTheme="minorHAnsi" w:cstheme="minorHAnsi"/>
+        </w:rPr>
+        <w:t xml:space="preserve"> cost than switching between </w:t>
+      </w:r>
+      <w:r>
+        <w:rPr>
+          <w:rFonts w:asciiTheme="minorHAnsi" w:hAnsiTheme="minorHAnsi" w:cstheme="minorHAnsi"/>
+        </w:rPr>
+        <w:t xml:space="preserve">two </w:t>
+      </w:r>
+      <w:r>
+        <w:rPr>
+          <w:rFonts w:asciiTheme="minorHAnsi" w:hAnsiTheme="minorHAnsi" w:cstheme="minorHAnsi"/>
+        </w:rPr>
         <w:t xml:space="preserve">threads </w:t>
       </w:r>
       <w:r>
         <w:rPr>
           <w:rFonts w:asciiTheme="minorHAnsi" w:hAnsiTheme="minorHAnsi" w:cstheme="minorHAnsi"/>
         </w:rPr>
-        <w:t xml:space="preserve">that exist </w:t>
-      </w:r>
-      <w:r>
-        <w:rPr>
-          <w:rFonts w:asciiTheme="minorHAnsi" w:hAnsiTheme="minorHAnsi" w:cstheme="minorHAnsi"/>
-        </w:rPr>
-        <w:t xml:space="preserve">within </w:t>
-      </w:r>
-      <w:r>
-        <w:rPr>
-          <w:rFonts w:asciiTheme="minorHAnsi" w:hAnsiTheme="minorHAnsi" w:cstheme="minorHAnsi"/>
-        </w:rPr>
-        <w:t>the same</w:t>
-      </w:r>
-      <w:r>
-        <w:rPr>
-          <w:rFonts w:asciiTheme="minorHAnsi" w:hAnsiTheme="minorHAnsi" w:cstheme="minorHAnsi"/>
-        </w:rPr>
-        <w:t xml:space="preserve"> process be more or less likely to obey these principles</w:t>
-      </w:r>
-      <w:r>
-        <w:rPr>
-          <w:rFonts w:asciiTheme="minorHAnsi" w:hAnsiTheme="minorHAnsi" w:cstheme="minorHAnsi"/>
-        </w:rPr>
-        <w:t xml:space="preserve"> than threads </w:t>
-      </w:r>
-      <w:r>
-        <w:rPr>
-          <w:rFonts w:asciiTheme="minorHAnsi" w:hAnsiTheme="minorHAnsi" w:cstheme="minorHAnsi"/>
-        </w:rPr>
-        <w:t xml:space="preserve">that are from </w:t>
-      </w:r>
-      <w:r>
-        <w:rPr>
-          <w:rFonts w:asciiTheme="minorHAnsi" w:hAnsiTheme="minorHAnsi" w:cstheme="minorHAnsi"/>
-        </w:rPr>
-        <w:t>two different processes</w:t>
-      </w:r>
-      <w:r>
-        <w:rPr>
-          <w:rFonts w:asciiTheme="minorHAnsi" w:hAnsiTheme="minorHAnsi" w:cstheme="minorHAnsi"/>
-        </w:rPr>
-        <w:t>? Briefly justify your answer.</w:t>
+        <w:t>that are in</w:t>
+      </w:r>
+      <w:r>
+        <w:rPr>
+          <w:rFonts w:asciiTheme="minorHAnsi" w:hAnsiTheme="minorHAnsi" w:cstheme="minorHAnsi"/>
+        </w:rPr>
+        <w:t xml:space="preserve"> different processes?  Briefly justify your answer.</w:t>
       </w:r>
     </w:p>
     <w:p>
@@ -5543,88 +6240,53 @@
     </w:p>
     <w:p>
       <w:pPr>
-        <w:ind w:left="360"/>
-        <w:rPr>
-          <w:rFonts w:asciiTheme="minorHAnsi" w:hAnsiTheme="minorHAnsi" w:cstheme="minorHAnsi"/>
-        </w:rPr>
-      </w:pPr>
-      <w:r>
-        <w:rPr>
-          <w:rFonts w:asciiTheme="minorHAnsi" w:hAnsiTheme="minorHAnsi" w:cstheme="minorHAnsi"/>
-        </w:rPr>
-        <w:t xml:space="preserve">c. </w:t>
-      </w:r>
-      <w:r>
-        <w:rPr>
-          <w:rFonts w:asciiTheme="minorHAnsi" w:hAnsiTheme="minorHAnsi" w:cstheme="minorHAnsi"/>
-        </w:rPr>
-        <w:t xml:space="preserve">Would </w:t>
-      </w:r>
-      <w:r>
-        <w:rPr>
-          <w:rFonts w:asciiTheme="minorHAnsi" w:hAnsiTheme="minorHAnsi" w:cstheme="minorHAnsi"/>
-        </w:rPr>
-        <w:t xml:space="preserve">switching between </w:t>
-      </w:r>
-      <w:r>
-        <w:rPr>
-          <w:rFonts w:asciiTheme="minorHAnsi" w:hAnsiTheme="minorHAnsi" w:cstheme="minorHAnsi"/>
-        </w:rPr>
-        <w:t xml:space="preserve">two </w:t>
-      </w:r>
-      <w:r>
-        <w:rPr>
-          <w:rFonts w:asciiTheme="minorHAnsi" w:hAnsiTheme="minorHAnsi" w:cstheme="minorHAnsi"/>
-        </w:rPr>
-        <w:t>threads</w:t>
-      </w:r>
-      <w:r>
-        <w:rPr>
-          <w:rFonts w:asciiTheme="minorHAnsi" w:hAnsiTheme="minorHAnsi" w:cstheme="minorHAnsi"/>
-        </w:rPr>
-        <w:t xml:space="preserve"> that are</w:t>
-      </w:r>
-      <w:r>
-        <w:rPr>
-          <w:rFonts w:asciiTheme="minorHAnsi" w:hAnsiTheme="minorHAnsi" w:cstheme="minorHAnsi"/>
-        </w:rPr>
-        <w:t xml:space="preserve"> in the same process</w:t>
-      </w:r>
-      <w:r>
-        <w:rPr>
-          <w:rFonts w:asciiTheme="minorHAnsi" w:hAnsiTheme="minorHAnsi" w:cstheme="minorHAnsi"/>
-        </w:rPr>
-        <w:t xml:space="preserve"> be</w:t>
-      </w:r>
-      <w:r>
-        <w:rPr>
-          <w:rFonts w:asciiTheme="minorHAnsi" w:hAnsiTheme="minorHAnsi" w:cstheme="minorHAnsi"/>
-        </w:rPr>
-        <w:t xml:space="preserve"> more or less likely to produce cache misses as compared to switching between </w:t>
-      </w:r>
-      <w:r>
-        <w:rPr>
-          <w:rFonts w:asciiTheme="minorHAnsi" w:hAnsiTheme="minorHAnsi" w:cstheme="minorHAnsi"/>
-        </w:rPr>
-        <w:t xml:space="preserve">two </w:t>
-      </w:r>
-      <w:r>
-        <w:rPr>
-          <w:rFonts w:asciiTheme="minorHAnsi" w:hAnsiTheme="minorHAnsi" w:cstheme="minorHAnsi"/>
-        </w:rPr>
-        <w:t>threads</w:t>
-      </w:r>
-      <w:r>
-        <w:rPr>
-          <w:rFonts w:asciiTheme="minorHAnsi" w:hAnsiTheme="minorHAnsi" w:cstheme="minorHAnsi"/>
-        </w:rPr>
-        <w:t xml:space="preserve"> that are</w:t>
-      </w:r>
-      <w:r>
-        <w:rPr>
-          <w:rFonts w:asciiTheme="minorHAnsi" w:hAnsiTheme="minorHAnsi" w:cstheme="minorHAnsi"/>
-        </w:rPr>
-        <w:t xml:space="preserve"> in different processes.  Briefly justify your answer.</w:t>
+        <w:pBdr>
+          <w:bottom w:val="double" w:sz="6" w:space="1" w:color="auto"/>
+        </w:pBdr>
+        <w:rPr>
+          <w:rFonts w:asciiTheme="minorHAnsi" w:hAnsiTheme="minorHAnsi" w:cstheme="minorHAnsi"/>
+        </w:rPr>
+      </w:pPr>
+    </w:p>
+    <w:p>
+      <w:pPr>
+        <w:rPr>
+          <w:rFonts w:asciiTheme="minorHAnsi" w:hAnsiTheme="minorHAnsi" w:cstheme="minorHAnsi"/>
+        </w:rPr>
+      </w:pPr>
+    </w:p>
+    <w:p>
+      <w:pPr>
+        <w:rPr>
+          <w:rFonts w:asciiTheme="minorHAnsi" w:hAnsiTheme="minorHAnsi" w:cstheme="minorHAnsi"/>
+        </w:rPr>
+      </w:pPr>
+      <w:r>
+        <w:rPr>
+          <w:rFonts w:asciiTheme="minorHAnsi" w:hAnsiTheme="minorHAnsi" w:cstheme="minorHAnsi"/>
+        </w:rPr>
+        <w:t>Optional: To help me improve and scope these activities for future semesters please consider providing the following feedback.</w:t>
+      </w:r>
+    </w:p>
+    <w:p>
+      <w:pPr>
+        <w:rPr>
+          <w:rFonts w:asciiTheme="minorHAnsi" w:hAnsiTheme="minorHAnsi" w:cstheme="minorHAnsi"/>
+        </w:rPr>
+      </w:pPr>
+    </w:p>
+    <w:p>
+      <w:pPr>
+        <w:ind w:firstLine="360"/>
+        <w:rPr>
+          <w:rFonts w:asciiTheme="minorHAnsi" w:hAnsiTheme="minorHAnsi" w:cstheme="minorHAnsi"/>
+        </w:rPr>
+      </w:pPr>
+      <w:r>
+        <w:rPr>
+          <w:rFonts w:asciiTheme="minorHAnsi" w:hAnsiTheme="minorHAnsi" w:cstheme="minorHAnsi"/>
+        </w:rPr>
+        <w:t xml:space="preserve">a. Approximately how much time did you spend on this activity outside of class time?  </w:t>
       </w:r>
     </w:p>
     <w:p>
@@ -5642,74 +6304,48 @@
           <w:bottom w:val="thinThickThinSmallGap" w:sz="24" w:space="4" w:color="0070C0"/>
           <w:right w:val="thinThickThinSmallGap" w:sz="24" w:space="4" w:color="0070C0"/>
         </w:pBdr>
-        <w:ind w:left="360"/>
-        <w:rPr>
-          <w:rFonts w:asciiTheme="minorHAnsi" w:hAnsiTheme="minorHAnsi" w:cstheme="minorHAnsi"/>
-        </w:rPr>
-      </w:pPr>
-    </w:p>
-    <w:p>
-      <w:pPr>
-        <w:ind w:left="360"/>
-        <w:rPr>
-          <w:rFonts w:asciiTheme="minorHAnsi" w:hAnsiTheme="minorHAnsi" w:cstheme="minorHAnsi"/>
-        </w:rPr>
-      </w:pPr>
-    </w:p>
-    <w:p>
-      <w:pPr>
-        <w:ind w:left="360"/>
-        <w:rPr>
-          <w:rFonts w:asciiTheme="minorHAnsi" w:hAnsiTheme="minorHAnsi" w:cstheme="minorHAnsi"/>
-        </w:rPr>
-      </w:pPr>
-      <w:r>
-        <w:rPr>
-          <w:rFonts w:asciiTheme="minorHAnsi" w:hAnsiTheme="minorHAnsi" w:cstheme="minorHAnsi"/>
-        </w:rPr>
-        <w:t>d</w:t>
-      </w:r>
-      <w:r>
-        <w:rPr>
-          <w:rFonts w:asciiTheme="minorHAnsi" w:hAnsiTheme="minorHAnsi" w:cstheme="minorHAnsi"/>
-        </w:rPr>
-        <w:t xml:space="preserve">. Will context switching between </w:t>
-      </w:r>
-      <w:r>
-        <w:rPr>
-          <w:rFonts w:asciiTheme="minorHAnsi" w:hAnsiTheme="minorHAnsi" w:cstheme="minorHAnsi"/>
-        </w:rPr>
-        <w:t xml:space="preserve">two </w:t>
-      </w:r>
-      <w:r>
-        <w:rPr>
-          <w:rFonts w:asciiTheme="minorHAnsi" w:hAnsiTheme="minorHAnsi" w:cstheme="minorHAnsi"/>
-        </w:rPr>
-        <w:t xml:space="preserve">threads within the same process incur more or less indirect cost than switching between </w:t>
-      </w:r>
-      <w:r>
-        <w:rPr>
-          <w:rFonts w:asciiTheme="minorHAnsi" w:hAnsiTheme="minorHAnsi" w:cstheme="minorHAnsi"/>
-        </w:rPr>
-        <w:t xml:space="preserve">two </w:t>
-      </w:r>
-      <w:r>
-        <w:rPr>
-          <w:rFonts w:asciiTheme="minorHAnsi" w:hAnsiTheme="minorHAnsi" w:cstheme="minorHAnsi"/>
-        </w:rPr>
-        <w:t xml:space="preserve">threads </w:t>
-      </w:r>
-      <w:r>
-        <w:rPr>
-          <w:rFonts w:asciiTheme="minorHAnsi" w:hAnsiTheme="minorHAnsi" w:cstheme="minorHAnsi"/>
-        </w:rPr>
-        <w:t>that are in</w:t>
-      </w:r>
-      <w:r>
-        <w:rPr>
-          <w:rFonts w:asciiTheme="minorHAnsi" w:hAnsiTheme="minorHAnsi" w:cstheme="minorHAnsi"/>
-        </w:rPr>
-        <w:t xml:space="preserve"> different processes?  Briefly justify your answer.</w:t>
+        <w:rPr>
+          <w:rFonts w:asciiTheme="minorHAnsi" w:hAnsiTheme="minorHAnsi" w:cstheme="minorHAnsi"/>
+        </w:rPr>
+      </w:pPr>
+    </w:p>
+    <w:p>
+      <w:pPr>
+        <w:shd w:val="clear" w:color="auto" w:fill="FFFFFF"/>
+        <w:textAlignment w:val="center"/>
+        <w:rPr>
+          <w:rFonts w:asciiTheme="minorHAnsi" w:hAnsiTheme="minorHAnsi" w:cstheme="minorHAnsi"/>
+        </w:rPr>
+      </w:pPr>
+    </w:p>
+    <w:p>
+      <w:pPr>
+        <w:shd w:val="clear" w:color="auto" w:fill="FFFFFF"/>
+        <w:ind w:firstLine="360"/>
+        <w:textAlignment w:val="center"/>
+        <w:rPr>
+          <w:rFonts w:asciiTheme="minorHAnsi" w:hAnsiTheme="minorHAnsi" w:cstheme="minorHAnsi"/>
+        </w:rPr>
+      </w:pPr>
+      <w:r>
+        <w:rPr>
+          <w:rFonts w:asciiTheme="minorHAnsi" w:hAnsiTheme="minorHAnsi" w:cstheme="minorHAnsi"/>
+        </w:rPr>
+        <w:t xml:space="preserve">b. Please comment on any </w:t>
+      </w:r>
+      <w:proofErr w:type="gramStart"/>
+      <w:r>
+        <w:rPr>
+          <w:rFonts w:asciiTheme="minorHAnsi" w:hAnsiTheme="minorHAnsi" w:cstheme="minorHAnsi"/>
+        </w:rPr>
+        <w:t>particular challenges</w:t>
+      </w:r>
+      <w:proofErr w:type="gramEnd"/>
+      <w:r>
+        <w:rPr>
+          <w:rFonts w:asciiTheme="minorHAnsi" w:hAnsiTheme="minorHAnsi" w:cstheme="minorHAnsi"/>
+        </w:rPr>
+        <w:t xml:space="preserve"> you faced in completing this activity.</w:t>
       </w:r>
     </w:p>
     <w:p>
@@ -5727,154 +6363,28 @@
           <w:bottom w:val="thinThickThinSmallGap" w:sz="24" w:space="4" w:color="0070C0"/>
           <w:right w:val="thinThickThinSmallGap" w:sz="24" w:space="4" w:color="0070C0"/>
         </w:pBdr>
+        <w:rPr>
+          <w:rFonts w:asciiTheme="minorHAnsi" w:hAnsiTheme="minorHAnsi" w:cstheme="minorHAnsi"/>
+        </w:rPr>
+      </w:pPr>
+    </w:p>
+    <w:p>
+      <w:pPr>
+        <w:rPr>
+          <w:rFonts w:asciiTheme="minorHAnsi" w:hAnsiTheme="minorHAnsi" w:cstheme="minorHAnsi"/>
+        </w:rPr>
+      </w:pPr>
+    </w:p>
+    <w:p>
+      <w:pPr>
         <w:ind w:left="360"/>
         <w:rPr>
           <w:rFonts w:asciiTheme="minorHAnsi" w:hAnsiTheme="minorHAnsi" w:cstheme="minorHAnsi"/>
         </w:rPr>
       </w:pPr>
     </w:p>
-    <w:p>
-      <w:pPr>
-        <w:ind w:left="360"/>
-        <w:rPr>
-          <w:rFonts w:asciiTheme="minorHAnsi" w:hAnsiTheme="minorHAnsi" w:cstheme="minorHAnsi"/>
-        </w:rPr>
-      </w:pPr>
-    </w:p>
-    <w:p>
-      <w:pPr>
-        <w:pBdr>
-          <w:bottom w:val="double" w:sz="6" w:space="1" w:color="auto"/>
-        </w:pBdr>
-        <w:rPr>
-          <w:rFonts w:asciiTheme="minorHAnsi" w:hAnsiTheme="minorHAnsi" w:cstheme="minorHAnsi"/>
-        </w:rPr>
-      </w:pPr>
-    </w:p>
-    <w:p>
-      <w:pPr>
-        <w:rPr>
-          <w:rFonts w:asciiTheme="minorHAnsi" w:hAnsiTheme="minorHAnsi" w:cstheme="minorHAnsi"/>
-        </w:rPr>
-      </w:pPr>
-    </w:p>
-    <w:p>
-      <w:pPr>
-        <w:rPr>
-          <w:rFonts w:asciiTheme="minorHAnsi" w:hAnsiTheme="minorHAnsi" w:cstheme="minorHAnsi"/>
-        </w:rPr>
-      </w:pPr>
-      <w:r>
-        <w:rPr>
-          <w:rFonts w:asciiTheme="minorHAnsi" w:hAnsiTheme="minorHAnsi" w:cstheme="minorHAnsi"/>
-        </w:rPr>
-        <w:t>Optional: To help me improve and scope these activities for future semesters please consider providing the following feedback.</w:t>
-      </w:r>
-    </w:p>
-    <w:p>
-      <w:pPr>
-        <w:rPr>
-          <w:rFonts w:asciiTheme="minorHAnsi" w:hAnsiTheme="minorHAnsi" w:cstheme="minorHAnsi"/>
-        </w:rPr>
-      </w:pPr>
-    </w:p>
-    <w:p>
-      <w:pPr>
-        <w:ind w:firstLine="360"/>
-        <w:rPr>
-          <w:rFonts w:asciiTheme="minorHAnsi" w:hAnsiTheme="minorHAnsi" w:cstheme="minorHAnsi"/>
-        </w:rPr>
-      </w:pPr>
-      <w:r>
-        <w:rPr>
-          <w:rFonts w:asciiTheme="minorHAnsi" w:hAnsiTheme="minorHAnsi" w:cstheme="minorHAnsi"/>
-        </w:rPr>
-        <w:t xml:space="preserve">a. Approximately how much time did you spend on this activity outside of class time?  </w:t>
-      </w:r>
-    </w:p>
-    <w:p>
-      <w:pPr>
-        <w:rPr>
-          <w:rFonts w:asciiTheme="minorHAnsi" w:hAnsiTheme="minorHAnsi" w:cstheme="minorHAnsi"/>
-        </w:rPr>
-      </w:pPr>
-    </w:p>
-    <w:p>
-      <w:pPr>
-        <w:pBdr>
-          <w:top w:val="thinThickThinSmallGap" w:sz="24" w:space="4" w:color="0070C0"/>
-          <w:left w:val="thinThickThinSmallGap" w:sz="24" w:space="4" w:color="0070C0"/>
-          <w:bottom w:val="thinThickThinSmallGap" w:sz="24" w:space="4" w:color="0070C0"/>
-          <w:right w:val="thinThickThinSmallGap" w:sz="24" w:space="4" w:color="0070C0"/>
-        </w:pBdr>
-        <w:rPr>
-          <w:rFonts w:asciiTheme="minorHAnsi" w:hAnsiTheme="minorHAnsi" w:cstheme="minorHAnsi"/>
-        </w:rPr>
-      </w:pPr>
-    </w:p>
-    <w:p>
-      <w:pPr>
-        <w:shd w:val="clear" w:color="auto" w:fill="FFFFFF"/>
-        <w:textAlignment w:val="center"/>
-        <w:rPr>
-          <w:rFonts w:asciiTheme="minorHAnsi" w:hAnsiTheme="minorHAnsi" w:cstheme="minorHAnsi"/>
-        </w:rPr>
-      </w:pPr>
-    </w:p>
-    <w:p>
-      <w:pPr>
-        <w:shd w:val="clear" w:color="auto" w:fill="FFFFFF"/>
-        <w:ind w:firstLine="360"/>
-        <w:textAlignment w:val="center"/>
-        <w:rPr>
-          <w:rFonts w:asciiTheme="minorHAnsi" w:hAnsiTheme="minorHAnsi" w:cstheme="minorHAnsi"/>
-        </w:rPr>
-      </w:pPr>
-      <w:r>
-        <w:rPr>
-          <w:rFonts w:asciiTheme="minorHAnsi" w:hAnsiTheme="minorHAnsi" w:cstheme="minorHAnsi"/>
-        </w:rPr>
-        <w:lastRenderedPageBreak/>
-        <w:t>b. Please comment on any particular challenges you faced in completing this activity.</w:t>
-      </w:r>
-    </w:p>
-    <w:p>
-      <w:pPr>
-        <w:rPr>
-          <w:rFonts w:asciiTheme="minorHAnsi" w:hAnsiTheme="minorHAnsi" w:cstheme="minorHAnsi"/>
-        </w:rPr>
-      </w:pPr>
-    </w:p>
-    <w:p>
-      <w:pPr>
-        <w:pBdr>
-          <w:top w:val="thinThickThinSmallGap" w:sz="24" w:space="4" w:color="0070C0"/>
-          <w:left w:val="thinThickThinSmallGap" w:sz="24" w:space="4" w:color="0070C0"/>
-          <w:bottom w:val="thinThickThinSmallGap" w:sz="24" w:space="4" w:color="0070C0"/>
-          <w:right w:val="thinThickThinSmallGap" w:sz="24" w:space="4" w:color="0070C0"/>
-        </w:pBdr>
-        <w:rPr>
-          <w:rFonts w:asciiTheme="minorHAnsi" w:hAnsiTheme="minorHAnsi" w:cstheme="minorHAnsi"/>
-        </w:rPr>
-      </w:pPr>
-    </w:p>
-    <w:p>
-      <w:pPr>
-        <w:rPr>
-          <w:rFonts w:asciiTheme="minorHAnsi" w:hAnsiTheme="minorHAnsi" w:cstheme="minorHAnsi"/>
-        </w:rPr>
-      </w:pPr>
-    </w:p>
-    <w:p>
-      <w:pPr>
-        <w:ind w:left="360"/>
-        <w:rPr>
-          <w:rFonts w:asciiTheme="minorHAnsi" w:hAnsiTheme="minorHAnsi" w:cstheme="minorHAnsi"/>
-        </w:rPr>
-      </w:pPr>
-    </w:p>
     <w:sectPr>
-      <w:footerReference w:type="default" r:id="rId14"/>
+      <w:footerReference w:type="default" r:id="rId12"/>
       <w:pgSz w:w="12240" w:h="15840"/>
       <w:pgMar w:top="1440" w:right="1440" w:bottom="1440" w:left="1440" w:header="720" w:footer="288" w:gutter="0"/>
       <w:cols w:space="720"/>
@@ -6001,7 +6511,47 @@
           <w:sz w:val="18"/>
           <w:szCs w:val="18"/>
         </w:rPr>
-        <w:t>Creative Commons Attribution-NonCommercial-ShareAlike 4.0 International License</w:t>
+        <w:t>Creative Commons Attribution-</w:t>
+      </w:r>
+      <w:proofErr w:type="spellStart"/>
+      <w:r>
+        <w:rPr>
+          <w:rStyle w:val="Hyperlink"/>
+          <w:color w:val="049CCF"/>
+          <w:sz w:val="18"/>
+          <w:szCs w:val="18"/>
+        </w:rPr>
+        <w:t>NonCommercial</w:t>
+      </w:r>
+      <w:proofErr w:type="spellEnd"/>
+      <w:r>
+        <w:rPr>
+          <w:rStyle w:val="Hyperlink"/>
+          <w:color w:val="049CCF"/>
+          <w:sz w:val="18"/>
+          <w:szCs w:val="18"/>
+        </w:rPr>
+        <w:t>-</w:t>
+      </w:r>
+      <w:proofErr w:type="spellStart"/>
+      <w:r>
+        <w:rPr>
+          <w:rStyle w:val="Hyperlink"/>
+          <w:color w:val="049CCF"/>
+          <w:sz w:val="18"/>
+          <w:szCs w:val="18"/>
+        </w:rPr>
+        <w:t>ShareAlike</w:t>
+      </w:r>
+      <w:proofErr w:type="spellEnd"/>
+      <w:r>
+        <w:rPr>
+          <w:rStyle w:val="Hyperlink"/>
+          <w:color w:val="049CCF"/>
+          <w:sz w:val="18"/>
+          <w:szCs w:val="18"/>
+        </w:rPr>
+        <w:t xml:space="preserve"> 4.0 International License</w:t>
       </w:r>
     </w:hyperlink>
     <w:r>
@@ -6043,6 +6593,119 @@
 <file path=word/numbering.xml><?xml version="1.0" encoding="utf-8"?>
 <w:numbering xmlns:wpc="http://schemas.microsoft.com/office/word/2010/wordprocessingCanvas" xmlns:cx="http://schemas.microsoft.com/office/drawing/2014/chartex" xmlns:cx1="http://schemas.microsoft.com/office/drawing/2015/9/8/chartex" xmlns:cx2="http://schemas.microsoft.com/office/drawing/2015/10/21/chartex" xmlns:cx3="http://schemas.microsoft.com/office/drawing/2016/5/9/chartex" xmlns:cx4="http://schemas.microsoft.com/office/drawing/2016/5/10/chartex" xmlns:cx5="http://schemas.microsoft.com/office/drawing/2016/5/11/chartex" xmlns:cx6="http://schemas.microsoft.com/office/drawing/2016/5/12/chartex" xmlns:cx7="http://schemas.microsoft.com/office/drawing/2016/5/13/chartex" xmlns:cx8="http://schemas.microsoft.com/office/drawing/2016/5/14/chartex" xmlns:mc="http://schemas.openxmlformats.org/markup-compatibility/2006" xmlns:aink="http://schemas.microsoft.com/office/drawing/2016/ink" xmlns:am3d="http://schemas.microsoft.com/office/drawing/2017/model3d" xmlns:o="urn:schemas-microsoft-com:office:office" xmlns:oel="http://schemas.microsoft.com/office/2019/extlst" xmlns:r="http://schemas.openxmlformats.org/officeDocument/2006/relationships" xmlns:m="http://schemas.openxmlformats.org/officeDocument/2006/math" xmlns:v="urn:schemas-microsoft-com:vml" xmlns:wp14="http://schemas.microsoft.com/office/word/2010/wordprocessingDrawing" xmlns:wp="http://schemas.openxmlformats.org/drawingml/2006/wordprocessingDrawing" xmlns:w10="urn:schemas-microsoft-com:office:word" xmlns:w="http://schemas.openxmlformats.org/wordprocessingml/2006/main" xmlns:w14="http://schemas.microsoft.com/office/word/2010/wordml" xmlns:w15="http://schemas.microsoft.com/office/word/2012/wordml" xmlns:w16cex="http://schemas.microsoft.com/office/word/2018/wordml/cex" xmlns:w16cid="http://schemas.microsoft.com/office/word/2016/wordml/cid" xmlns:w16="http://schemas.microsoft.com/office/word/2018/wordml" xmlns:w16sdtdh="http://schemas.microsoft.com/office/word/2020/wordml/sdtdatahash" xmlns:w16se="http://schemas.microsoft.com/office/word/2015/wordml/symex" xmlns:wpg="http://schemas.microsoft.com/office/word/2010/wordprocessingGroup" xmlns:wpi="http://schemas.microsoft.com/office/word/2010/wordprocessingInk" xmlns:wne="http://schemas.microsoft.com/office/word/2006/wordml" xmlns:wps="http://schemas.microsoft.com/office/word/2010/wordprocessingShape" mc:Ignorable="w14 w15 w16se w16cid w16 w16cex w16sdtdh wp14">
   <w:abstractNum w:abstractNumId="0" w15:restartNumberingAfterBreak="0">
+    <w:nsid w:val="082A60F0"/>
+    <w:multiLevelType w:val="hybridMultilevel"/>
+    <w:tmpl w:val="5EAC6334"/>
+    <w:lvl w:ilvl="0" w:tplc="04090001">
+      <w:start w:val="1"/>
+      <w:numFmt w:val="bullet"/>
+      <w:lvlText w:val=""/>
+      <w:lvlJc w:val="left"/>
+      <w:pPr>
+        <w:ind w:left="720" w:hanging="360"/>
+      </w:pPr>
+      <w:rPr>
+        <w:rFonts w:ascii="Symbol" w:hAnsi="Symbol" w:hint="default"/>
+      </w:rPr>
+    </w:lvl>
+    <w:lvl w:ilvl="1" w:tplc="04090003" w:tentative="1">
+      <w:start w:val="1"/>
+      <w:numFmt w:val="bullet"/>
+      <w:lvlText w:val="o"/>
+      <w:lvlJc w:val="left"/>
+      <w:pPr>
+        <w:ind w:left="1440" w:hanging="360"/>
+      </w:pPr>
+      <w:rPr>
+        <w:rFonts w:ascii="Courier New" w:hAnsi="Courier New" w:cs="Courier New" w:hint="default"/>
+      </w:rPr>
+    </w:lvl>
+    <w:lvl w:ilvl="2" w:tplc="04090005" w:tentative="1">
+      <w:start w:val="1"/>
+      <w:numFmt w:val="bullet"/>
+      <w:lvlText w:val=""/>
+      <w:lvlJc w:val="left"/>
+      <w:pPr>
+        <w:ind w:left="2160" w:hanging="360"/>
+      </w:pPr>
+      <w:rPr>
+        <w:rFonts w:ascii="Wingdings" w:hAnsi="Wingdings" w:hint="default"/>
+      </w:rPr>
+    </w:lvl>
+    <w:lvl w:ilvl="3" w:tplc="04090001" w:tentative="1">
+      <w:start w:val="1"/>
+      <w:numFmt w:val="bullet"/>
+      <w:lvlText w:val=""/>
+      <w:lvlJc w:val="left"/>
+      <w:pPr>
+        <w:ind w:left="2880" w:hanging="360"/>
+      </w:pPr>
+      <w:rPr>
+        <w:rFonts w:ascii="Symbol" w:hAnsi="Symbol" w:hint="default"/>
+      </w:rPr>
+    </w:lvl>
+    <w:lvl w:ilvl="4" w:tplc="04090003" w:tentative="1">
+      <w:start w:val="1"/>
+      <w:numFmt w:val="bullet"/>
+      <w:lvlText w:val="o"/>
+      <w:lvlJc w:val="left"/>
+      <w:pPr>
+        <w:ind w:left="3600" w:hanging="360"/>
+      </w:pPr>
+      <w:rPr>
+        <w:rFonts w:ascii="Courier New" w:hAnsi="Courier New" w:cs="Courier New" w:hint="default"/>
+      </w:rPr>
+    </w:lvl>
+    <w:lvl w:ilvl="5" w:tplc="04090005" w:tentative="1">
+      <w:start w:val="1"/>
+      <w:numFmt w:val="bullet"/>
+      <w:lvlText w:val=""/>
+      <w:lvlJc w:val="left"/>
+      <w:pPr>
+        <w:ind w:left="4320" w:hanging="360"/>
+      </w:pPr>
+      <w:rPr>
+        <w:rFonts w:ascii="Wingdings" w:hAnsi="Wingdings" w:hint="default"/>
+      </w:rPr>
+    </w:lvl>
+    <w:lvl w:ilvl="6" w:tplc="04090001" w:tentative="1">
+      <w:start w:val="1"/>
+      <w:numFmt w:val="bullet"/>
+      <w:lvlText w:val=""/>
+      <w:lvlJc w:val="left"/>
+      <w:pPr>
+        <w:ind w:left="5040" w:hanging="360"/>
+      </w:pPr>
+      <w:rPr>
+        <w:rFonts w:ascii="Symbol" w:hAnsi="Symbol" w:hint="default"/>
+      </w:rPr>
+    </w:lvl>
+    <w:lvl w:ilvl="7" w:tplc="04090003" w:tentative="1">
+      <w:start w:val="1"/>
+      <w:numFmt w:val="bullet"/>
+      <w:lvlText w:val="o"/>
+      <w:lvlJc w:val="left"/>
+      <w:pPr>
+        <w:ind w:left="5760" w:hanging="360"/>
+      </w:pPr>
+      <w:rPr>
+        <w:rFonts w:ascii="Courier New" w:hAnsi="Courier New" w:cs="Courier New" w:hint="default"/>
+      </w:rPr>
+    </w:lvl>
+    <w:lvl w:ilvl="8" w:tplc="04090005" w:tentative="1">
+      <w:start w:val="1"/>
+      <w:numFmt w:val="bullet"/>
+      <w:lvlText w:val=""/>
+      <w:lvlJc w:val="left"/>
+      <w:pPr>
+        <w:ind w:left="6480" w:hanging="360"/>
+      </w:pPr>
+      <w:rPr>
+        <w:rFonts w:ascii="Wingdings" w:hAnsi="Wingdings" w:hint="default"/>
+      </w:rPr>
+    </w:lvl>
+  </w:abstractNum>
+  <w:abstractNum w:abstractNumId="1" w15:restartNumberingAfterBreak="0">
     <w:nsid w:val="1F14006D"/>
     <w:multiLevelType w:val="hybridMultilevel"/>
     <w:tmpl w:val="A27E430E"/>
@@ -6155,7 +6818,7 @@
       </w:rPr>
     </w:lvl>
   </w:abstractNum>
-  <w:abstractNum w:abstractNumId="1" w15:restartNumberingAfterBreak="0">
+  <w:abstractNum w:abstractNumId="2" w15:restartNumberingAfterBreak="0">
     <w:nsid w:val="7DB719F3"/>
     <w:multiLevelType w:val="hybridMultilevel"/>
     <w:tmpl w:val="E4A65310"/>
@@ -6269,9 +6932,12 @@
     </w:lvl>
   </w:abstractNum>
   <w:num w:numId="1" w16cid:durableId="1235045594">
+    <w:abstractNumId w:val="2"/>
+  </w:num>
+  <w:num w:numId="2" w16cid:durableId="1564370767">
     <w:abstractNumId w:val="1"/>
   </w:num>
-  <w:num w:numId="2" w16cid:durableId="1564370767">
+  <w:num w:numId="3" w16cid:durableId="338120695">
     <w:abstractNumId w:val="0"/>
   </w:num>
 </w:numbering>

--- a/docs/materials/05-OperatingSystemsAbstractions/OSA6-A-Threads.docx
+++ b/docs/materials/05-OperatingSystemsAbstractions/OSA6-A-Threads.docx
@@ -2765,99 +2765,39 @@
         <w:rPr>
           <w:rFonts w:asciiTheme="minorHAnsi" w:hAnsiTheme="minorHAnsi" w:cstheme="minorHAnsi"/>
         </w:rPr>
-        <w:t xml:space="preserve">? This is asking if </w:t>
-      </w:r>
+        <w:t xml:space="preserve">, even if the </w:t>
+      </w:r>
+      <w:proofErr w:type="spellStart"/>
       <w:r>
         <w:rPr>
           <w:rFonts w:ascii="Courier" w:hAnsi="Courier" w:cstheme="minorHAnsi"/>
         </w:rPr>
-        <w:t xml:space="preserve">0: </w:t>
+        <w:t>Its</w:t>
+      </w:r>
+      <w:proofErr w:type="spellEnd"/>
+      <w:r>
+        <w:rPr>
+          <w:rFonts w:asciiTheme="minorHAnsi" w:hAnsiTheme="minorHAnsi" w:cstheme="minorHAnsi"/>
+        </w:rPr>
+        <w:t xml:space="preserve"> and the </w:t>
       </w:r>
       <w:r>
         <w:rPr>
           <w:rFonts w:ascii="Courier" w:hAnsi="Courier" w:cstheme="minorHAnsi"/>
         </w:rPr>
-        <w:t>It</w:t>
-      </w:r>
-      <w:r>
-        <w:rPr>
-          <w:rFonts w:asciiTheme="minorHAnsi" w:hAnsiTheme="minorHAnsi" w:cstheme="minorHAnsi"/>
-        </w:rPr>
-        <w:t xml:space="preserve"> always come before </w:t>
-      </w:r>
-      <w:r>
-        <w:rPr>
-          <w:rFonts w:ascii="Courier" w:hAnsi="Courier" w:cstheme="minorHAnsi"/>
-        </w:rPr>
-        <w:t xml:space="preserve">1: </w:t>
-      </w:r>
-      <w:r>
-        <w:rPr>
-          <w:rFonts w:ascii="Courier" w:hAnsi="Courier" w:cstheme="minorHAnsi"/>
-        </w:rPr>
-        <w:t>It</w:t>
-      </w:r>
-      <w:r>
-        <w:rPr>
-          <w:rFonts w:asciiTheme="minorHAnsi" w:hAnsiTheme="minorHAnsi" w:cstheme="minorHAnsi"/>
-        </w:rPr>
-        <w:t>, and if that always comes before</w:t>
-      </w:r>
-      <w:r>
-        <w:rPr>
-          <w:rFonts w:asciiTheme="minorHAnsi" w:hAnsiTheme="minorHAnsi" w:cstheme="minorHAnsi"/>
-        </w:rPr>
-        <w:t xml:space="preserve"> </w:t>
-      </w:r>
-      <w:r>
-        <w:rPr>
-          <w:rFonts w:ascii="Courier" w:hAnsi="Courier" w:cstheme="minorHAnsi"/>
-        </w:rPr>
-        <w:t>2</w:t>
-      </w:r>
-      <w:r>
-        <w:rPr>
-          <w:rFonts w:ascii="Courier" w:hAnsi="Courier" w:cstheme="minorHAnsi"/>
-        </w:rPr>
-        <w:t xml:space="preserve">: </w:t>
-      </w:r>
-      <w:r>
-        <w:rPr>
-          <w:rFonts w:ascii="Courier" w:hAnsi="Courier" w:cstheme="minorHAnsi"/>
-        </w:rPr>
-        <w:t>It</w:t>
-      </w:r>
-      <w:r>
-        <w:rPr>
-          <w:rFonts w:asciiTheme="minorHAnsi" w:hAnsiTheme="minorHAnsi" w:cstheme="minorHAnsi"/>
-        </w:rPr>
-        <w:t xml:space="preserve">, even if the </w:t>
-      </w:r>
-      <w:proofErr w:type="spellStart"/>
-      <w:r>
-        <w:rPr>
-          <w:rFonts w:ascii="Courier" w:hAnsi="Courier" w:cstheme="minorHAnsi"/>
-        </w:rPr>
-        <w:t>Its</w:t>
-      </w:r>
-      <w:proofErr w:type="spellEnd"/>
-      <w:r>
-        <w:rPr>
-          <w:rFonts w:asciiTheme="minorHAnsi" w:hAnsiTheme="minorHAnsi" w:cstheme="minorHAnsi"/>
-        </w:rPr>
-        <w:t xml:space="preserve"> and the </w:t>
-      </w:r>
-      <w:r>
-        <w:rPr>
-          <w:rFonts w:ascii="Courier" w:hAnsi="Courier" w:cstheme="minorHAnsi"/>
-        </w:rPr>
         <w:t>mains</w:t>
       </w:r>
       <w:r>
         <w:rPr>
           <w:rFonts w:asciiTheme="minorHAnsi" w:hAnsiTheme="minorHAnsi" w:cstheme="minorHAnsi"/>
         </w:rPr>
-        <w:t xml:space="preserve"> are intermixed.</w:t>
+        <w:t xml:space="preserve"> are intermixed</w:t>
+      </w:r>
+      <w:r>
+        <w:rPr>
+          <w:rFonts w:asciiTheme="minorHAnsi" w:hAnsiTheme="minorHAnsi" w:cstheme="minorHAnsi"/>
+        </w:rPr>
+        <w:t>?</w:t>
       </w:r>
     </w:p>
     <w:p>
@@ -2912,12 +2852,24 @@
         <w:rPr>
           <w:rFonts w:asciiTheme="minorHAnsi" w:hAnsiTheme="minorHAnsi" w:cstheme="minorHAnsi"/>
         </w:rPr>
-        <w:t xml:space="preserve">Explain why the mains and </w:t>
+        <w:t xml:space="preserve">Explain why the </w:t>
+      </w:r>
+      <w:r>
+        <w:rPr>
+          <w:rFonts w:ascii="Courier" w:hAnsi="Courier" w:cstheme="minorHAnsi"/>
+        </w:rPr>
+        <w:t>mains</w:t>
+      </w:r>
+      <w:r>
+        <w:rPr>
+          <w:rFonts w:asciiTheme="minorHAnsi" w:hAnsiTheme="minorHAnsi" w:cstheme="minorHAnsi"/>
+        </w:rPr>
+        <w:t xml:space="preserve"> and </w:t>
       </w:r>
       <w:proofErr w:type="gramStart"/>
       <w:r>
         <w:rPr>
-          <w:rFonts w:asciiTheme="minorHAnsi" w:hAnsiTheme="minorHAnsi" w:cstheme="minorHAnsi"/>
+          <w:rFonts w:ascii="Courier" w:hAnsi="Courier" w:cstheme="minorHAnsi"/>
         </w:rPr>
         <w:t>Its</w:t>
       </w:r>
@@ -3365,35 +3317,25 @@
         <w:rPr>
           <w:rFonts w:asciiTheme="minorHAnsi" w:hAnsiTheme="minorHAnsi" w:cstheme="minorHAnsi"/>
         </w:rPr>
-        <w:t xml:space="preserve">The inclusion of the statement you found in part </w:t>
-      </w:r>
-      <w:proofErr w:type="spellStart"/>
-      <w:r>
-        <w:rPr>
-          <w:rFonts w:asciiTheme="minorHAnsi" w:hAnsiTheme="minorHAnsi" w:cstheme="minorHAnsi"/>
-        </w:rPr>
-        <w:t>i</w:t>
-      </w:r>
-      <w:proofErr w:type="spellEnd"/>
-      <w:r>
-        <w:rPr>
-          <w:rFonts w:asciiTheme="minorHAnsi" w:hAnsiTheme="minorHAnsi" w:cstheme="minorHAnsi"/>
-        </w:rPr>
-        <w:t xml:space="preserve"> causes the final line of output that is generated </w:t>
-      </w:r>
-      <w:proofErr w:type="gramStart"/>
-      <w:r>
-        <w:rPr>
-          <w:rFonts w:asciiTheme="minorHAnsi" w:hAnsiTheme="minorHAnsi" w:cstheme="minorHAnsi"/>
-        </w:rPr>
-        <w:t>to</w:t>
-      </w:r>
-      <w:proofErr w:type="gramEnd"/>
-      <w:r>
-        <w:rPr>
-          <w:rFonts w:asciiTheme="minorHAnsi" w:hAnsiTheme="minorHAnsi" w:cstheme="minorHAnsi"/>
-        </w:rPr>
-        <w:t xml:space="preserve"> always be the same.  What is that line of output and why it is now guaranteed to the be the last line</w:t>
+        <w:t>Briefly explain why “</w:t>
+      </w:r>
+      <w:r>
+        <w:rPr>
+          <w:rFonts w:ascii="Courier" w:hAnsi="Courier" w:cstheme="minorHAnsi"/>
+        </w:rPr>
+        <w:t>main Done!</w:t>
+      </w:r>
+      <w:r>
+        <w:rPr>
+          <w:rFonts w:asciiTheme="minorHAnsi" w:hAnsiTheme="minorHAnsi" w:cstheme="minorHAnsi"/>
+        </w:rPr>
+        <w:t xml:space="preserve">” </w:t>
+      </w:r>
+      <w:r>
+        <w:rPr>
+          <w:rFonts w:asciiTheme="minorHAnsi" w:hAnsiTheme="minorHAnsi" w:cstheme="minorHAnsi"/>
+        </w:rPr>
+        <w:t>is now guaranteed to the be the last line</w:t>
       </w:r>
       <w:r>
         <w:rPr>
@@ -4618,13 +4560,7 @@
         <w:rPr>
           <w:rFonts w:asciiTheme="minorHAnsi" w:hAnsiTheme="minorHAnsi" w:cstheme="minorHAnsi"/>
         </w:rPr>
-        <w:t>.  Now</w:t>
-      </w:r>
-      <w:r>
-        <w:rPr>
-          <w:rFonts w:asciiTheme="minorHAnsi" w:hAnsiTheme="minorHAnsi" w:cstheme="minorHAnsi"/>
-        </w:rPr>
-        <w:t xml:space="preserve"> </w:t>
+        <w:t xml:space="preserve">.  Now </w:t>
       </w:r>
       <w:r>
         <w:rPr>
@@ -4863,19 +4799,7 @@
         <w:rPr>
           <w:rFonts w:asciiTheme="minorHAnsi" w:hAnsiTheme="minorHAnsi" w:cstheme="minorHAnsi"/>
         </w:rPr>
-        <w:t xml:space="preserve"> </w:t>
-      </w:r>
-      <w:r>
-        <w:rPr>
-          <w:rFonts w:asciiTheme="minorHAnsi" w:hAnsiTheme="minorHAnsi" w:cstheme="minorHAnsi"/>
-        </w:rPr>
-        <w:t>8</w:t>
-      </w:r>
-      <w:r>
-        <w:rPr>
-          <w:rFonts w:asciiTheme="minorHAnsi" w:hAnsiTheme="minorHAnsi" w:cstheme="minorHAnsi"/>
-        </w:rPr>
-        <w:t>.  Now</w:t>
+        <w:t xml:space="preserve"> 8.  Now</w:t>
       </w:r>
       <w:r>
         <w:rPr>
@@ -5095,34 +5019,20 @@
         <w:rPr>
           <w:rFonts w:cstheme="minorHAnsi"/>
         </w:rPr>
-        <w:t xml:space="preserve"> are guaranteed to appear before the </w:t>
+        <w:t xml:space="preserve"> are guaranteed to appear before the “</w:t>
+      </w:r>
+      <w:r>
+        <w:rPr>
+          <w:rFonts w:ascii="Courier" w:hAnsi="Courier" w:cstheme="minorHAnsi"/>
+        </w:rPr>
+        <w:t>Main Done!</w:t>
       </w:r>
       <w:r>
         <w:rPr>
           <w:rFonts w:cstheme="minorHAnsi"/>
         </w:rPr>
-        <w:t>“</w:t>
-      </w:r>
-      <w:r>
-        <w:rPr>
-          <w:rFonts w:ascii="Courier" w:hAnsi="Courier" w:cstheme="minorHAnsi"/>
-        </w:rPr>
-        <w:t>Main Done!</w:t>
-      </w:r>
-      <w:r>
-        <w:rPr>
-          <w:rFonts w:cstheme="minorHAnsi"/>
-        </w:rPr>
-        <w:t xml:space="preserve">” </w:t>
-      </w:r>
-      <w:proofErr w:type="spellStart"/>
-      <w:r>
-        <w:rPr>
-          <w:rFonts w:cstheme="minorHAnsi"/>
-        </w:rPr>
-        <w:t>line.</w:t>
-      </w:r>
-      <w:proofErr w:type="spellEnd"/>
+        <w:t>” line.</w:t>
+      </w:r>
     </w:p>
     <w:p>
       <w:pPr>
@@ -5426,19 +5336,7 @@
         <w:rPr>
           <w:rFonts w:asciiTheme="minorHAnsi" w:hAnsiTheme="minorHAnsi" w:cstheme="minorHAnsi"/>
         </w:rPr>
-        <w:t xml:space="preserve">Give a few sentences describing an example of </w:t>
-      </w:r>
-      <w:r>
-        <w:rPr>
-          <w:rFonts w:asciiTheme="minorHAnsi" w:hAnsiTheme="minorHAnsi" w:cstheme="minorHAnsi"/>
-        </w:rPr>
-        <w:t>specialization</w:t>
-      </w:r>
-      <w:r>
-        <w:rPr>
-          <w:rFonts w:asciiTheme="minorHAnsi" w:hAnsiTheme="minorHAnsi" w:cstheme="minorHAnsi"/>
-        </w:rPr>
-        <w:t xml:space="preserve"> using your metaphor from question #1.</w:t>
+        <w:t>Give a few sentences describing an example of specialization using your metaphor from question #1.</w:t>
       </w:r>
     </w:p>
     <w:p>

--- a/docs/materials/05-OperatingSystemsAbstractions/OSA6-A-Threads.docx
+++ b/docs/materials/05-OperatingSystemsAbstractions/OSA6-A-Threads.docx
@@ -3775,21 +3775,37 @@
         <w:rPr>
           <w:rFonts w:cstheme="minorHAnsi"/>
         </w:rPr>
-        <w:t xml:space="preserve">.  This thread should output five numbered lines like “1: It2”, “2: </w:t>
-      </w:r>
-      <w:proofErr w:type="gramStart"/>
+        <w:t>.  This thread should output five numbered lines like “</w:t>
+      </w:r>
       <w:r>
         <w:rPr>
           <w:rFonts w:cstheme="minorHAnsi"/>
         </w:rPr>
-        <w:t>It2</w:t>
-      </w:r>
-      <w:proofErr w:type="gramEnd"/>
+        <w:t>0</w:t>
+      </w:r>
       <w:r>
         <w:rPr>
           <w:rFonts w:cstheme="minorHAnsi"/>
         </w:rPr>
-        <w:t>”</w:t>
+        <w:t>: It2”, “</w:t>
+      </w:r>
+      <w:r>
+        <w:rPr>
+          <w:rFonts w:cstheme="minorHAnsi"/>
+        </w:rPr>
+        <w:t>1</w:t>
+      </w:r>
+      <w:r>
+        <w:rPr>
+          <w:rFonts w:cstheme="minorHAnsi"/>
+        </w:rPr>
+        <w:t>: It2”</w:t>
+      </w:r>
+      <w:r>
+        <w:rPr>
+          <w:rFonts w:cstheme="minorHAnsi"/>
+        </w:rPr>
+        <w:t>…</w:t>
       </w:r>
     </w:p>
     <w:p>

--- a/docs/materials/05-OperatingSystemsAbstractions/OSA6-A-Threads.docx
+++ b/docs/materials/05-OperatingSystemsAbstractions/OSA6-A-Threads.docx
@@ -3799,14 +3799,22 @@
         <w:rPr>
           <w:rFonts w:cstheme="minorHAnsi"/>
         </w:rPr>
-        <w:t>: It2”</w:t>
-      </w:r>
+        <w:t>: It</w:t>
+      </w:r>
+      <w:proofErr w:type="gramStart"/>
       <w:r>
         <w:rPr>
           <w:rFonts w:cstheme="minorHAnsi"/>
         </w:rPr>
+        <w:t>2”</w:t>
+      </w:r>
+      <w:r>
+        <w:rPr>
+          <w:rFonts w:cstheme="minorHAnsi"/>
+        </w:rPr>
         <w:t>…</w:t>
       </w:r>
+      <w:proofErr w:type="gramEnd"/>
     </w:p>
     <w:p>
       <w:pPr>
@@ -4508,7 +4516,7 @@
     </w:p>
     <w:p>
       <w:pPr>
-        <w:ind w:left="720"/>
+        <w:ind w:left="360"/>
         <w:rPr>
           <w:rFonts w:asciiTheme="minorHAnsi" w:hAnsiTheme="minorHAnsi" w:cstheme="minorHAnsi"/>
         </w:rPr>
@@ -4863,7 +4871,19 @@
         <w:rPr>
           <w:rFonts w:cstheme="minorHAnsi"/>
         </w:rPr>
-        <w:t xml:space="preserve"> are output before any lines from </w:t>
+        <w:t xml:space="preserve"> are </w:t>
+      </w:r>
+      <w:r>
+        <w:rPr>
+          <w:rFonts w:cstheme="minorHAnsi"/>
+        </w:rPr>
+        <w:t xml:space="preserve">guaranteed to be </w:t>
+      </w:r>
+      <w:r>
+        <w:rPr>
+          <w:rFonts w:cstheme="minorHAnsi"/>
+        </w:rPr>
+        <w:t xml:space="preserve">output before any lines from </w:t>
       </w:r>
       <w:r>
         <w:rPr>

--- a/docs/materials/05-OperatingSystemsAbstractions/OSA6-A-Threads.docx
+++ b/docs/materials/05-OperatingSystemsAbstractions/OSA6-A-Threads.docx
@@ -4859,6 +4859,60 @@
         <w:rPr>
           <w:rFonts w:cstheme="minorHAnsi"/>
         </w:rPr>
+        <w:t xml:space="preserve">The </w:t>
+      </w:r>
+      <w:r>
+        <w:rPr>
+          <w:rFonts w:ascii="Courier" w:hAnsi="Courier" w:cstheme="minorHAnsi"/>
+        </w:rPr>
+        <w:t>main</w:t>
+      </w:r>
+      <w:r>
+        <w:rPr>
+          <w:rFonts w:cstheme="minorHAnsi"/>
+        </w:rPr>
+        <w:t xml:space="preserve"> method prints 10 lines: “</w:t>
+      </w:r>
+      <w:r>
+        <w:rPr>
+          <w:rFonts w:ascii="Courier" w:hAnsi="Courier" w:cstheme="minorHAnsi"/>
+        </w:rPr>
+        <w:t>0: main</w:t>
+      </w:r>
+      <w:r>
+        <w:rPr>
+          <w:rFonts w:cstheme="minorHAnsi"/>
+        </w:rPr>
+        <w:t>” … “</w:t>
+      </w:r>
+      <w:r>
+        <w:rPr>
+          <w:rFonts w:ascii="Courier" w:hAnsi="Courier" w:cstheme="minorHAnsi"/>
+        </w:rPr>
+        <w:t>9: main</w:t>
+      </w:r>
+      <w:r>
+        <w:rPr>
+          <w:rFonts w:cstheme="minorHAnsi"/>
+        </w:rPr>
+        <w:t>”.</w:t>
+      </w:r>
+    </w:p>
+    <w:p>
+      <w:pPr>
+        <w:pStyle w:val="ListParagraph"/>
+        <w:numPr>
+          <w:ilvl w:val="0"/>
+          <w:numId w:val="3"/>
+        </w:numPr>
+        <w:rPr>
+          <w:rFonts w:cstheme="minorHAnsi"/>
+        </w:rPr>
+      </w:pPr>
+      <w:r>
+        <w:rPr>
+          <w:rFonts w:cstheme="minorHAnsi"/>
+        </w:rPr>
         <w:t xml:space="preserve">The first 5 lines from </w:t>
       </w:r>
       <w:r>
@@ -5476,14 +5530,14 @@
         <w:rPr>
           <w:rFonts w:asciiTheme="minorHAnsi" w:hAnsiTheme="minorHAnsi" w:cstheme="minorHAnsi"/>
         </w:rPr>
-        <w:t xml:space="preserve">. Direct costs include things like saving and restoring registers and updating the page table so that the </w:t>
+        <w:t xml:space="preserve">. Direct costs </w:t>
       </w:r>
       <w:r>
         <w:rPr>
           <w:rFonts w:asciiTheme="minorHAnsi" w:hAnsiTheme="minorHAnsi" w:cstheme="minorHAnsi"/>
         </w:rPr>
         <w:lastRenderedPageBreak/>
-        <w:t xml:space="preserve">processor can run the new process.  Indirect costs have to do with </w:t>
+        <w:t xml:space="preserve">include things like saving and restoring registers and updating the page table so that the processor can run the new process.  Indirect costs have to do with </w:t>
       </w:r>
       <w:r>
         <w:rPr>

--- a/docs/materials/05-OperatingSystemsAbstractions/OSA6-A-Threads.docx
+++ b/docs/materials/05-OperatingSystemsAbstractions/OSA6-A-Threads.docx
@@ -1,6 +1,6 @@
 
 <file path=word/document.xml><?xml version="1.0" encoding="utf-8"?>
-<w:document xmlns:wpc="http://schemas.microsoft.com/office/word/2010/wordprocessingCanvas" xmlns:cx="http://schemas.microsoft.com/office/drawing/2014/chartex" xmlns:cx1="http://schemas.microsoft.com/office/drawing/2015/9/8/chartex" xmlns:cx2="http://schemas.microsoft.com/office/drawing/2015/10/21/chartex" xmlns:cx3="http://schemas.microsoft.com/office/drawing/2016/5/9/chartex" xmlns:cx4="http://schemas.microsoft.com/office/drawing/2016/5/10/chartex" xmlns:cx5="http://schemas.microsoft.com/office/drawing/2016/5/11/chartex" xmlns:cx6="http://schemas.microsoft.com/office/drawing/2016/5/12/chartex" xmlns:cx7="http://schemas.microsoft.com/office/drawing/2016/5/13/chartex" xmlns:cx8="http://schemas.microsoft.com/office/drawing/2016/5/14/chartex" xmlns:mc="http://schemas.openxmlformats.org/markup-compatibility/2006" xmlns:aink="http://schemas.microsoft.com/office/drawing/2016/ink" xmlns:am3d="http://schemas.microsoft.com/office/drawing/2017/model3d" xmlns:o="urn:schemas-microsoft-com:office:office" xmlns:oel="http://schemas.microsoft.com/office/2019/extlst" xmlns:r="http://schemas.openxmlformats.org/officeDocument/2006/relationships" xmlns:m="http://schemas.openxmlformats.org/officeDocument/2006/math" xmlns:v="urn:schemas-microsoft-com:vml" xmlns:wp14="http://schemas.microsoft.com/office/word/2010/wordprocessingDrawing" xmlns:wp="http://schemas.openxmlformats.org/drawingml/2006/wordprocessingDrawing" xmlns:w10="urn:schemas-microsoft-com:office:word" xmlns:w="http://schemas.openxmlformats.org/wordprocessingml/2006/main" xmlns:w14="http://schemas.microsoft.com/office/word/2010/wordml" xmlns:w15="http://schemas.microsoft.com/office/word/2012/wordml" xmlns:w16cex="http://schemas.microsoft.com/office/word/2018/wordml/cex" xmlns:w16cid="http://schemas.microsoft.com/office/word/2016/wordml/cid" xmlns:w16="http://schemas.microsoft.com/office/word/2018/wordml" xmlns:w16sdtdh="http://schemas.microsoft.com/office/word/2020/wordml/sdtdatahash" xmlns:w16se="http://schemas.microsoft.com/office/word/2015/wordml/symex" xmlns:wpg="http://schemas.microsoft.com/office/word/2010/wordprocessingGroup" xmlns:wpi="http://schemas.microsoft.com/office/word/2010/wordprocessingInk" xmlns:wne="http://schemas.microsoft.com/office/word/2006/wordml" xmlns:wps="http://schemas.microsoft.com/office/word/2010/wordprocessingShape" mc:Ignorable="w14 w15 w16se w16cid w16 w16cex w16sdtdh wp14">
+<w:document xmlns:wpc="http://schemas.microsoft.com/office/word/2010/wordprocessingCanvas" xmlns:cx="http://schemas.microsoft.com/office/drawing/2014/chartex" xmlns:cx1="http://schemas.microsoft.com/office/drawing/2015/9/8/chartex" xmlns:cx2="http://schemas.microsoft.com/office/drawing/2015/10/21/chartex" xmlns:cx3="http://schemas.microsoft.com/office/drawing/2016/5/9/chartex" xmlns:cx4="http://schemas.microsoft.com/office/drawing/2016/5/10/chartex" xmlns:cx5="http://schemas.microsoft.com/office/drawing/2016/5/11/chartex" xmlns:cx6="http://schemas.microsoft.com/office/drawing/2016/5/12/chartex" xmlns:cx7="http://schemas.microsoft.com/office/drawing/2016/5/13/chartex" xmlns:cx8="http://schemas.microsoft.com/office/drawing/2016/5/14/chartex" xmlns:mc="http://schemas.openxmlformats.org/markup-compatibility/2006" xmlns:aink="http://schemas.microsoft.com/office/drawing/2016/ink" xmlns:am3d="http://schemas.microsoft.com/office/drawing/2017/model3d" xmlns:o="urn:schemas-microsoft-com:office:office" xmlns:oel="http://schemas.microsoft.com/office/2019/extlst" xmlns:r="http://schemas.openxmlformats.org/officeDocument/2006/relationships" xmlns:m="http://schemas.openxmlformats.org/officeDocument/2006/math" xmlns:v="urn:schemas-microsoft-com:vml" xmlns:wp14="http://schemas.microsoft.com/office/word/2010/wordprocessingDrawing" xmlns:wp="http://schemas.openxmlformats.org/drawingml/2006/wordprocessingDrawing" xmlns:w10="urn:schemas-microsoft-com:office:word" xmlns:w="http://schemas.openxmlformats.org/wordprocessingml/2006/main" xmlns:w14="http://schemas.microsoft.com/office/word/2010/wordml" xmlns:w15="http://schemas.microsoft.com/office/word/2012/wordml" xmlns:w16cex="http://schemas.microsoft.com/office/word/2018/wordml/cex" xmlns:w16cid="http://schemas.microsoft.com/office/word/2016/wordml/cid" xmlns:w16="http://schemas.microsoft.com/office/word/2018/wordml" xmlns:w16du="http://schemas.microsoft.com/office/word/2023/wordml/word16du" xmlns:w16sdtdh="http://schemas.microsoft.com/office/word/2020/wordml/sdtdatahash" xmlns:w16se="http://schemas.microsoft.com/office/word/2015/wordml/symex" xmlns:wpg="http://schemas.microsoft.com/office/word/2010/wordprocessingGroup" xmlns:wpi="http://schemas.microsoft.com/office/word/2010/wordprocessingInk" xmlns:wne="http://schemas.microsoft.com/office/word/2006/wordml" xmlns:wps="http://schemas.microsoft.com/office/word/2010/wordprocessingShape" mc:Ignorable="w14 w15 w16se w16cid w16 w16cex w16sdtdh wp14">
   <w:body>
     <w:p>
       <w:pPr>
@@ -684,33 +684,19 @@
         <w:rPr>
           <w:rFonts w:asciiTheme="minorHAnsi" w:hAnsiTheme="minorHAnsi" w:cstheme="minorHAnsi"/>
         </w:rPr>
-        <w:t>b. Identify the elements of your metaphor that you will be using to play the roles of the hardware (</w:t>
-      </w:r>
-      <w:proofErr w:type="gramStart"/>
-      <w:r>
-        <w:rPr>
-          <w:rFonts w:asciiTheme="minorHAnsi" w:hAnsiTheme="minorHAnsi" w:cstheme="minorHAnsi"/>
-        </w:rPr>
-        <w:t>i.e.</w:t>
-      </w:r>
-      <w:proofErr w:type="gramEnd"/>
-      <w:r>
-        <w:rPr>
-          <w:rFonts w:asciiTheme="minorHAnsi" w:hAnsiTheme="minorHAnsi" w:cstheme="minorHAnsi"/>
-        </w:rPr>
-        <w:t xml:space="preserve"> device(s)), the processes</w:t>
-      </w:r>
-      <w:r>
-        <w:rPr>
-          <w:rFonts w:asciiTheme="minorHAnsi" w:hAnsiTheme="minorHAnsi" w:cstheme="minorHAnsi"/>
-        </w:rPr>
-        <w:t>, and</w:t>
-      </w:r>
-      <w:r>
-        <w:rPr>
-          <w:rFonts w:asciiTheme="minorHAnsi" w:hAnsiTheme="minorHAnsi" w:cstheme="minorHAnsi"/>
-        </w:rPr>
-        <w:t xml:space="preserve"> the operating system.</w:t>
+        <w:t xml:space="preserve">b. Identify the elements of your metaphor that you will be using to play the roles of the </w:t>
+      </w:r>
+      <w:r>
+        <w:rPr>
+          <w:rFonts w:asciiTheme="minorHAnsi" w:hAnsiTheme="minorHAnsi" w:cstheme="minorHAnsi"/>
+        </w:rPr>
+        <w:t>threads and</w:t>
+      </w:r>
+      <w:r>
+        <w:rPr>
+          <w:rFonts w:asciiTheme="minorHAnsi" w:hAnsiTheme="minorHAnsi" w:cstheme="minorHAnsi"/>
+        </w:rPr>
+        <w:t xml:space="preserve"> the processes.</w:t>
       </w:r>
     </w:p>
     <w:p>
@@ -745,7 +731,7 @@
       <w:tr>
         <w:tc>
           <w:tcPr>
-            <w:tcW w:w="625" w:type="dxa"/>
+            <w:tcW w:w="618" w:type="dxa"/>
           </w:tcPr>
           <w:p>
             <w:pPr>
@@ -757,7 +743,7 @@
         </w:tc>
         <w:tc>
           <w:tcPr>
-            <w:tcW w:w="2070" w:type="dxa"/>
+            <w:tcW w:w="2054" w:type="dxa"/>
             <w:tcBorders>
               <w:bottom w:val="single" w:sz="6" w:space="0" w:color="auto"/>
             </w:tcBorders>
@@ -772,7 +758,7 @@
         </w:tc>
         <w:tc>
           <w:tcPr>
-            <w:tcW w:w="5760" w:type="dxa"/>
+            <w:tcW w:w="5679" w:type="dxa"/>
             <w:tcBorders>
               <w:bottom w:val="single" w:sz="6" w:space="0" w:color="auto"/>
             </w:tcBorders>
@@ -787,7 +773,7 @@
         </w:tc>
         <w:tc>
           <w:tcPr>
-            <w:tcW w:w="535" w:type="dxa"/>
+            <w:tcW w:w="529" w:type="dxa"/>
           </w:tcPr>
           <w:p>
             <w:pPr>
@@ -801,7 +787,7 @@
       <w:tr>
         <w:tc>
           <w:tcPr>
-            <w:tcW w:w="625" w:type="dxa"/>
+            <w:tcW w:w="618" w:type="dxa"/>
             <w:tcBorders>
               <w:right w:val="single" w:sz="6" w:space="0" w:color="auto"/>
             </w:tcBorders>
@@ -816,7 +802,7 @@
         </w:tc>
         <w:tc>
           <w:tcPr>
-            <w:tcW w:w="2070" w:type="dxa"/>
+            <w:tcW w:w="2054" w:type="dxa"/>
             <w:tcBorders>
               <w:top w:val="single" w:sz="6" w:space="0" w:color="auto"/>
               <w:left w:val="single" w:sz="6" w:space="0" w:color="auto"/>
@@ -845,7 +831,7 @@
         </w:tc>
         <w:tc>
           <w:tcPr>
-            <w:tcW w:w="5760" w:type="dxa"/>
+            <w:tcW w:w="5679" w:type="dxa"/>
             <w:tcBorders>
               <w:top w:val="single" w:sz="6" w:space="0" w:color="auto"/>
               <w:left w:val="single" w:sz="6" w:space="0" w:color="auto"/>
@@ -874,7 +860,7 @@
         </w:tc>
         <w:tc>
           <w:tcPr>
-            <w:tcW w:w="535" w:type="dxa"/>
+            <w:tcW w:w="529" w:type="dxa"/>
             <w:tcBorders>
               <w:left w:val="single" w:sz="6" w:space="0" w:color="auto"/>
             </w:tcBorders>
@@ -891,7 +877,7 @@
       <w:tr>
         <w:tc>
           <w:tcPr>
-            <w:tcW w:w="625" w:type="dxa"/>
+            <w:tcW w:w="618" w:type="dxa"/>
             <w:tcBorders>
               <w:right w:val="single" w:sz="6" w:space="0" w:color="auto"/>
             </w:tcBorders>
@@ -906,7 +892,7 @@
         </w:tc>
         <w:tc>
           <w:tcPr>
-            <w:tcW w:w="2070" w:type="dxa"/>
+            <w:tcW w:w="2054" w:type="dxa"/>
             <w:tcBorders>
               <w:top w:val="single" w:sz="6" w:space="0" w:color="auto"/>
               <w:left w:val="single" w:sz="6" w:space="0" w:color="auto"/>
@@ -925,13 +911,13 @@
               <w:rPr>
                 <w:rFonts w:asciiTheme="minorHAnsi" w:hAnsiTheme="minorHAnsi" w:cstheme="minorHAnsi"/>
               </w:rPr>
-              <w:t>Memory</w:t>
+              <w:t>Threads</w:t>
             </w:r>
           </w:p>
         </w:tc>
         <w:tc>
           <w:tcPr>
-            <w:tcW w:w="5760" w:type="dxa"/>
+            <w:tcW w:w="5679" w:type="dxa"/>
             <w:tcBorders>
               <w:top w:val="single" w:sz="6" w:space="0" w:color="auto"/>
               <w:left w:val="single" w:sz="6" w:space="0" w:color="auto"/>
@@ -949,7 +935,7 @@
         </w:tc>
         <w:tc>
           <w:tcPr>
-            <w:tcW w:w="535" w:type="dxa"/>
+            <w:tcW w:w="529" w:type="dxa"/>
             <w:tcBorders>
               <w:left w:val="single" w:sz="6" w:space="0" w:color="auto"/>
             </w:tcBorders>
@@ -966,7 +952,7 @@
       <w:tr>
         <w:tc>
           <w:tcPr>
-            <w:tcW w:w="625" w:type="dxa"/>
+            <w:tcW w:w="618" w:type="dxa"/>
             <w:tcBorders>
               <w:right w:val="single" w:sz="6" w:space="0" w:color="auto"/>
             </w:tcBorders>
@@ -981,7 +967,7 @@
         </w:tc>
         <w:tc>
           <w:tcPr>
-            <w:tcW w:w="2070" w:type="dxa"/>
+            <w:tcW w:w="2054" w:type="dxa"/>
             <w:tcBorders>
               <w:top w:val="single" w:sz="6" w:space="0" w:color="auto"/>
               <w:left w:val="single" w:sz="6" w:space="0" w:color="auto"/>
@@ -1000,13 +986,13 @@
               <w:rPr>
                 <w:rFonts w:asciiTheme="minorHAnsi" w:hAnsiTheme="minorHAnsi" w:cstheme="minorHAnsi"/>
               </w:rPr>
-              <w:t>Processes</w:t>
+              <w:t>Process</w:t>
             </w:r>
           </w:p>
         </w:tc>
         <w:tc>
           <w:tcPr>
-            <w:tcW w:w="5760" w:type="dxa"/>
+            <w:tcW w:w="5679" w:type="dxa"/>
             <w:tcBorders>
               <w:top w:val="single" w:sz="6" w:space="0" w:color="auto"/>
               <w:left w:val="single" w:sz="6" w:space="0" w:color="auto"/>
@@ -1024,7 +1010,7 @@
         </w:tc>
         <w:tc>
           <w:tcPr>
-            <w:tcW w:w="535" w:type="dxa"/>
+            <w:tcW w:w="529" w:type="dxa"/>
             <w:tcBorders>
               <w:left w:val="single" w:sz="6" w:space="0" w:color="auto"/>
             </w:tcBorders>
@@ -1041,10 +1027,7 @@
       <w:tr>
         <w:tc>
           <w:tcPr>
-            <w:tcW w:w="625" w:type="dxa"/>
-            <w:tcBorders>
-              <w:right w:val="single" w:sz="6" w:space="0" w:color="auto"/>
-            </w:tcBorders>
+            <w:tcW w:w="618" w:type="dxa"/>
           </w:tcPr>
           <w:p>
             <w:pPr>
@@ -1056,79 +1039,7 @@
         </w:tc>
         <w:tc>
           <w:tcPr>
-            <w:tcW w:w="2070" w:type="dxa"/>
-            <w:tcBorders>
-              <w:top w:val="single" w:sz="6" w:space="0" w:color="auto"/>
-              <w:left w:val="single" w:sz="6" w:space="0" w:color="auto"/>
-              <w:bottom w:val="single" w:sz="6" w:space="0" w:color="auto"/>
-              <w:right w:val="single" w:sz="6" w:space="0" w:color="auto"/>
-            </w:tcBorders>
-          </w:tcPr>
-          <w:p>
-            <w:pPr>
-              <w:jc w:val="center"/>
-              <w:rPr>
-                <w:rFonts w:asciiTheme="minorHAnsi" w:hAnsiTheme="minorHAnsi" w:cstheme="minorHAnsi"/>
-              </w:rPr>
-            </w:pPr>
-            <w:r>
-              <w:rPr>
-                <w:rFonts w:asciiTheme="minorHAnsi" w:hAnsiTheme="minorHAnsi" w:cstheme="minorHAnsi"/>
-              </w:rPr>
-              <w:t>Operating System</w:t>
-            </w:r>
-          </w:p>
-        </w:tc>
-        <w:tc>
-          <w:tcPr>
-            <w:tcW w:w="5760" w:type="dxa"/>
-            <w:tcBorders>
-              <w:top w:val="single" w:sz="6" w:space="0" w:color="auto"/>
-              <w:left w:val="single" w:sz="6" w:space="0" w:color="auto"/>
-              <w:bottom w:val="single" w:sz="6" w:space="0" w:color="auto"/>
-              <w:right w:val="single" w:sz="6" w:space="0" w:color="auto"/>
-            </w:tcBorders>
-          </w:tcPr>
-          <w:p>
-            <w:pPr>
-              <w:rPr>
-                <w:rFonts w:asciiTheme="minorHAnsi" w:hAnsiTheme="minorHAnsi" w:cstheme="minorHAnsi"/>
-              </w:rPr>
-            </w:pPr>
-          </w:p>
-        </w:tc>
-        <w:tc>
-          <w:tcPr>
-            <w:tcW w:w="535" w:type="dxa"/>
-            <w:tcBorders>
-              <w:left w:val="single" w:sz="6" w:space="0" w:color="auto"/>
-            </w:tcBorders>
-          </w:tcPr>
-          <w:p>
-            <w:pPr>
-              <w:rPr>
-                <w:rFonts w:asciiTheme="minorHAnsi" w:hAnsiTheme="minorHAnsi" w:cstheme="minorHAnsi"/>
-              </w:rPr>
-            </w:pPr>
-          </w:p>
-        </w:tc>
-      </w:tr>
-      <w:tr>
-        <w:tc>
-          <w:tcPr>
-            <w:tcW w:w="625" w:type="dxa"/>
-          </w:tcPr>
-          <w:p>
-            <w:pPr>
-              <w:rPr>
-                <w:rFonts w:asciiTheme="minorHAnsi" w:hAnsiTheme="minorHAnsi" w:cstheme="minorHAnsi"/>
-              </w:rPr>
-            </w:pPr>
-          </w:p>
-        </w:tc>
-        <w:tc>
-          <w:tcPr>
-            <w:tcW w:w="2070" w:type="dxa"/>
+            <w:tcW w:w="2054" w:type="dxa"/>
             <w:tcBorders>
               <w:top w:val="single" w:sz="6" w:space="0" w:color="auto"/>
             </w:tcBorders>
@@ -1143,7 +1054,7 @@
         </w:tc>
         <w:tc>
           <w:tcPr>
-            <w:tcW w:w="5760" w:type="dxa"/>
+            <w:tcW w:w="5679" w:type="dxa"/>
             <w:tcBorders>
               <w:top w:val="single" w:sz="6" w:space="0" w:color="auto"/>
             </w:tcBorders>
@@ -1158,7 +1069,7 @@
         </w:tc>
         <w:tc>
           <w:tcPr>
-            <w:tcW w:w="535" w:type="dxa"/>
+            <w:tcW w:w="529" w:type="dxa"/>
           </w:tcPr>
           <w:p>
             <w:pPr>
@@ -2839,7 +2750,6 @@
         <w:rPr>
           <w:rFonts w:asciiTheme="minorHAnsi" w:hAnsiTheme="minorHAnsi" w:cstheme="minorHAnsi"/>
         </w:rPr>
-        <w:lastRenderedPageBreak/>
         <w:t>v</w:t>
       </w:r>
       <w:r>
@@ -3565,6 +3475,7 @@
         <w:rPr>
           <w:rFonts w:asciiTheme="minorHAnsi" w:hAnsiTheme="minorHAnsi" w:cstheme="minorHAnsi"/>
         </w:rPr>
+        <w:lastRenderedPageBreak/>
         <w:t>6</w:t>
       </w:r>
       <w:r>
@@ -4913,6 +4824,7 @@
         <w:rPr>
           <w:rFonts w:cstheme="minorHAnsi"/>
         </w:rPr>
+        <w:lastRenderedPageBreak/>
         <w:t xml:space="preserve">The first 5 lines from </w:t>
       </w:r>
       <w:r>
@@ -5530,39 +5442,33 @@
         <w:rPr>
           <w:rFonts w:asciiTheme="minorHAnsi" w:hAnsiTheme="minorHAnsi" w:cstheme="minorHAnsi"/>
         </w:rPr>
-        <w:t xml:space="preserve">. Direct costs </w:t>
-      </w:r>
+        <w:t xml:space="preserve">. Direct costs include things like saving and restoring registers and updating the page table so that the processor can run the new process.  Indirect costs have to do with </w:t>
+      </w:r>
+      <w:r>
+        <w:rPr>
+          <w:rFonts w:asciiTheme="minorHAnsi" w:hAnsiTheme="minorHAnsi" w:cstheme="minorHAnsi"/>
+        </w:rPr>
+        <w:t>how cache hit rates are affected by the context switches.</w:t>
+      </w:r>
+    </w:p>
+    <w:p>
+      <w:pPr>
+        <w:rPr>
+          <w:rFonts w:asciiTheme="minorHAnsi" w:hAnsiTheme="minorHAnsi" w:cstheme="minorHAnsi"/>
+        </w:rPr>
+      </w:pPr>
+    </w:p>
+    <w:p>
+      <w:pPr>
+        <w:rPr>
+          <w:rFonts w:asciiTheme="minorHAnsi" w:hAnsiTheme="minorHAnsi" w:cstheme="minorHAnsi"/>
+        </w:rPr>
+      </w:pPr>
       <w:r>
         <w:rPr>
           <w:rFonts w:asciiTheme="minorHAnsi" w:hAnsiTheme="minorHAnsi" w:cstheme="minorHAnsi"/>
         </w:rPr>
         <w:lastRenderedPageBreak/>
-        <w:t xml:space="preserve">include things like saving and restoring registers and updating the page table so that the processor can run the new process.  Indirect costs have to do with </w:t>
-      </w:r>
-      <w:r>
-        <w:rPr>
-          <w:rFonts w:asciiTheme="minorHAnsi" w:hAnsiTheme="minorHAnsi" w:cstheme="minorHAnsi"/>
-        </w:rPr>
-        <w:t>how cache hit rates are affected by the context switches.</w:t>
-      </w:r>
-    </w:p>
-    <w:p>
-      <w:pPr>
-        <w:rPr>
-          <w:rFonts w:asciiTheme="minorHAnsi" w:hAnsiTheme="minorHAnsi" w:cstheme="minorHAnsi"/>
-        </w:rPr>
-      </w:pPr>
-    </w:p>
-    <w:p>
-      <w:pPr>
-        <w:rPr>
-          <w:rFonts w:asciiTheme="minorHAnsi" w:hAnsiTheme="minorHAnsi" w:cstheme="minorHAnsi"/>
-        </w:rPr>
-      </w:pPr>
-      <w:r>
-        <w:rPr>
-          <w:rFonts w:asciiTheme="minorHAnsi" w:hAnsiTheme="minorHAnsi" w:cstheme="minorHAnsi"/>
-        </w:rPr>
         <w:t>11</w:t>
       </w:r>
       <w:r>
@@ -6138,6 +6044,7 @@
         <w:rPr>
           <w:rFonts w:asciiTheme="minorHAnsi" w:hAnsiTheme="minorHAnsi" w:cstheme="minorHAnsi"/>
         </w:rPr>
+        <w:lastRenderedPageBreak/>
         <w:t>d</w:t>
       </w:r>
       <w:r>
@@ -6383,7 +6290,7 @@
 </file>
 
 <file path=word/endnotes.xml><?xml version="1.0" encoding="utf-8"?>
-<w:endnotes xmlns:wpc="http://schemas.microsoft.com/office/word/2010/wordprocessingCanvas" xmlns:cx="http://schemas.microsoft.com/office/drawing/2014/chartex" xmlns:cx1="http://schemas.microsoft.com/office/drawing/2015/9/8/chartex" xmlns:cx2="http://schemas.microsoft.com/office/drawing/2015/10/21/chartex" xmlns:cx3="http://schemas.microsoft.com/office/drawing/2016/5/9/chartex" xmlns:cx4="http://schemas.microsoft.com/office/drawing/2016/5/10/chartex" xmlns:cx5="http://schemas.microsoft.com/office/drawing/2016/5/11/chartex" xmlns:cx6="http://schemas.microsoft.com/office/drawing/2016/5/12/chartex" xmlns:cx7="http://schemas.microsoft.com/office/drawing/2016/5/13/chartex" xmlns:cx8="http://schemas.microsoft.com/office/drawing/2016/5/14/chartex" xmlns:mc="http://schemas.openxmlformats.org/markup-compatibility/2006" xmlns:aink="http://schemas.microsoft.com/office/drawing/2016/ink" xmlns:am3d="http://schemas.microsoft.com/office/drawing/2017/model3d" xmlns:o="urn:schemas-microsoft-com:office:office" xmlns:oel="http://schemas.microsoft.com/office/2019/extlst" xmlns:r="http://schemas.openxmlformats.org/officeDocument/2006/relationships" xmlns:m="http://schemas.openxmlformats.org/officeDocument/2006/math" xmlns:v="urn:schemas-microsoft-com:vml" xmlns:wp14="http://schemas.microsoft.com/office/word/2010/wordprocessingDrawing" xmlns:wp="http://schemas.openxmlformats.org/drawingml/2006/wordprocessingDrawing" xmlns:w10="urn:schemas-microsoft-com:office:word" xmlns:w="http://schemas.openxmlformats.org/wordprocessingml/2006/main" xmlns:w14="http://schemas.microsoft.com/office/word/2010/wordml" xmlns:w15="http://schemas.microsoft.com/office/word/2012/wordml" xmlns:w16cex="http://schemas.microsoft.com/office/word/2018/wordml/cex" xmlns:w16cid="http://schemas.microsoft.com/office/word/2016/wordml/cid" xmlns:w16="http://schemas.microsoft.com/office/word/2018/wordml" xmlns:w16sdtdh="http://schemas.microsoft.com/office/word/2020/wordml/sdtdatahash" xmlns:w16se="http://schemas.microsoft.com/office/word/2015/wordml/symex" xmlns:wpg="http://schemas.microsoft.com/office/word/2010/wordprocessingGroup" xmlns:wpi="http://schemas.microsoft.com/office/word/2010/wordprocessingInk" xmlns:wne="http://schemas.microsoft.com/office/word/2006/wordml" xmlns:wps="http://schemas.microsoft.com/office/word/2010/wordprocessingShape" mc:Ignorable="w14 w15 w16se w16cid w16 w16cex w16sdtdh wp14">
+<w:endnotes xmlns:wpc="http://schemas.microsoft.com/office/word/2010/wordprocessingCanvas" xmlns:cx="http://schemas.microsoft.com/office/drawing/2014/chartex" xmlns:cx1="http://schemas.microsoft.com/office/drawing/2015/9/8/chartex" xmlns:cx2="http://schemas.microsoft.com/office/drawing/2015/10/21/chartex" xmlns:cx3="http://schemas.microsoft.com/office/drawing/2016/5/9/chartex" xmlns:cx4="http://schemas.microsoft.com/office/drawing/2016/5/10/chartex" xmlns:cx5="http://schemas.microsoft.com/office/drawing/2016/5/11/chartex" xmlns:cx6="http://schemas.microsoft.com/office/drawing/2016/5/12/chartex" xmlns:cx7="http://schemas.microsoft.com/office/drawing/2016/5/13/chartex" xmlns:cx8="http://schemas.microsoft.com/office/drawing/2016/5/14/chartex" xmlns:mc="http://schemas.openxmlformats.org/markup-compatibility/2006" xmlns:aink="http://schemas.microsoft.com/office/drawing/2016/ink" xmlns:am3d="http://schemas.microsoft.com/office/drawing/2017/model3d" xmlns:o="urn:schemas-microsoft-com:office:office" xmlns:oel="http://schemas.microsoft.com/office/2019/extlst" xmlns:r="http://schemas.openxmlformats.org/officeDocument/2006/relationships" xmlns:m="http://schemas.openxmlformats.org/officeDocument/2006/math" xmlns:v="urn:schemas-microsoft-com:vml" xmlns:wp14="http://schemas.microsoft.com/office/word/2010/wordprocessingDrawing" xmlns:wp="http://schemas.openxmlformats.org/drawingml/2006/wordprocessingDrawing" xmlns:w10="urn:schemas-microsoft-com:office:word" xmlns:w="http://schemas.openxmlformats.org/wordprocessingml/2006/main" xmlns:w14="http://schemas.microsoft.com/office/word/2010/wordml" xmlns:w15="http://schemas.microsoft.com/office/word/2012/wordml" xmlns:w16cex="http://schemas.microsoft.com/office/word/2018/wordml/cex" xmlns:w16cid="http://schemas.microsoft.com/office/word/2016/wordml/cid" xmlns:w16="http://schemas.microsoft.com/office/word/2018/wordml" xmlns:w16du="http://schemas.microsoft.com/office/word/2023/wordml/word16du" xmlns:w16sdtdh="http://schemas.microsoft.com/office/word/2020/wordml/sdtdatahash" xmlns:w16se="http://schemas.microsoft.com/office/word/2015/wordml/symex" xmlns:wpg="http://schemas.microsoft.com/office/word/2010/wordprocessingGroup" xmlns:wpi="http://schemas.microsoft.com/office/word/2010/wordprocessingInk" xmlns:wne="http://schemas.microsoft.com/office/word/2006/wordml" xmlns:wps="http://schemas.microsoft.com/office/word/2010/wordprocessingShape" mc:Ignorable="w14 w15 w16se w16cid w16 w16cex w16sdtdh wp14">
   <w:endnote w:type="separator" w:id="-1">
     <w:p>
       <w:r>
@@ -6402,7 +6309,7 @@
 </file>
 
 <file path=word/footer1.xml><?xml version="1.0" encoding="utf-8"?>
-<w:ftr xmlns:wpc="http://schemas.microsoft.com/office/word/2010/wordprocessingCanvas" xmlns:cx="http://schemas.microsoft.com/office/drawing/2014/chartex" xmlns:cx1="http://schemas.microsoft.com/office/drawing/2015/9/8/chartex" xmlns:cx2="http://schemas.microsoft.com/office/drawing/2015/10/21/chartex" xmlns:cx3="http://schemas.microsoft.com/office/drawing/2016/5/9/chartex" xmlns:cx4="http://schemas.microsoft.com/office/drawing/2016/5/10/chartex" xmlns:cx5="http://schemas.microsoft.com/office/drawing/2016/5/11/chartex" xmlns:cx6="http://schemas.microsoft.com/office/drawing/2016/5/12/chartex" xmlns:cx7="http://schemas.microsoft.com/office/drawing/2016/5/13/chartex" xmlns:cx8="http://schemas.microsoft.com/office/drawing/2016/5/14/chartex" xmlns:mc="http://schemas.openxmlformats.org/markup-compatibility/2006" xmlns:aink="http://schemas.microsoft.com/office/drawing/2016/ink" xmlns:am3d="http://schemas.microsoft.com/office/drawing/2017/model3d" xmlns:o="urn:schemas-microsoft-com:office:office" xmlns:oel="http://schemas.microsoft.com/office/2019/extlst" xmlns:r="http://schemas.openxmlformats.org/officeDocument/2006/relationships" xmlns:m="http://schemas.openxmlformats.org/officeDocument/2006/math" xmlns:v="urn:schemas-microsoft-com:vml" xmlns:wp14="http://schemas.microsoft.com/office/word/2010/wordprocessingDrawing" xmlns:wp="http://schemas.openxmlformats.org/drawingml/2006/wordprocessingDrawing" xmlns:w10="urn:schemas-microsoft-com:office:word" xmlns:w="http://schemas.openxmlformats.org/wordprocessingml/2006/main" xmlns:w14="http://schemas.microsoft.com/office/word/2010/wordml" xmlns:w15="http://schemas.microsoft.com/office/word/2012/wordml" xmlns:w16cex="http://schemas.microsoft.com/office/word/2018/wordml/cex" xmlns:w16cid="http://schemas.microsoft.com/office/word/2016/wordml/cid" xmlns:w16="http://schemas.microsoft.com/office/word/2018/wordml" xmlns:w16sdtdh="http://schemas.microsoft.com/office/word/2020/wordml/sdtdatahash" xmlns:w16se="http://schemas.microsoft.com/office/word/2015/wordml/symex" xmlns:wpg="http://schemas.microsoft.com/office/word/2010/wordprocessingGroup" xmlns:wpi="http://schemas.microsoft.com/office/word/2010/wordprocessingInk" xmlns:wne="http://schemas.microsoft.com/office/word/2006/wordml" xmlns:wps="http://schemas.microsoft.com/office/word/2010/wordprocessingShape" mc:Ignorable="w14 w15 w16se w16cid w16 w16cex w16sdtdh wp14">
+<w:ftr xmlns:wpc="http://schemas.microsoft.com/office/word/2010/wordprocessingCanvas" xmlns:cx="http://schemas.microsoft.com/office/drawing/2014/chartex" xmlns:cx1="http://schemas.microsoft.com/office/drawing/2015/9/8/chartex" xmlns:cx2="http://schemas.microsoft.com/office/drawing/2015/10/21/chartex" xmlns:cx3="http://schemas.microsoft.com/office/drawing/2016/5/9/chartex" xmlns:cx4="http://schemas.microsoft.com/office/drawing/2016/5/10/chartex" xmlns:cx5="http://schemas.microsoft.com/office/drawing/2016/5/11/chartex" xmlns:cx6="http://schemas.microsoft.com/office/drawing/2016/5/12/chartex" xmlns:cx7="http://schemas.microsoft.com/office/drawing/2016/5/13/chartex" xmlns:cx8="http://schemas.microsoft.com/office/drawing/2016/5/14/chartex" xmlns:mc="http://schemas.openxmlformats.org/markup-compatibility/2006" xmlns:aink="http://schemas.microsoft.com/office/drawing/2016/ink" xmlns:am3d="http://schemas.microsoft.com/office/drawing/2017/model3d" xmlns:o="urn:schemas-microsoft-com:office:office" xmlns:oel="http://schemas.microsoft.com/office/2019/extlst" xmlns:r="http://schemas.openxmlformats.org/officeDocument/2006/relationships" xmlns:m="http://schemas.openxmlformats.org/officeDocument/2006/math" xmlns:v="urn:schemas-microsoft-com:vml" xmlns:wp14="http://schemas.microsoft.com/office/word/2010/wordprocessingDrawing" xmlns:wp="http://schemas.openxmlformats.org/drawingml/2006/wordprocessingDrawing" xmlns:w10="urn:schemas-microsoft-com:office:word" xmlns:w="http://schemas.openxmlformats.org/wordprocessingml/2006/main" xmlns:w14="http://schemas.microsoft.com/office/word/2010/wordml" xmlns:w15="http://schemas.microsoft.com/office/word/2012/wordml" xmlns:w16cex="http://schemas.microsoft.com/office/word/2018/wordml/cex" xmlns:w16cid="http://schemas.microsoft.com/office/word/2016/wordml/cid" xmlns:w16="http://schemas.microsoft.com/office/word/2018/wordml" xmlns:w16du="http://schemas.microsoft.com/office/word/2023/wordml/word16du" xmlns:w16sdtdh="http://schemas.microsoft.com/office/word/2020/wordml/sdtdatahash" xmlns:w16se="http://schemas.microsoft.com/office/word/2015/wordml/symex" xmlns:wpg="http://schemas.microsoft.com/office/word/2010/wordprocessingGroup" xmlns:wpi="http://schemas.microsoft.com/office/word/2010/wordprocessingInk" xmlns:wne="http://schemas.microsoft.com/office/word/2006/wordml" xmlns:wps="http://schemas.microsoft.com/office/word/2010/wordprocessingShape" mc:Ignorable="w14 w15 w16se w16cid w16 w16cex w16sdtdh wp14">
   <w:p>
     <w:pPr>
       <w:shd w:val="clear" w:color="auto" w:fill="FFFFFF"/>
@@ -6560,7 +6467,7 @@
 </file>
 
 <file path=word/footnotes.xml><?xml version="1.0" encoding="utf-8"?>
-<w:footnotes xmlns:wpc="http://schemas.microsoft.com/office/word/2010/wordprocessingCanvas" xmlns:cx="http://schemas.microsoft.com/office/drawing/2014/chartex" xmlns:cx1="http://schemas.microsoft.com/office/drawing/2015/9/8/chartex" xmlns:cx2="http://schemas.microsoft.com/office/drawing/2015/10/21/chartex" xmlns:cx3="http://schemas.microsoft.com/office/drawing/2016/5/9/chartex" xmlns:cx4="http://schemas.microsoft.com/office/drawing/2016/5/10/chartex" xmlns:cx5="http://schemas.microsoft.com/office/drawing/2016/5/11/chartex" xmlns:cx6="http://schemas.microsoft.com/office/drawing/2016/5/12/chartex" xmlns:cx7="http://schemas.microsoft.com/office/drawing/2016/5/13/chartex" xmlns:cx8="http://schemas.microsoft.com/office/drawing/2016/5/14/chartex" xmlns:mc="http://schemas.openxmlformats.org/markup-compatibility/2006" xmlns:aink="http://schemas.microsoft.com/office/drawing/2016/ink" xmlns:am3d="http://schemas.microsoft.com/office/drawing/2017/model3d" xmlns:o="urn:schemas-microsoft-com:office:office" xmlns:oel="http://schemas.microsoft.com/office/2019/extlst" xmlns:r="http://schemas.openxmlformats.org/officeDocument/2006/relationships" xmlns:m="http://schemas.openxmlformats.org/officeDocument/2006/math" xmlns:v="urn:schemas-microsoft-com:vml" xmlns:wp14="http://schemas.microsoft.com/office/word/2010/wordprocessingDrawing" xmlns:wp="http://schemas.openxmlformats.org/drawingml/2006/wordprocessingDrawing" xmlns:w10="urn:schemas-microsoft-com:office:word" xmlns:w="http://schemas.openxmlformats.org/wordprocessingml/2006/main" xmlns:w14="http://schemas.microsoft.com/office/word/2010/wordml" xmlns:w15="http://schemas.microsoft.com/office/word/2012/wordml" xmlns:w16cex="http://schemas.microsoft.com/office/word/2018/wordml/cex" xmlns:w16cid="http://schemas.microsoft.com/office/word/2016/wordml/cid" xmlns:w16="http://schemas.microsoft.com/office/word/2018/wordml" xmlns:w16sdtdh="http://schemas.microsoft.com/office/word/2020/wordml/sdtdatahash" xmlns:w16se="http://schemas.microsoft.com/office/word/2015/wordml/symex" xmlns:wpg="http://schemas.microsoft.com/office/word/2010/wordprocessingGroup" xmlns:wpi="http://schemas.microsoft.com/office/word/2010/wordprocessingInk" xmlns:wne="http://schemas.microsoft.com/office/word/2006/wordml" xmlns:wps="http://schemas.microsoft.com/office/word/2010/wordprocessingShape" mc:Ignorable="w14 w15 w16se w16cid w16 w16cex w16sdtdh wp14">
+<w:footnotes xmlns:wpc="http://schemas.microsoft.com/office/word/2010/wordprocessingCanvas" xmlns:cx="http://schemas.microsoft.com/office/drawing/2014/chartex" xmlns:cx1="http://schemas.microsoft.com/office/drawing/2015/9/8/chartex" xmlns:cx2="http://schemas.microsoft.com/office/drawing/2015/10/21/chartex" xmlns:cx3="http://schemas.microsoft.com/office/drawing/2016/5/9/chartex" xmlns:cx4="http://schemas.microsoft.com/office/drawing/2016/5/10/chartex" xmlns:cx5="http://schemas.microsoft.com/office/drawing/2016/5/11/chartex" xmlns:cx6="http://schemas.microsoft.com/office/drawing/2016/5/12/chartex" xmlns:cx7="http://schemas.microsoft.com/office/drawing/2016/5/13/chartex" xmlns:cx8="http://schemas.microsoft.com/office/drawing/2016/5/14/chartex" xmlns:mc="http://schemas.openxmlformats.org/markup-compatibility/2006" xmlns:aink="http://schemas.microsoft.com/office/drawing/2016/ink" xmlns:am3d="http://schemas.microsoft.com/office/drawing/2017/model3d" xmlns:o="urn:schemas-microsoft-com:office:office" xmlns:oel="http://schemas.microsoft.com/office/2019/extlst" xmlns:r="http://schemas.openxmlformats.org/officeDocument/2006/relationships" xmlns:m="http://schemas.openxmlformats.org/officeDocument/2006/math" xmlns:v="urn:schemas-microsoft-com:vml" xmlns:wp14="http://schemas.microsoft.com/office/word/2010/wordprocessingDrawing" xmlns:wp="http://schemas.openxmlformats.org/drawingml/2006/wordprocessingDrawing" xmlns:w10="urn:schemas-microsoft-com:office:word" xmlns:w="http://schemas.openxmlformats.org/wordprocessingml/2006/main" xmlns:w14="http://schemas.microsoft.com/office/word/2010/wordml" xmlns:w15="http://schemas.microsoft.com/office/word/2012/wordml" xmlns:w16cex="http://schemas.microsoft.com/office/word/2018/wordml/cex" xmlns:w16cid="http://schemas.microsoft.com/office/word/2016/wordml/cid" xmlns:w16="http://schemas.microsoft.com/office/word/2018/wordml" xmlns:w16du="http://schemas.microsoft.com/office/word/2023/wordml/word16du" xmlns:w16sdtdh="http://schemas.microsoft.com/office/word/2020/wordml/sdtdatahash" xmlns:w16se="http://schemas.microsoft.com/office/word/2015/wordml/symex" xmlns:wpg="http://schemas.microsoft.com/office/word/2010/wordprocessingGroup" xmlns:wpi="http://schemas.microsoft.com/office/word/2010/wordprocessingInk" xmlns:wne="http://schemas.microsoft.com/office/word/2006/wordml" xmlns:wps="http://schemas.microsoft.com/office/word/2010/wordprocessingShape" mc:Ignorable="w14 w15 w16se w16cid w16 w16cex w16sdtdh wp14">
   <w:footnote w:type="separator" w:id="-1">
     <w:p>
       <w:r>
@@ -6579,7 +6486,7 @@
 </file>
 
 <file path=word/numbering.xml><?xml version="1.0" encoding="utf-8"?>
-<w:numbering xmlns:wpc="http://schemas.microsoft.com/office/word/2010/wordprocessingCanvas" xmlns:cx="http://schemas.microsoft.com/office/drawing/2014/chartex" xmlns:cx1="http://schemas.microsoft.com/office/drawing/2015/9/8/chartex" xmlns:cx2="http://schemas.microsoft.com/office/drawing/2015/10/21/chartex" xmlns:cx3="http://schemas.microsoft.com/office/drawing/2016/5/9/chartex" xmlns:cx4="http://schemas.microsoft.com/office/drawing/2016/5/10/chartex" xmlns:cx5="http://schemas.microsoft.com/office/drawing/2016/5/11/chartex" xmlns:cx6="http://schemas.microsoft.com/office/drawing/2016/5/12/chartex" xmlns:cx7="http://schemas.microsoft.com/office/drawing/2016/5/13/chartex" xmlns:cx8="http://schemas.microsoft.com/office/drawing/2016/5/14/chartex" xmlns:mc="http://schemas.openxmlformats.org/markup-compatibility/2006" xmlns:aink="http://schemas.microsoft.com/office/drawing/2016/ink" xmlns:am3d="http://schemas.microsoft.com/office/drawing/2017/model3d" xmlns:o="urn:schemas-microsoft-com:office:office" xmlns:oel="http://schemas.microsoft.com/office/2019/extlst" xmlns:r="http://schemas.openxmlformats.org/officeDocument/2006/relationships" xmlns:m="http://schemas.openxmlformats.org/officeDocument/2006/math" xmlns:v="urn:schemas-microsoft-com:vml" xmlns:wp14="http://schemas.microsoft.com/office/word/2010/wordprocessingDrawing" xmlns:wp="http://schemas.openxmlformats.org/drawingml/2006/wordprocessingDrawing" xmlns:w10="urn:schemas-microsoft-com:office:word" xmlns:w="http://schemas.openxmlformats.org/wordprocessingml/2006/main" xmlns:w14="http://schemas.microsoft.com/office/word/2010/wordml" xmlns:w15="http://schemas.microsoft.com/office/word/2012/wordml" xmlns:w16cex="http://schemas.microsoft.com/office/word/2018/wordml/cex" xmlns:w16cid="http://schemas.microsoft.com/office/word/2016/wordml/cid" xmlns:w16="http://schemas.microsoft.com/office/word/2018/wordml" xmlns:w16sdtdh="http://schemas.microsoft.com/office/word/2020/wordml/sdtdatahash" xmlns:w16se="http://schemas.microsoft.com/office/word/2015/wordml/symex" xmlns:wpg="http://schemas.microsoft.com/office/word/2010/wordprocessingGroup" xmlns:wpi="http://schemas.microsoft.com/office/word/2010/wordprocessingInk" xmlns:wne="http://schemas.microsoft.com/office/word/2006/wordml" xmlns:wps="http://schemas.microsoft.com/office/word/2010/wordprocessingShape" mc:Ignorable="w14 w15 w16se w16cid w16 w16cex w16sdtdh wp14">
+<w:numbering xmlns:wpc="http://schemas.microsoft.com/office/word/2010/wordprocessingCanvas" xmlns:cx="http://schemas.microsoft.com/office/drawing/2014/chartex" xmlns:cx1="http://schemas.microsoft.com/office/drawing/2015/9/8/chartex" xmlns:cx2="http://schemas.microsoft.com/office/drawing/2015/10/21/chartex" xmlns:cx3="http://schemas.microsoft.com/office/drawing/2016/5/9/chartex" xmlns:cx4="http://schemas.microsoft.com/office/drawing/2016/5/10/chartex" xmlns:cx5="http://schemas.microsoft.com/office/drawing/2016/5/11/chartex" xmlns:cx6="http://schemas.microsoft.com/office/drawing/2016/5/12/chartex" xmlns:cx7="http://schemas.microsoft.com/office/drawing/2016/5/13/chartex" xmlns:cx8="http://schemas.microsoft.com/office/drawing/2016/5/14/chartex" xmlns:mc="http://schemas.openxmlformats.org/markup-compatibility/2006" xmlns:aink="http://schemas.microsoft.com/office/drawing/2016/ink" xmlns:am3d="http://schemas.microsoft.com/office/drawing/2017/model3d" xmlns:o="urn:schemas-microsoft-com:office:office" xmlns:oel="http://schemas.microsoft.com/office/2019/extlst" xmlns:r="http://schemas.openxmlformats.org/officeDocument/2006/relationships" xmlns:m="http://schemas.openxmlformats.org/officeDocument/2006/math" xmlns:v="urn:schemas-microsoft-com:vml" xmlns:wp14="http://schemas.microsoft.com/office/word/2010/wordprocessingDrawing" xmlns:wp="http://schemas.openxmlformats.org/drawingml/2006/wordprocessingDrawing" xmlns:w10="urn:schemas-microsoft-com:office:word" xmlns:w="http://schemas.openxmlformats.org/wordprocessingml/2006/main" xmlns:w14="http://schemas.microsoft.com/office/word/2010/wordml" xmlns:w15="http://schemas.microsoft.com/office/word/2012/wordml" xmlns:w16cex="http://schemas.microsoft.com/office/word/2018/wordml/cex" xmlns:w16cid="http://schemas.microsoft.com/office/word/2016/wordml/cid" xmlns:w16="http://schemas.microsoft.com/office/word/2018/wordml" xmlns:w16du="http://schemas.microsoft.com/office/word/2023/wordml/word16du" xmlns:w16sdtdh="http://schemas.microsoft.com/office/word/2020/wordml/sdtdatahash" xmlns:w16se="http://schemas.microsoft.com/office/word/2015/wordml/symex" xmlns:wpg="http://schemas.microsoft.com/office/word/2010/wordprocessingGroup" xmlns:wpi="http://schemas.microsoft.com/office/word/2010/wordprocessingInk" xmlns:wne="http://schemas.microsoft.com/office/word/2006/wordml" xmlns:wps="http://schemas.microsoft.com/office/word/2010/wordprocessingShape" mc:Ignorable="w14 w15 w16se w16cid w16 w16cex w16sdtdh wp14">
   <w:abstractNum w:abstractNumId="0" w15:restartNumberingAfterBreak="0">
     <w:nsid w:val="082A60F0"/>
     <w:multiLevelType w:val="hybridMultilevel"/>
